--- a/ProjectDocuments/02_Executing/04_Project_Status_Report.docx
+++ b/ProjectDocuments/02_Executing/04_Project_Status_Report.docx
@@ -282,36 +282,7 @@
           <w:sz w:val="28"/>
           <w:szCs w:val="28"/>
         </w:rPr>
-        <w:t>Cluj Napoca</w:t>
-      </w:r>
-    </w:p>
-    <w:p>
-      <w:pPr>
-        <w:jc w:val="center"/>
-        <w:rPr>
-          <w:b/>
-          <w:smallCaps/>
-          <w:sz w:val="28"/>
-          <w:szCs w:val="28"/>
-        </w:rPr>
-      </w:pPr>
-      <w:r>
-        <w:rPr>
-          <w:b/>
-          <w:smallCaps/>
-          <w:sz w:val="28"/>
-          <w:szCs w:val="28"/>
-        </w:rPr>
-        <w:t xml:space="preserve">City, State </w:t>
-      </w:r>
-      <w:r>
-        <w:rPr>
-          <w:b/>
-          <w:smallCaps/>
-          <w:sz w:val="28"/>
-          <w:szCs w:val="28"/>
-        </w:rPr>
-        <w:t>400158</w:t>
+        <w:t>Cluj Napoca City, 400158</w:t>
       </w:r>
     </w:p>
     <w:p>
@@ -570,13 +541,6 @@
     </w:p>
     <w:sdt>
       <w:sdtPr>
-        <w:id w:val="152053928"/>
-        <w:docPartObj>
-          <w:docPartGallery w:val="Table of Contents"/>
-          <w:docPartUnique/>
-        </w:docPartObj>
-      </w:sdtPr>
-      <w:sdtEndPr>
         <w:rPr>
           <w:rFonts w:ascii="Arial" w:eastAsia="MS Mincho" w:hAnsi="Arial" w:cs="Arial"/>
           <w:b w:val="0"/>
@@ -586,7 +550,12 @@
           <w:szCs w:val="20"/>
           <w:lang w:val="en-GB" w:eastAsia="en-GB"/>
         </w:rPr>
-      </w:sdtEndPr>
+        <w:id w:val="152053928"/>
+        <w:docPartObj>
+          <w:docPartGallery w:val="Table of Contents"/>
+          <w:docPartUnique/>
+        </w:docPartObj>
+      </w:sdtPr>
       <w:sdtContent>
         <w:p>
           <w:pPr>
@@ -857,7 +826,7 @@
                         <a:blip r:embed="rId1">
                           <a:extLst>
                             <a:ext uri="{28A0092B-C50C-407E-A947-70E740481C1C}">
-                              <a14:useLocalDpi xmlns:a14="http://schemas.microsoft.com/office/drawing/2010/main" xmlns:wps="http://schemas.microsoft.com/office/word/2010/wordprocessingShape" xmlns:wpi="http://schemas.microsoft.com/office/word/2010/wordprocessingInk" xmlns:wpg="http://schemas.microsoft.com/office/word/2010/wordprocessingGroup" xmlns:w16se="http://schemas.microsoft.com/office/word/2015/wordml/symex" xmlns:w15="http://schemas.microsoft.com/office/word/2012/wordml" xmlns:w14="http://schemas.microsoft.com/office/word/2010/wordml" xmlns:w="http://schemas.openxmlformats.org/wordprocessingml/2006/main" xmlns:w10="urn:schemas-microsoft-com:office:word" xmlns:wp14="http://schemas.microsoft.com/office/word/2010/wordprocessingDrawing" xmlns:v="urn:schemas-microsoft-com:vml" xmlns:o="urn:schemas-microsoft-com:office:office" xmlns:mc="http://schemas.openxmlformats.org/markup-compatibility/2006" xmlns:cx1="http://schemas.microsoft.com/office/drawing/2015/9/8/chartex" xmlns:cx="http://schemas.microsoft.com/office/drawing/2014/chartex" xmlns:wpc="http://schemas.microsoft.com/office/word/2010/wordprocessingCanvas" xmlns="" val="0"/>
+                              <a14:useLocalDpi xmlns="" xmlns:wpc="http://schemas.microsoft.com/office/word/2010/wordprocessingCanvas" xmlns:cx="http://schemas.microsoft.com/office/drawing/2014/chartex" xmlns:cx1="http://schemas.microsoft.com/office/drawing/2015/9/8/chartex" xmlns:mc="http://schemas.openxmlformats.org/markup-compatibility/2006" xmlns:o="urn:schemas-microsoft-com:office:office" xmlns:v="urn:schemas-microsoft-com:vml" xmlns:wp14="http://schemas.microsoft.com/office/word/2010/wordprocessingDrawing" xmlns:w10="urn:schemas-microsoft-com:office:word" xmlns:w="http://schemas.openxmlformats.org/wordprocessingml/2006/main" xmlns:w14="http://schemas.microsoft.com/office/word/2010/wordml" xmlns:w15="http://schemas.microsoft.com/office/word/2012/wordml" xmlns:w16se="http://schemas.microsoft.com/office/word/2015/wordml/symex" xmlns:wpg="http://schemas.microsoft.com/office/word/2010/wordprocessingGroup" xmlns:wpi="http://schemas.microsoft.com/office/word/2010/wordprocessingInk" xmlns:wps="http://schemas.microsoft.com/office/word/2010/wordprocessingShape" xmlns:a14="http://schemas.microsoft.com/office/drawing/2010/main" val="0"/>
                             </a:ext>
                           </a:extLst>
                         </a:blip>
@@ -962,7 +931,7 @@
               <w:noProof/>
               <w:sz w:val="16"/>
             </w:rPr>
-            <w:t>3</w:t>
+            <w:t>2</w:t>
           </w:r>
           <w:r>
             <w:rPr>
@@ -6094,7 +6063,7 @@
 </file>
 
 <file path=customXml/itemProps1.xml><?xml version="1.0" encoding="utf-8"?>
-<ds:datastoreItem xmlns:ds="http://schemas.openxmlformats.org/officeDocument/2006/customXml" ds:itemID="{1AA3827D-66CA-49BC-8D99-474441B9AEA9}">
+<ds:datastoreItem xmlns:ds="http://schemas.openxmlformats.org/officeDocument/2006/customXml" ds:itemID="{EA086E2A-D677-4964-95F6-593B1101673E}">
   <ds:schemaRefs>
     <ds:schemaRef ds:uri="http://schemas.openxmlformats.org/officeDocument/2006/bibliography"/>
   </ds:schemaRefs>

--- a/ProjectDocuments/02_Executing/04_Project_Status_Report.docx
+++ b/ProjectDocuments/02_Executing/04_Project_Status_Report.docx
@@ -242,7 +242,7 @@
           <w:sz w:val="28"/>
           <w:szCs w:val="28"/>
         </w:rPr>
-        <w:t>NTT Data Romania</w:t>
+        <w:t>NTT Data Romania S.A.</w:t>
       </w:r>
     </w:p>
     <w:p>
@@ -262,7 +262,7 @@
           <w:sz w:val="28"/>
           <w:szCs w:val="28"/>
         </w:rPr>
-        <w:t xml:space="preserve">Street Constanta 19-21 </w:t>
+        <w:t>19-21, Constanta Street,</w:t>
       </w:r>
     </w:p>
     <w:p>
@@ -282,7 +282,7 @@
           <w:sz w:val="28"/>
           <w:szCs w:val="28"/>
         </w:rPr>
-        <w:t>Cluj Napoca City, 400158</w:t>
+        <w:t>400158 Cluj Napoca</w:t>
       </w:r>
     </w:p>
     <w:p>
@@ -826,7 +826,7 @@
                         <a:blip r:embed="rId1">
                           <a:extLst>
                             <a:ext uri="{28A0092B-C50C-407E-A947-70E740481C1C}">
-                              <a14:useLocalDpi xmlns="" xmlns:wpc="http://schemas.microsoft.com/office/word/2010/wordprocessingCanvas" xmlns:cx="http://schemas.microsoft.com/office/drawing/2014/chartex" xmlns:cx1="http://schemas.microsoft.com/office/drawing/2015/9/8/chartex" xmlns:mc="http://schemas.openxmlformats.org/markup-compatibility/2006" xmlns:o="urn:schemas-microsoft-com:office:office" xmlns:v="urn:schemas-microsoft-com:vml" xmlns:wp14="http://schemas.microsoft.com/office/word/2010/wordprocessingDrawing" xmlns:w10="urn:schemas-microsoft-com:office:word" xmlns:w="http://schemas.openxmlformats.org/wordprocessingml/2006/main" xmlns:w14="http://schemas.microsoft.com/office/word/2010/wordml" xmlns:w15="http://schemas.microsoft.com/office/word/2012/wordml" xmlns:w16se="http://schemas.microsoft.com/office/word/2015/wordml/symex" xmlns:wpg="http://schemas.microsoft.com/office/word/2010/wordprocessingGroup" xmlns:wpi="http://schemas.microsoft.com/office/word/2010/wordprocessingInk" xmlns:wps="http://schemas.microsoft.com/office/word/2010/wordprocessingShape" xmlns:a14="http://schemas.microsoft.com/office/drawing/2010/main" val="0"/>
+                              <a14:useLocalDpi xmlns:a14="http://schemas.microsoft.com/office/drawing/2010/main" xmlns:wps="http://schemas.microsoft.com/office/word/2010/wordprocessingShape" xmlns:wpi="http://schemas.microsoft.com/office/word/2010/wordprocessingInk" xmlns:wpg="http://schemas.microsoft.com/office/word/2010/wordprocessingGroup" xmlns:w16se="http://schemas.microsoft.com/office/word/2015/wordml/symex" xmlns:w15="http://schemas.microsoft.com/office/word/2012/wordml" xmlns:w14="http://schemas.microsoft.com/office/word/2010/wordml" xmlns:w="http://schemas.openxmlformats.org/wordprocessingml/2006/main" xmlns:w10="urn:schemas-microsoft-com:office:word" xmlns:wp14="http://schemas.microsoft.com/office/word/2010/wordprocessingDrawing" xmlns:v="urn:schemas-microsoft-com:vml" xmlns:o="urn:schemas-microsoft-com:office:office" xmlns:mc="http://schemas.openxmlformats.org/markup-compatibility/2006" xmlns:cx1="http://schemas.microsoft.com/office/drawing/2015/9/8/chartex" xmlns:cx="http://schemas.microsoft.com/office/drawing/2014/chartex" xmlns:wpc="http://schemas.microsoft.com/office/word/2010/wordprocessingCanvas" xmlns="" val="0"/>
                             </a:ext>
                           </a:extLst>
                         </a:blip>
@@ -931,7 +931,7 @@
               <w:noProof/>
               <w:sz w:val="16"/>
             </w:rPr>
-            <w:t>2</w:t>
+            <w:t>1</w:t>
           </w:r>
           <w:r>
             <w:rPr>
@@ -6063,7 +6063,7 @@
 </file>
 
 <file path=customXml/itemProps1.xml><?xml version="1.0" encoding="utf-8"?>
-<ds:datastoreItem xmlns:ds="http://schemas.openxmlformats.org/officeDocument/2006/customXml" ds:itemID="{EA086E2A-D677-4964-95F6-593B1101673E}">
+<ds:datastoreItem xmlns:ds="http://schemas.openxmlformats.org/officeDocument/2006/customXml" ds:itemID="{F07286E3-E60E-49D2-8A11-233669E6DF20}">
   <ds:schemaRefs>
     <ds:schemaRef ds:uri="http://schemas.openxmlformats.org/officeDocument/2006/bibliography"/>
   </ds:schemaRefs>

--- a/ProjectDocuments/02_Executing/04_Project_Status_Report.docx
+++ b/ProjectDocuments/02_Executing/04_Project_Status_Report.docx
@@ -1,6 +1,6 @@
 
 <file path=word/document.xml><?xml version="1.0" encoding="utf-8"?>
-<w:document xmlns:ve="http://schemas.openxmlformats.org/markup-compatibility/2006" xmlns:o="urn:schemas-microsoft-com:office:office" xmlns:r="http://schemas.openxmlformats.org/officeDocument/2006/relationships" xmlns:m="http://schemas.openxmlformats.org/officeDocument/2006/math" xmlns:v="urn:schemas-microsoft-com:vml" xmlns:wp="http://schemas.openxmlformats.org/drawingml/2006/wordprocessingDrawing" xmlns:w10="urn:schemas-microsoft-com:office:word" xmlns:w="http://schemas.openxmlformats.org/wordprocessingml/2006/main" xmlns:wne="http://schemas.microsoft.com/office/word/2006/wordml">
+<w:document xmlns:wpc="http://schemas.microsoft.com/office/word/2010/wordprocessingCanvas" xmlns:cx="http://schemas.microsoft.com/office/drawing/2014/chartex" xmlns:cx1="http://schemas.microsoft.com/office/drawing/2015/9/8/chartex" xmlns:mc="http://schemas.openxmlformats.org/markup-compatibility/2006" xmlns:o="urn:schemas-microsoft-com:office:office" xmlns:r="http://schemas.openxmlformats.org/officeDocument/2006/relationships" xmlns:m="http://schemas.openxmlformats.org/officeDocument/2006/math" xmlns:v="urn:schemas-microsoft-com:vml" xmlns:wp14="http://schemas.microsoft.com/office/word/2010/wordprocessingDrawing" xmlns:wp="http://schemas.openxmlformats.org/drawingml/2006/wordprocessingDrawing" xmlns:w10="urn:schemas-microsoft-com:office:word" xmlns:w="http://schemas.openxmlformats.org/wordprocessingml/2006/main" xmlns:w14="http://schemas.microsoft.com/office/word/2010/wordml" xmlns:w15="http://schemas.microsoft.com/office/word/2012/wordml" xmlns:w16se="http://schemas.microsoft.com/office/word/2015/wordml/symex" xmlns:wpg="http://schemas.microsoft.com/office/word/2010/wordprocessingGroup" xmlns:wpi="http://schemas.microsoft.com/office/word/2010/wordprocessingInk" xmlns:wne="http://schemas.microsoft.com/office/word/2006/wordml" xmlns:wps="http://schemas.microsoft.com/office/word/2010/wordprocessingShape" mc:Ignorable="w14 w15 w16se wp14">
   <w:body>
     <w:p>
       <w:pPr>
@@ -132,21 +132,10 @@
         <w:rPr>
           <w:b/>
           <w:smallCaps/>
-          <w:color w:val="FF0000"/>
-          <w:sz w:val="28"/>
-          <w:szCs w:val="28"/>
+          <w:sz w:val="36"/>
+          <w:szCs w:val="36"/>
         </w:rPr>
       </w:pPr>
-      <w:r>
-        <w:rPr>
-          <w:b/>
-          <w:smallCaps/>
-          <w:color w:val="FF0000"/>
-          <w:sz w:val="28"/>
-          <w:szCs w:val="28"/>
-        </w:rPr>
-        <w:t>&lt;ReqM Tool&gt;</w:t>
-      </w:r>
     </w:p>
     <w:p>
       <w:pPr>
@@ -158,7 +147,18 @@
           <w:szCs w:val="28"/>
         </w:rPr>
       </w:pPr>
+      <w:bookmarkStart w:id="0" w:name="_GoBack"/>
+      <w:r>
+        <w:rPr>
+          <w:b/>
+          <w:smallCaps/>
+          <w:sz w:val="28"/>
+          <w:szCs w:val="28"/>
+        </w:rPr>
+        <w:t>R.A.D.U - REQUIREMENTS AND DESIGN UTILITY</w:t>
+      </w:r>
     </w:p>
+    <w:bookmarkEnd w:id="0"/>
     <w:p>
       <w:pPr>
         <w:jc w:val="center"/>
@@ -474,8 +474,6 @@
       <w:r>
         <w:br w:type="page"/>
       </w:r>
-      <w:bookmarkStart w:id="0" w:name="_GoBack"/>
-      <w:bookmarkEnd w:id="0"/>
     </w:p>
     <w:p/>
     <w:p>
@@ -556,6 +554,7 @@
           <w:docPartUnique/>
         </w:docPartObj>
       </w:sdtPr>
+      <w:sdtEndPr/>
       <w:sdtContent>
         <w:p>
           <w:pPr>
@@ -725,7 +724,7 @@
 </file>
 
 <file path=word/endnotes.xml><?xml version="1.0" encoding="utf-8"?>
-<w:endnotes xmlns:ve="http://schemas.openxmlformats.org/markup-compatibility/2006" xmlns:o="urn:schemas-microsoft-com:office:office" xmlns:r="http://schemas.openxmlformats.org/officeDocument/2006/relationships" xmlns:m="http://schemas.openxmlformats.org/officeDocument/2006/math" xmlns:v="urn:schemas-microsoft-com:vml" xmlns:wp="http://schemas.openxmlformats.org/drawingml/2006/wordprocessingDrawing" xmlns:w10="urn:schemas-microsoft-com:office:word" xmlns:w="http://schemas.openxmlformats.org/wordprocessingml/2006/main" xmlns:wne="http://schemas.microsoft.com/office/word/2006/wordml">
+<w:endnotes xmlns:wpc="http://schemas.microsoft.com/office/word/2010/wordprocessingCanvas" xmlns:cx="http://schemas.microsoft.com/office/drawing/2014/chartex" xmlns:cx1="http://schemas.microsoft.com/office/drawing/2015/9/8/chartex" xmlns:mc="http://schemas.openxmlformats.org/markup-compatibility/2006" xmlns:o="urn:schemas-microsoft-com:office:office" xmlns:r="http://schemas.openxmlformats.org/officeDocument/2006/relationships" xmlns:m="http://schemas.openxmlformats.org/officeDocument/2006/math" xmlns:v="urn:schemas-microsoft-com:vml" xmlns:wp14="http://schemas.microsoft.com/office/word/2010/wordprocessingDrawing" xmlns:wp="http://schemas.openxmlformats.org/drawingml/2006/wordprocessingDrawing" xmlns:w10="urn:schemas-microsoft-com:office:word" xmlns:w="http://schemas.openxmlformats.org/wordprocessingml/2006/main" xmlns:w14="http://schemas.microsoft.com/office/word/2010/wordml" xmlns:w15="http://schemas.microsoft.com/office/word/2012/wordml" xmlns:w16se="http://schemas.microsoft.com/office/word/2015/wordml/symex" xmlns:wpg="http://schemas.microsoft.com/office/word/2010/wordprocessingGroup" xmlns:wpi="http://schemas.microsoft.com/office/word/2010/wordprocessingInk" xmlns:wne="http://schemas.microsoft.com/office/word/2006/wordml" xmlns:wps="http://schemas.microsoft.com/office/word/2010/wordprocessingShape" mc:Ignorable="w14 w15 w16se wp14">
   <w:endnote w:type="separator" w:id="-1">
     <w:p>
       <w:r>
@@ -744,7 +743,7 @@
 </file>
 
 <file path=word/footnotes.xml><?xml version="1.0" encoding="utf-8"?>
-<w:footnotes xmlns:ve="http://schemas.openxmlformats.org/markup-compatibility/2006" xmlns:o="urn:schemas-microsoft-com:office:office" xmlns:r="http://schemas.openxmlformats.org/officeDocument/2006/relationships" xmlns:m="http://schemas.openxmlformats.org/officeDocument/2006/math" xmlns:v="urn:schemas-microsoft-com:vml" xmlns:wp="http://schemas.openxmlformats.org/drawingml/2006/wordprocessingDrawing" xmlns:w10="urn:schemas-microsoft-com:office:word" xmlns:w="http://schemas.openxmlformats.org/wordprocessingml/2006/main" xmlns:wne="http://schemas.microsoft.com/office/word/2006/wordml">
+<w:footnotes xmlns:wpc="http://schemas.microsoft.com/office/word/2010/wordprocessingCanvas" xmlns:cx="http://schemas.microsoft.com/office/drawing/2014/chartex" xmlns:cx1="http://schemas.microsoft.com/office/drawing/2015/9/8/chartex" xmlns:mc="http://schemas.openxmlformats.org/markup-compatibility/2006" xmlns:o="urn:schemas-microsoft-com:office:office" xmlns:r="http://schemas.openxmlformats.org/officeDocument/2006/relationships" xmlns:m="http://schemas.openxmlformats.org/officeDocument/2006/math" xmlns:v="urn:schemas-microsoft-com:vml" xmlns:wp14="http://schemas.microsoft.com/office/word/2010/wordprocessingDrawing" xmlns:wp="http://schemas.openxmlformats.org/drawingml/2006/wordprocessingDrawing" xmlns:w10="urn:schemas-microsoft-com:office:word" xmlns:w="http://schemas.openxmlformats.org/wordprocessingml/2006/main" xmlns:w14="http://schemas.microsoft.com/office/word/2010/wordml" xmlns:w15="http://schemas.microsoft.com/office/word/2012/wordml" xmlns:w16se="http://schemas.microsoft.com/office/word/2015/wordml/symex" xmlns:wpg="http://schemas.microsoft.com/office/word/2010/wordprocessingGroup" xmlns:wpi="http://schemas.microsoft.com/office/word/2010/wordprocessingInk" xmlns:wne="http://schemas.microsoft.com/office/word/2006/wordml" xmlns:wps="http://schemas.microsoft.com/office/word/2010/wordprocessingShape" mc:Ignorable="w14 w15 w16se wp14">
   <w:footnote w:type="separator" w:id="-1">
     <w:p>
       <w:r>
@@ -763,7 +762,7 @@
 </file>
 
 <file path=word/header1.xml><?xml version="1.0" encoding="utf-8"?>
-<w:hdr xmlns:ve="http://schemas.openxmlformats.org/markup-compatibility/2006" xmlns:o="urn:schemas-microsoft-com:office:office" xmlns:r="http://schemas.openxmlformats.org/officeDocument/2006/relationships" xmlns:m="http://schemas.openxmlformats.org/officeDocument/2006/math" xmlns:v="urn:schemas-microsoft-com:vml" xmlns:wp="http://schemas.openxmlformats.org/drawingml/2006/wordprocessingDrawing" xmlns:w10="urn:schemas-microsoft-com:office:word" xmlns:w="http://schemas.openxmlformats.org/wordprocessingml/2006/main" xmlns:wne="http://schemas.microsoft.com/office/word/2006/wordml">
+<w:hdr xmlns:wpc="http://schemas.microsoft.com/office/word/2010/wordprocessingCanvas" xmlns:cx="http://schemas.microsoft.com/office/drawing/2014/chartex" xmlns:cx1="http://schemas.microsoft.com/office/drawing/2015/9/8/chartex" xmlns:mc="http://schemas.openxmlformats.org/markup-compatibility/2006" xmlns:o="urn:schemas-microsoft-com:office:office" xmlns:r="http://schemas.openxmlformats.org/officeDocument/2006/relationships" xmlns:m="http://schemas.openxmlformats.org/officeDocument/2006/math" xmlns:v="urn:schemas-microsoft-com:vml" xmlns:wp14="http://schemas.microsoft.com/office/word/2010/wordprocessingDrawing" xmlns:wp="http://schemas.openxmlformats.org/drawingml/2006/wordprocessingDrawing" xmlns:w10="urn:schemas-microsoft-com:office:word" xmlns:w="http://schemas.openxmlformats.org/wordprocessingml/2006/main" xmlns:w14="http://schemas.microsoft.com/office/word/2010/wordml" xmlns:w15="http://schemas.microsoft.com/office/word/2012/wordml" xmlns:w16se="http://schemas.microsoft.com/office/word/2015/wordml/symex" xmlns:wpg="http://schemas.microsoft.com/office/word/2010/wordprocessingGroup" xmlns:wpi="http://schemas.microsoft.com/office/word/2010/wordprocessingInk" xmlns:wne="http://schemas.microsoft.com/office/word/2006/wordml" xmlns:wps="http://schemas.microsoft.com/office/word/2010/wordprocessingShape" mc:Ignorable="w14 w15 w16se wp14">
   <w:tbl>
     <w:tblPr>
       <w:tblW w:w="9070" w:type="dxa"/>
@@ -777,7 +776,7 @@
         <w:insideV w:val="single" w:sz="4" w:space="0" w:color="auto"/>
       </w:tblBorders>
       <w:tblLayout w:type="fixed"/>
-      <w:tblLook w:val="01E0"/>
+      <w:tblLook w:val="01E0" w:firstRow="1" w:lastRow="1" w:firstColumn="1" w:lastColumn="1" w:noHBand="0" w:noVBand="0"/>
     </w:tblPr>
     <w:tblGrid>
       <w:gridCol w:w="1984"/>
@@ -826,7 +825,7 @@
                         <a:blip r:embed="rId1">
                           <a:extLst>
                             <a:ext uri="{28A0092B-C50C-407E-A947-70E740481C1C}">
-                              <a14:useLocalDpi xmlns:a14="http://schemas.microsoft.com/office/drawing/2010/main" xmlns:wps="http://schemas.microsoft.com/office/word/2010/wordprocessingShape" xmlns:wpi="http://schemas.microsoft.com/office/word/2010/wordprocessingInk" xmlns:wpg="http://schemas.microsoft.com/office/word/2010/wordprocessingGroup" xmlns:w16se="http://schemas.microsoft.com/office/word/2015/wordml/symex" xmlns:w15="http://schemas.microsoft.com/office/word/2012/wordml" xmlns:w14="http://schemas.microsoft.com/office/word/2010/wordml" xmlns:w="http://schemas.openxmlformats.org/wordprocessingml/2006/main" xmlns:w10="urn:schemas-microsoft-com:office:word" xmlns:wp14="http://schemas.microsoft.com/office/word/2010/wordprocessingDrawing" xmlns:v="urn:schemas-microsoft-com:vml" xmlns:o="urn:schemas-microsoft-com:office:office" xmlns:mc="http://schemas.openxmlformats.org/markup-compatibility/2006" xmlns:cx1="http://schemas.microsoft.com/office/drawing/2015/9/8/chartex" xmlns:cx="http://schemas.microsoft.com/office/drawing/2014/chartex" xmlns:wpc="http://schemas.microsoft.com/office/word/2010/wordprocessingCanvas" xmlns="" val="0"/>
+                              <a14:useLocalDpi xmlns:a14="http://schemas.microsoft.com/office/drawing/2010/main" val="0"/>
                             </a:ext>
                           </a:extLst>
                         </a:blip>
@@ -931,7 +930,7 @@
               <w:noProof/>
               <w:sz w:val="16"/>
             </w:rPr>
-            <w:t>1</w:t>
+            <w:t>3</w:t>
           </w:r>
           <w:r>
             <w:rPr>
@@ -958,16 +957,31 @@
             </w:rPr>
             <w:t xml:space="preserve"> </w:t>
           </w:r>
-          <w:fldSimple w:instr=" NUMPAGES   \* MERGEFORMAT ">
-            <w:r>
-              <w:rPr>
-                <w:b/>
-                <w:noProof/>
-                <w:sz w:val="16"/>
-              </w:rPr>
-              <w:t>3</w:t>
-            </w:r>
-          </w:fldSimple>
+          <w:r>
+            <w:fldChar w:fldCharType="begin"/>
+          </w:r>
+          <w:r>
+            <w:instrText xml:space="preserve"> NUMPAGES   \* MERGEFORMAT </w:instrText>
+          </w:r>
+          <w:r>
+            <w:fldChar w:fldCharType="separate"/>
+          </w:r>
+          <w:r>
+            <w:rPr>
+              <w:b/>
+              <w:noProof/>
+              <w:sz w:val="16"/>
+            </w:rPr>
+            <w:t>3</w:t>
+          </w:r>
+          <w:r>
+            <w:rPr>
+              <w:b/>
+              <w:noProof/>
+              <w:sz w:val="16"/>
+            </w:rPr>
+            <w:fldChar w:fldCharType="end"/>
+          </w:r>
         </w:p>
       </w:tc>
     </w:tr>
@@ -1032,38 +1046,51 @@
               <w:sz w:val="16"/>
             </w:rPr>
           </w:pPr>
-          <w:fldSimple w:instr=" DOCPROPERTY  &quot;CC Dat&quot;  \* MERGEFORMAT ">
-            <w:r>
-              <w:rPr>
-                <w:sz w:val="16"/>
-              </w:rPr>
-              <w:t>2019</w:t>
-            </w:r>
-            <w:r>
-              <w:rPr>
-                <w:sz w:val="16"/>
-              </w:rPr>
-              <w:t>-</w:t>
-            </w:r>
-            <w:r>
-              <w:rPr>
-                <w:sz w:val="16"/>
-              </w:rPr>
-              <w:t>04</w:t>
-            </w:r>
-            <w:r>
-              <w:rPr>
-                <w:sz w:val="16"/>
-              </w:rPr>
-              <w:t>-</w:t>
-            </w:r>
-            <w:r>
-              <w:rPr>
-                <w:sz w:val="16"/>
-              </w:rPr>
-              <w:t>13</w:t>
-            </w:r>
-          </w:fldSimple>
+          <w:r>
+            <w:fldChar w:fldCharType="begin"/>
+          </w:r>
+          <w:r>
+            <w:instrText xml:space="preserve"> DOCPROPERTY  "CC Dat"  \* MERGEFORMAT </w:instrText>
+          </w:r>
+          <w:r>
+            <w:fldChar w:fldCharType="separate"/>
+          </w:r>
+          <w:r>
+            <w:rPr>
+              <w:sz w:val="16"/>
+            </w:rPr>
+            <w:t>2019</w:t>
+          </w:r>
+          <w:r>
+            <w:rPr>
+              <w:sz w:val="16"/>
+            </w:rPr>
+            <w:t>-</w:t>
+          </w:r>
+          <w:r>
+            <w:rPr>
+              <w:sz w:val="16"/>
+            </w:rPr>
+            <w:t>04</w:t>
+          </w:r>
+          <w:r>
+            <w:rPr>
+              <w:sz w:val="16"/>
+            </w:rPr>
+            <w:t>-</w:t>
+          </w:r>
+          <w:r>
+            <w:rPr>
+              <w:sz w:val="16"/>
+            </w:rPr>
+            <w:t>13</w:t>
+          </w:r>
+          <w:r>
+            <w:rPr>
+              <w:sz w:val="16"/>
+            </w:rPr>
+            <w:fldChar w:fldCharType="end"/>
+          </w:r>
         </w:p>
       </w:tc>
     </w:tr>
@@ -1073,8 +1100,8 @@
 </file>
 
 <file path=word/numbering.xml><?xml version="1.0" encoding="utf-8"?>
-<w:numbering xmlns:ve="http://schemas.openxmlformats.org/markup-compatibility/2006" xmlns:o="urn:schemas-microsoft-com:office:office" xmlns:r="http://schemas.openxmlformats.org/officeDocument/2006/relationships" xmlns:m="http://schemas.openxmlformats.org/officeDocument/2006/math" xmlns:v="urn:schemas-microsoft-com:vml" xmlns:wp="http://schemas.openxmlformats.org/drawingml/2006/wordprocessingDrawing" xmlns:w10="urn:schemas-microsoft-com:office:word" xmlns:w="http://schemas.openxmlformats.org/wordprocessingml/2006/main" xmlns:wne="http://schemas.microsoft.com/office/word/2006/wordml">
-  <w:abstractNum w:abstractNumId="0">
+<w:numbering xmlns:wpc="http://schemas.microsoft.com/office/word/2010/wordprocessingCanvas" xmlns:cx="http://schemas.microsoft.com/office/drawing/2014/chartex" xmlns:cx1="http://schemas.microsoft.com/office/drawing/2015/9/8/chartex" xmlns:mc="http://schemas.openxmlformats.org/markup-compatibility/2006" xmlns:o="urn:schemas-microsoft-com:office:office" xmlns:r="http://schemas.openxmlformats.org/officeDocument/2006/relationships" xmlns:m="http://schemas.openxmlformats.org/officeDocument/2006/math" xmlns:v="urn:schemas-microsoft-com:vml" xmlns:wp14="http://schemas.microsoft.com/office/word/2010/wordprocessingDrawing" xmlns:wp="http://schemas.openxmlformats.org/drawingml/2006/wordprocessingDrawing" xmlns:w10="urn:schemas-microsoft-com:office:word" xmlns:w="http://schemas.openxmlformats.org/wordprocessingml/2006/main" xmlns:w14="http://schemas.microsoft.com/office/word/2010/wordml" xmlns:w15="http://schemas.microsoft.com/office/word/2012/wordml" xmlns:w16se="http://schemas.microsoft.com/office/word/2015/wordml/symex" xmlns:wpg="http://schemas.microsoft.com/office/word/2010/wordprocessingGroup" xmlns:wpi="http://schemas.microsoft.com/office/word/2010/wordprocessingInk" xmlns:wne="http://schemas.microsoft.com/office/word/2006/wordml" xmlns:wps="http://schemas.microsoft.com/office/word/2010/wordprocessingShape" mc:Ignorable="w14 w15 w16se wp14">
+  <w:abstractNum w:abstractNumId="0" w15:restartNumberingAfterBreak="0">
     <w:nsid w:val="FFFFFFFE"/>
     <w:multiLevelType w:val="singleLevel"/>
     <w:tmpl w:val="50ECD278"/>
@@ -1084,7 +1111,7 @@
       <w:lvlJc w:val="left"/>
     </w:lvl>
   </w:abstractNum>
-  <w:abstractNum w:abstractNumId="1">
+  <w:abstractNum w:abstractNumId="1" w15:restartNumberingAfterBreak="0">
     <w:nsid w:val="00CC412E"/>
     <w:multiLevelType w:val="multilevel"/>
     <w:tmpl w:val="904E8CF4"/>
@@ -1221,7 +1248,7 @@
       </w:rPr>
     </w:lvl>
   </w:abstractNum>
-  <w:abstractNum w:abstractNumId="2">
+  <w:abstractNum w:abstractNumId="2" w15:restartNumberingAfterBreak="0">
     <w:nsid w:val="03FA2BC4"/>
     <w:multiLevelType w:val="hybridMultilevel"/>
     <w:tmpl w:val="7764D77E"/>
@@ -1334,7 +1361,7 @@
       </w:rPr>
     </w:lvl>
   </w:abstractNum>
-  <w:abstractNum w:abstractNumId="3">
+  <w:abstractNum w:abstractNumId="3" w15:restartNumberingAfterBreak="0">
     <w:nsid w:val="0AFD4812"/>
     <w:multiLevelType w:val="hybridMultilevel"/>
     <w:tmpl w:val="50646D58"/>
@@ -1447,7 +1474,7 @@
       </w:rPr>
     </w:lvl>
   </w:abstractNum>
-  <w:abstractNum w:abstractNumId="4">
+  <w:abstractNum w:abstractNumId="4" w15:restartNumberingAfterBreak="0">
     <w:nsid w:val="100D02F6"/>
     <w:multiLevelType w:val="hybridMultilevel"/>
     <w:tmpl w:val="72441A7A"/>
@@ -1587,7 +1614,7 @@
       </w:rPr>
     </w:lvl>
   </w:abstractNum>
-  <w:abstractNum w:abstractNumId="5">
+  <w:abstractNum w:abstractNumId="5" w15:restartNumberingAfterBreak="0">
     <w:nsid w:val="16503B0D"/>
     <w:multiLevelType w:val="hybridMultilevel"/>
     <w:tmpl w:val="BC8CD520"/>
@@ -1676,7 +1703,7 @@
       </w:pPr>
     </w:lvl>
   </w:abstractNum>
-  <w:abstractNum w:abstractNumId="6">
+  <w:abstractNum w:abstractNumId="6" w15:restartNumberingAfterBreak="0">
     <w:nsid w:val="1C010595"/>
     <w:multiLevelType w:val="hybridMultilevel"/>
     <w:tmpl w:val="BB4E430C"/>
@@ -1816,7 +1843,7 @@
       </w:rPr>
     </w:lvl>
   </w:abstractNum>
-  <w:abstractNum w:abstractNumId="7">
+  <w:abstractNum w:abstractNumId="7" w15:restartNumberingAfterBreak="0">
     <w:nsid w:val="245C0978"/>
     <w:multiLevelType w:val="hybridMultilevel"/>
     <w:tmpl w:val="84C86FB6"/>
@@ -1905,7 +1932,7 @@
       </w:pPr>
     </w:lvl>
   </w:abstractNum>
-  <w:abstractNum w:abstractNumId="8">
+  <w:abstractNum w:abstractNumId="8" w15:restartNumberingAfterBreak="0">
     <w:nsid w:val="254A3998"/>
     <w:multiLevelType w:val="hybridMultilevel"/>
     <w:tmpl w:val="B3A8DEEE"/>
@@ -2019,7 +2046,7 @@
       </w:rPr>
     </w:lvl>
   </w:abstractNum>
-  <w:abstractNum w:abstractNumId="9">
+  <w:abstractNum w:abstractNumId="9" w15:restartNumberingAfterBreak="0">
     <w:nsid w:val="2B9112DB"/>
     <w:multiLevelType w:val="hybridMultilevel"/>
     <w:tmpl w:val="5538A9E6"/>
@@ -2109,7 +2136,7 @@
       </w:pPr>
     </w:lvl>
   </w:abstractNum>
-  <w:abstractNum w:abstractNumId="10">
+  <w:abstractNum w:abstractNumId="10" w15:restartNumberingAfterBreak="0">
     <w:nsid w:val="34A844C1"/>
     <w:multiLevelType w:val="hybridMultilevel"/>
     <w:tmpl w:val="A71C5AA0"/>
@@ -2221,7 +2248,7 @@
       </w:rPr>
     </w:lvl>
   </w:abstractNum>
-  <w:abstractNum w:abstractNumId="11">
+  <w:abstractNum w:abstractNumId="11" w15:restartNumberingAfterBreak="0">
     <w:nsid w:val="36593F38"/>
     <w:multiLevelType w:val="hybridMultilevel"/>
     <w:tmpl w:val="109229D6"/>
@@ -2307,7 +2334,7 @@
       </w:pPr>
     </w:lvl>
   </w:abstractNum>
-  <w:abstractNum w:abstractNumId="12">
+  <w:abstractNum w:abstractNumId="12" w15:restartNumberingAfterBreak="0">
     <w:nsid w:val="3BD47533"/>
     <w:multiLevelType w:val="multilevel"/>
     <w:tmpl w:val="82602DD8"/>
@@ -2457,7 +2484,7 @@
       </w:rPr>
     </w:lvl>
   </w:abstractNum>
-  <w:abstractNum w:abstractNumId="13">
+  <w:abstractNum w:abstractNumId="13" w15:restartNumberingAfterBreak="0">
     <w:nsid w:val="3CAE0E51"/>
     <w:multiLevelType w:val="hybridMultilevel"/>
     <w:tmpl w:val="9D24F4F6"/>
@@ -2570,7 +2597,7 @@
       </w:rPr>
     </w:lvl>
   </w:abstractNum>
-  <w:abstractNum w:abstractNumId="14">
+  <w:abstractNum w:abstractNumId="14" w15:restartNumberingAfterBreak="0">
     <w:nsid w:val="3D581639"/>
     <w:multiLevelType w:val="hybridMultilevel"/>
     <w:tmpl w:val="6880691E"/>
@@ -2659,7 +2686,7 @@
       </w:pPr>
     </w:lvl>
   </w:abstractNum>
-  <w:abstractNum w:abstractNumId="15">
+  <w:abstractNum w:abstractNumId="15" w15:restartNumberingAfterBreak="0">
     <w:nsid w:val="3FF56203"/>
     <w:multiLevelType w:val="hybridMultilevel"/>
     <w:tmpl w:val="53A09D4A"/>
@@ -2748,7 +2775,7 @@
       </w:pPr>
     </w:lvl>
   </w:abstractNum>
-  <w:abstractNum w:abstractNumId="16">
+  <w:abstractNum w:abstractNumId="16" w15:restartNumberingAfterBreak="0">
     <w:nsid w:val="44164066"/>
     <w:multiLevelType w:val="multilevel"/>
     <w:tmpl w:val="5D9A44DA"/>
@@ -2885,7 +2912,7 @@
       </w:rPr>
     </w:lvl>
   </w:abstractNum>
-  <w:abstractNum w:abstractNumId="17">
+  <w:abstractNum w:abstractNumId="17" w15:restartNumberingAfterBreak="0">
     <w:nsid w:val="45D536CB"/>
     <w:multiLevelType w:val="hybridMultilevel"/>
     <w:tmpl w:val="D122BFE8"/>
@@ -2974,7 +3001,7 @@
       </w:pPr>
     </w:lvl>
   </w:abstractNum>
-  <w:abstractNum w:abstractNumId="18">
+  <w:abstractNum w:abstractNumId="18" w15:restartNumberingAfterBreak="0">
     <w:nsid w:val="57B750AC"/>
     <w:multiLevelType w:val="hybridMultilevel"/>
     <w:tmpl w:val="3B6CF1C0"/>
@@ -3114,7 +3141,7 @@
       </w:rPr>
     </w:lvl>
   </w:abstractNum>
-  <w:abstractNum w:abstractNumId="19">
+  <w:abstractNum w:abstractNumId="19" w15:restartNumberingAfterBreak="0">
     <w:nsid w:val="5B8951E1"/>
     <w:multiLevelType w:val="hybridMultilevel"/>
     <w:tmpl w:val="4622025A"/>
@@ -3203,7 +3230,7 @@
       </w:pPr>
     </w:lvl>
   </w:abstractNum>
-  <w:abstractNum w:abstractNumId="20">
+  <w:abstractNum w:abstractNumId="20" w15:restartNumberingAfterBreak="0">
     <w:nsid w:val="5BDB2E56"/>
     <w:multiLevelType w:val="hybridMultilevel"/>
     <w:tmpl w:val="D0643564"/>
@@ -3292,7 +3319,7 @@
       </w:pPr>
     </w:lvl>
   </w:abstractNum>
-  <w:abstractNum w:abstractNumId="21">
+  <w:abstractNum w:abstractNumId="21" w15:restartNumberingAfterBreak="0">
     <w:nsid w:val="5C2D78C0"/>
     <w:multiLevelType w:val="hybridMultilevel"/>
     <w:tmpl w:val="46628546"/>
@@ -3432,7 +3459,7 @@
       </w:rPr>
     </w:lvl>
   </w:abstractNum>
-  <w:abstractNum w:abstractNumId="22">
+  <w:abstractNum w:abstractNumId="22" w15:restartNumberingAfterBreak="0">
     <w:nsid w:val="5F3844BF"/>
     <w:multiLevelType w:val="hybridMultilevel"/>
     <w:tmpl w:val="0010DC3C"/>
@@ -3521,7 +3548,7 @@
       </w:pPr>
     </w:lvl>
   </w:abstractNum>
-  <w:abstractNum w:abstractNumId="23">
+  <w:abstractNum w:abstractNumId="23" w15:restartNumberingAfterBreak="0">
     <w:nsid w:val="64764F29"/>
     <w:multiLevelType w:val="hybridMultilevel"/>
     <w:tmpl w:val="2AD80C04"/>
@@ -3612,7 +3639,7 @@
       </w:pPr>
     </w:lvl>
   </w:abstractNum>
-  <w:abstractNum w:abstractNumId="24">
+  <w:abstractNum w:abstractNumId="24" w15:restartNumberingAfterBreak="0">
     <w:nsid w:val="6F8B67BB"/>
     <w:multiLevelType w:val="hybridMultilevel"/>
     <w:tmpl w:val="C93C9B16"/>
@@ -3752,7 +3779,7 @@
       </w:rPr>
     </w:lvl>
   </w:abstractNum>
-  <w:abstractNum w:abstractNumId="25">
+  <w:abstractNum w:abstractNumId="25" w15:restartNumberingAfterBreak="0">
     <w:nsid w:val="77D754A3"/>
     <w:multiLevelType w:val="hybridMultilevel"/>
     <w:tmpl w:val="47B0C074"/>
@@ -3841,7 +3868,7 @@
       </w:pPr>
     </w:lvl>
   </w:abstractNum>
-  <w:abstractNum w:abstractNumId="26">
+  <w:abstractNum w:abstractNumId="26" w15:restartNumberingAfterBreak="0">
     <w:nsid w:val="7E3D3E50"/>
     <w:multiLevelType w:val="hybridMultilevel"/>
     <w:tmpl w:val="C86A3736"/>
@@ -4032,7 +4059,7 @@
 </file>
 
 <file path=word/styles.xml><?xml version="1.0" encoding="utf-8"?>
-<w:styles xmlns:r="http://schemas.openxmlformats.org/officeDocument/2006/relationships" xmlns:w="http://schemas.openxmlformats.org/wordprocessingml/2006/main">
+<w:styles xmlns:mc="http://schemas.openxmlformats.org/markup-compatibility/2006" xmlns:r="http://schemas.openxmlformats.org/officeDocument/2006/relationships" xmlns:w="http://schemas.openxmlformats.org/wordprocessingml/2006/main" xmlns:w14="http://schemas.microsoft.com/office/word/2010/wordml" xmlns:w15="http://schemas.microsoft.com/office/word/2012/wordml" xmlns:w16se="http://schemas.microsoft.com/office/word/2015/wordml/symex" mc:Ignorable="w14 w15 w16se">
   <w:docDefaults>
     <w:rPrDefault>
       <w:rPr>
@@ -4042,150 +4069,372 @@
     </w:rPrDefault>
     <w:pPrDefault/>
   </w:docDefaults>
-  <w:latentStyles w:defLockedState="0" w:defUIPriority="0" w:defSemiHidden="1" w:defUnhideWhenUsed="1" w:defQFormat="0" w:count="267">
-    <w:lsdException w:name="Normal" w:semiHidden="0" w:unhideWhenUsed="0" w:qFormat="1"/>
-    <w:lsdException w:name="heading 1" w:semiHidden="0" w:unhideWhenUsed="0" w:qFormat="1"/>
-    <w:lsdException w:name="heading 2" w:semiHidden="0" w:unhideWhenUsed="0" w:qFormat="1"/>
-    <w:lsdException w:name="heading 3" w:semiHidden="0" w:unhideWhenUsed="0" w:qFormat="1"/>
-    <w:lsdException w:name="heading 4" w:semiHidden="0" w:unhideWhenUsed="0" w:qFormat="1"/>
-    <w:lsdException w:name="heading 5" w:semiHidden="0" w:unhideWhenUsed="0" w:qFormat="1"/>
-    <w:lsdException w:name="heading 6" w:semiHidden="0" w:unhideWhenUsed="0" w:qFormat="1"/>
-    <w:lsdException w:name="heading 7" w:qFormat="1"/>
-    <w:lsdException w:name="heading 8" w:qFormat="1"/>
-    <w:lsdException w:name="heading 9" w:qFormat="1"/>
-    <w:lsdException w:name="toc 1" w:uiPriority="39"/>
-    <w:lsdException w:name="toc 2" w:uiPriority="39"/>
-    <w:lsdException w:name="toc 3" w:uiPriority="39"/>
-    <w:lsdException w:name="footer" w:uiPriority="99"/>
-    <w:lsdException w:name="caption" w:qFormat="1"/>
-    <w:lsdException w:name="table of figures" w:uiPriority="99"/>
-    <w:lsdException w:name="List Number" w:semiHidden="0" w:unhideWhenUsed="0"/>
-    <w:lsdException w:name="List 4" w:semiHidden="0" w:unhideWhenUsed="0"/>
-    <w:lsdException w:name="List 5" w:semiHidden="0" w:unhideWhenUsed="0"/>
-    <w:lsdException w:name="Title" w:semiHidden="0" w:unhideWhenUsed="0" w:qFormat="1"/>
-    <w:lsdException w:name="Subtitle" w:semiHidden="0" w:uiPriority="11" w:unhideWhenUsed="0" w:qFormat="1"/>
-    <w:lsdException w:name="Salutation" w:semiHidden="0" w:unhideWhenUsed="0"/>
-    <w:lsdException w:name="Date" w:semiHidden="0" w:unhideWhenUsed="0"/>
-    <w:lsdException w:name="Body Text First Indent" w:semiHidden="0" w:unhideWhenUsed="0"/>
-    <w:lsdException w:name="Hyperlink" w:uiPriority="99"/>
-    <w:lsdException w:name="FollowedHyperlink" w:uiPriority="99"/>
-    <w:lsdException w:name="Strong" w:semiHidden="0" w:unhideWhenUsed="0" w:qFormat="1"/>
-    <w:lsdException w:name="Emphasis" w:semiHidden="0" w:uiPriority="20" w:unhideWhenUsed="0" w:qFormat="1"/>
-    <w:lsdException w:name="Normal (Web)" w:uiPriority="99"/>
-    <w:lsdException w:name="No List" w:uiPriority="99"/>
-    <w:lsdException w:name="Balloon Text" w:uiPriority="99"/>
-    <w:lsdException w:name="Table Grid" w:semiHidden="0" w:uiPriority="59" w:unhideWhenUsed="0"/>
-    <w:lsdException w:name="Placeholder Text" w:uiPriority="99" w:unhideWhenUsed="0"/>
-    <w:lsdException w:name="No Spacing" w:semiHidden="0" w:uiPriority="1" w:unhideWhenUsed="0" w:qFormat="1"/>
-    <w:lsdException w:name="Light Shading" w:semiHidden="0" w:uiPriority="60" w:unhideWhenUsed="0"/>
-    <w:lsdException w:name="Light List" w:semiHidden="0" w:uiPriority="61" w:unhideWhenUsed="0"/>
-    <w:lsdException w:name="Light Grid" w:semiHidden="0" w:uiPriority="62" w:unhideWhenUsed="0"/>
-    <w:lsdException w:name="Medium Shading 1" w:semiHidden="0" w:uiPriority="63" w:unhideWhenUsed="0"/>
-    <w:lsdException w:name="Medium Shading 2" w:semiHidden="0" w:uiPriority="64" w:unhideWhenUsed="0"/>
-    <w:lsdException w:name="Medium List 1" w:semiHidden="0" w:uiPriority="65" w:unhideWhenUsed="0"/>
-    <w:lsdException w:name="Medium List 2" w:semiHidden="0" w:uiPriority="66" w:unhideWhenUsed="0"/>
-    <w:lsdException w:name="Medium Grid 1" w:semiHidden="0" w:uiPriority="67" w:unhideWhenUsed="0"/>
-    <w:lsdException w:name="Medium Grid 2" w:semiHidden="0" w:uiPriority="68" w:unhideWhenUsed="0"/>
-    <w:lsdException w:name="Medium Grid 3" w:semiHidden="0" w:uiPriority="69" w:unhideWhenUsed="0"/>
-    <w:lsdException w:name="Dark List" w:semiHidden="0" w:uiPriority="70" w:unhideWhenUsed="0"/>
-    <w:lsdException w:name="Colorful Shading" w:semiHidden="0" w:uiPriority="71" w:unhideWhenUsed="0"/>
-    <w:lsdException w:name="Colorful List" w:semiHidden="0" w:uiPriority="72" w:unhideWhenUsed="0"/>
-    <w:lsdException w:name="Colorful Grid" w:semiHidden="0" w:uiPriority="73" w:unhideWhenUsed="0"/>
-    <w:lsdException w:name="Light Shading Accent 1" w:semiHidden="0" w:uiPriority="60" w:unhideWhenUsed="0"/>
-    <w:lsdException w:name="Light List Accent 1" w:semiHidden="0" w:uiPriority="61" w:unhideWhenUsed="0"/>
-    <w:lsdException w:name="Light Grid Accent 1" w:semiHidden="0" w:uiPriority="62" w:unhideWhenUsed="0"/>
-    <w:lsdException w:name="Medium Shading 1 Accent 1" w:semiHidden="0" w:uiPriority="63" w:unhideWhenUsed="0"/>
-    <w:lsdException w:name="Medium Shading 2 Accent 1" w:semiHidden="0" w:uiPriority="64" w:unhideWhenUsed="0"/>
-    <w:lsdException w:name="Medium List 1 Accent 1" w:semiHidden="0" w:uiPriority="65" w:unhideWhenUsed="0"/>
-    <w:lsdException w:name="Revision" w:uiPriority="99" w:unhideWhenUsed="0"/>
-    <w:lsdException w:name="List Paragraph" w:semiHidden="0" w:uiPriority="34" w:unhideWhenUsed="0" w:qFormat="1"/>
-    <w:lsdException w:name="Quote" w:semiHidden="0" w:uiPriority="29" w:unhideWhenUsed="0" w:qFormat="1"/>
-    <w:lsdException w:name="Intense Quote" w:semiHidden="0" w:uiPriority="30" w:unhideWhenUsed="0" w:qFormat="1"/>
-    <w:lsdException w:name="Medium List 2 Accent 1" w:semiHidden="0" w:uiPriority="66" w:unhideWhenUsed="0"/>
-    <w:lsdException w:name="Medium Grid 1 Accent 1" w:semiHidden="0" w:uiPriority="67" w:unhideWhenUsed="0"/>
-    <w:lsdException w:name="Medium Grid 2 Accent 1" w:semiHidden="0" w:uiPriority="68" w:unhideWhenUsed="0"/>
-    <w:lsdException w:name="Medium Grid 3 Accent 1" w:semiHidden="0" w:uiPriority="69" w:unhideWhenUsed="0"/>
-    <w:lsdException w:name="Dark List Accent 1" w:semiHidden="0" w:uiPriority="70" w:unhideWhenUsed="0"/>
-    <w:lsdException w:name="Colorful Shading Accent 1" w:semiHidden="0" w:uiPriority="71" w:unhideWhenUsed="0"/>
-    <w:lsdException w:name="Colorful List Accent 1" w:semiHidden="0" w:uiPriority="72" w:unhideWhenUsed="0"/>
-    <w:lsdException w:name="Colorful Grid Accent 1" w:semiHidden="0" w:uiPriority="73" w:unhideWhenUsed="0"/>
-    <w:lsdException w:name="Light Shading Accent 2" w:semiHidden="0" w:uiPriority="60" w:unhideWhenUsed="0"/>
-    <w:lsdException w:name="Light List Accent 2" w:semiHidden="0" w:uiPriority="61" w:unhideWhenUsed="0"/>
-    <w:lsdException w:name="Light Grid Accent 2" w:semiHidden="0" w:uiPriority="62" w:unhideWhenUsed="0"/>
-    <w:lsdException w:name="Medium Shading 1 Accent 2" w:semiHidden="0" w:uiPriority="63" w:unhideWhenUsed="0"/>
-    <w:lsdException w:name="Medium Shading 2 Accent 2" w:semiHidden="0" w:uiPriority="64" w:unhideWhenUsed="0"/>
-    <w:lsdException w:name="Medium List 1 Accent 2" w:semiHidden="0" w:uiPriority="65" w:unhideWhenUsed="0"/>
-    <w:lsdException w:name="Medium List 2 Accent 2" w:semiHidden="0" w:uiPriority="66" w:unhideWhenUsed="0"/>
-    <w:lsdException w:name="Medium Grid 1 Accent 2" w:semiHidden="0" w:uiPriority="67" w:unhideWhenUsed="0"/>
-    <w:lsdException w:name="Medium Grid 2 Accent 2" w:semiHidden="0" w:uiPriority="68" w:unhideWhenUsed="0"/>
-    <w:lsdException w:name="Medium Grid 3 Accent 2" w:semiHidden="0" w:uiPriority="69" w:unhideWhenUsed="0"/>
-    <w:lsdException w:name="Dark List Accent 2" w:semiHidden="0" w:uiPriority="70" w:unhideWhenUsed="0"/>
-    <w:lsdException w:name="Colorful Shading Accent 2" w:semiHidden="0" w:uiPriority="71" w:unhideWhenUsed="0"/>
-    <w:lsdException w:name="Colorful List Accent 2" w:semiHidden="0" w:uiPriority="72" w:unhideWhenUsed="0"/>
-    <w:lsdException w:name="Colorful Grid Accent 2" w:semiHidden="0" w:uiPriority="73" w:unhideWhenUsed="0"/>
-    <w:lsdException w:name="Light Shading Accent 3" w:semiHidden="0" w:uiPriority="60" w:unhideWhenUsed="0"/>
-    <w:lsdException w:name="Light List Accent 3" w:semiHidden="0" w:uiPriority="61" w:unhideWhenUsed="0"/>
-    <w:lsdException w:name="Light Grid Accent 3" w:semiHidden="0" w:uiPriority="62" w:unhideWhenUsed="0"/>
-    <w:lsdException w:name="Medium Shading 1 Accent 3" w:semiHidden="0" w:uiPriority="63" w:unhideWhenUsed="0"/>
-    <w:lsdException w:name="Medium Shading 2 Accent 3" w:semiHidden="0" w:uiPriority="64" w:unhideWhenUsed="0"/>
-    <w:lsdException w:name="Medium List 1 Accent 3" w:semiHidden="0" w:uiPriority="65" w:unhideWhenUsed="0"/>
-    <w:lsdException w:name="Medium List 2 Accent 3" w:semiHidden="0" w:uiPriority="66" w:unhideWhenUsed="0"/>
-    <w:lsdException w:name="Medium Grid 1 Accent 3" w:semiHidden="0" w:uiPriority="67" w:unhideWhenUsed="0"/>
-    <w:lsdException w:name="Medium Grid 2 Accent 3" w:semiHidden="0" w:uiPriority="68" w:unhideWhenUsed="0"/>
-    <w:lsdException w:name="Medium Grid 3 Accent 3" w:semiHidden="0" w:uiPriority="69" w:unhideWhenUsed="0"/>
-    <w:lsdException w:name="Dark List Accent 3" w:semiHidden="0" w:uiPriority="70" w:unhideWhenUsed="0"/>
-    <w:lsdException w:name="Colorful Shading Accent 3" w:semiHidden="0" w:uiPriority="71" w:unhideWhenUsed="0"/>
-    <w:lsdException w:name="Colorful List Accent 3" w:semiHidden="0" w:uiPriority="72" w:unhideWhenUsed="0"/>
-    <w:lsdException w:name="Colorful Grid Accent 3" w:semiHidden="0" w:uiPriority="73" w:unhideWhenUsed="0"/>
-    <w:lsdException w:name="Light Shading Accent 4" w:semiHidden="0" w:uiPriority="60" w:unhideWhenUsed="0"/>
-    <w:lsdException w:name="Light List Accent 4" w:semiHidden="0" w:uiPriority="61" w:unhideWhenUsed="0"/>
-    <w:lsdException w:name="Light Grid Accent 4" w:semiHidden="0" w:uiPriority="62" w:unhideWhenUsed="0"/>
-    <w:lsdException w:name="Medium Shading 1 Accent 4" w:semiHidden="0" w:uiPriority="63" w:unhideWhenUsed="0"/>
-    <w:lsdException w:name="Medium Shading 2 Accent 4" w:semiHidden="0" w:uiPriority="64" w:unhideWhenUsed="0"/>
-    <w:lsdException w:name="Medium List 1 Accent 4" w:semiHidden="0" w:uiPriority="65" w:unhideWhenUsed="0"/>
-    <w:lsdException w:name="Medium List 2 Accent 4" w:semiHidden="0" w:uiPriority="66" w:unhideWhenUsed="0"/>
-    <w:lsdException w:name="Medium Grid 1 Accent 4" w:semiHidden="0" w:uiPriority="67" w:unhideWhenUsed="0"/>
-    <w:lsdException w:name="Medium Grid 2 Accent 4" w:semiHidden="0" w:uiPriority="68" w:unhideWhenUsed="0"/>
-    <w:lsdException w:name="Medium Grid 3 Accent 4" w:semiHidden="0" w:uiPriority="69" w:unhideWhenUsed="0"/>
-    <w:lsdException w:name="Dark List Accent 4" w:semiHidden="0" w:uiPriority="70" w:unhideWhenUsed="0"/>
-    <w:lsdException w:name="Colorful Shading Accent 4" w:semiHidden="0" w:uiPriority="71" w:unhideWhenUsed="0"/>
-    <w:lsdException w:name="Colorful List Accent 4" w:semiHidden="0" w:uiPriority="72" w:unhideWhenUsed="0"/>
-    <w:lsdException w:name="Colorful Grid Accent 4" w:semiHidden="0" w:uiPriority="73" w:unhideWhenUsed="0"/>
-    <w:lsdException w:name="Light Shading Accent 5" w:semiHidden="0" w:uiPriority="60" w:unhideWhenUsed="0"/>
-    <w:lsdException w:name="Light List Accent 5" w:semiHidden="0" w:uiPriority="61" w:unhideWhenUsed="0"/>
-    <w:lsdException w:name="Light Grid Accent 5" w:semiHidden="0" w:uiPriority="62" w:unhideWhenUsed="0"/>
-    <w:lsdException w:name="Medium Shading 1 Accent 5" w:semiHidden="0" w:uiPriority="63" w:unhideWhenUsed="0"/>
-    <w:lsdException w:name="Medium Shading 2 Accent 5" w:semiHidden="0" w:uiPriority="64" w:unhideWhenUsed="0"/>
-    <w:lsdException w:name="Medium List 1 Accent 5" w:semiHidden="0" w:uiPriority="65" w:unhideWhenUsed="0"/>
-    <w:lsdException w:name="Medium List 2 Accent 5" w:semiHidden="0" w:uiPriority="66" w:unhideWhenUsed="0"/>
-    <w:lsdException w:name="Medium Grid 1 Accent 5" w:semiHidden="0" w:uiPriority="67" w:unhideWhenUsed="0"/>
-    <w:lsdException w:name="Medium Grid 2 Accent 5" w:semiHidden="0" w:uiPriority="68" w:unhideWhenUsed="0"/>
-    <w:lsdException w:name="Medium Grid 3 Accent 5" w:semiHidden="0" w:uiPriority="69" w:unhideWhenUsed="0"/>
-    <w:lsdException w:name="Dark List Accent 5" w:semiHidden="0" w:uiPriority="70" w:unhideWhenUsed="0"/>
-    <w:lsdException w:name="Colorful Shading Accent 5" w:semiHidden="0" w:uiPriority="71" w:unhideWhenUsed="0"/>
-    <w:lsdException w:name="Colorful List Accent 5" w:semiHidden="0" w:uiPriority="72" w:unhideWhenUsed="0"/>
-    <w:lsdException w:name="Colorful Grid Accent 5" w:semiHidden="0" w:uiPriority="73" w:unhideWhenUsed="0"/>
-    <w:lsdException w:name="Light Shading Accent 6" w:semiHidden="0" w:uiPriority="60" w:unhideWhenUsed="0"/>
-    <w:lsdException w:name="Light List Accent 6" w:semiHidden="0" w:uiPriority="61" w:unhideWhenUsed="0"/>
-    <w:lsdException w:name="Light Grid Accent 6" w:semiHidden="0" w:uiPriority="62" w:unhideWhenUsed="0"/>
-    <w:lsdException w:name="Medium Shading 1 Accent 6" w:semiHidden="0" w:uiPriority="63" w:unhideWhenUsed="0"/>
-    <w:lsdException w:name="Medium Shading 2 Accent 6" w:semiHidden="0" w:uiPriority="64" w:unhideWhenUsed="0"/>
-    <w:lsdException w:name="Medium List 1 Accent 6" w:semiHidden="0" w:uiPriority="65" w:unhideWhenUsed="0"/>
-    <w:lsdException w:name="Medium List 2 Accent 6" w:semiHidden="0" w:uiPriority="66" w:unhideWhenUsed="0"/>
-    <w:lsdException w:name="Medium Grid 1 Accent 6" w:semiHidden="0" w:uiPriority="67" w:unhideWhenUsed="0"/>
-    <w:lsdException w:name="Medium Grid 2 Accent 6" w:semiHidden="0" w:uiPriority="68" w:unhideWhenUsed="0"/>
-    <w:lsdException w:name="Medium Grid 3 Accent 6" w:semiHidden="0" w:uiPriority="69" w:unhideWhenUsed="0"/>
-    <w:lsdException w:name="Dark List Accent 6" w:semiHidden="0" w:uiPriority="70" w:unhideWhenUsed="0"/>
-    <w:lsdException w:name="Colorful Shading Accent 6" w:semiHidden="0" w:uiPriority="71" w:unhideWhenUsed="0"/>
-    <w:lsdException w:name="Colorful List Accent 6" w:semiHidden="0" w:uiPriority="72" w:unhideWhenUsed="0"/>
-    <w:lsdException w:name="Colorful Grid Accent 6" w:semiHidden="0" w:uiPriority="73" w:unhideWhenUsed="0"/>
-    <w:lsdException w:name="Subtle Emphasis" w:semiHidden="0" w:uiPriority="19" w:unhideWhenUsed="0" w:qFormat="1"/>
-    <w:lsdException w:name="Intense Emphasis" w:semiHidden="0" w:uiPriority="21" w:unhideWhenUsed="0" w:qFormat="1"/>
-    <w:lsdException w:name="Subtle Reference" w:semiHidden="0" w:uiPriority="31" w:unhideWhenUsed="0" w:qFormat="1"/>
-    <w:lsdException w:name="Intense Reference" w:semiHidden="0" w:uiPriority="32" w:unhideWhenUsed="0" w:qFormat="1"/>
-    <w:lsdException w:name="Book Title" w:semiHidden="0" w:uiPriority="33" w:unhideWhenUsed="0" w:qFormat="1"/>
-    <w:lsdException w:name="Bibliography" w:uiPriority="37"/>
-    <w:lsdException w:name="TOC Heading" w:uiPriority="39" w:qFormat="1"/>
+  <w:latentStyles w:defLockedState="0" w:defUIPriority="0" w:defSemiHidden="0" w:defUnhideWhenUsed="0" w:defQFormat="0" w:count="371">
+    <w:lsdException w:name="Normal" w:qFormat="1"/>
+    <w:lsdException w:name="heading 1" w:qFormat="1"/>
+    <w:lsdException w:name="heading 2" w:qFormat="1"/>
+    <w:lsdException w:name="heading 3" w:qFormat="1"/>
+    <w:lsdException w:name="heading 4" w:qFormat="1"/>
+    <w:lsdException w:name="heading 5" w:qFormat="1"/>
+    <w:lsdException w:name="heading 6" w:qFormat="1"/>
+    <w:lsdException w:name="heading 7" w:semiHidden="1" w:unhideWhenUsed="1" w:qFormat="1"/>
+    <w:lsdException w:name="heading 8" w:semiHidden="1" w:unhideWhenUsed="1" w:qFormat="1"/>
+    <w:lsdException w:name="heading 9" w:semiHidden="1" w:unhideWhenUsed="1" w:qFormat="1"/>
+    <w:lsdException w:name="index 1" w:semiHidden="1" w:unhideWhenUsed="1"/>
+    <w:lsdException w:name="index 2" w:semiHidden="1" w:unhideWhenUsed="1"/>
+    <w:lsdException w:name="index 3" w:semiHidden="1" w:unhideWhenUsed="1"/>
+    <w:lsdException w:name="index 4" w:semiHidden="1" w:unhideWhenUsed="1"/>
+    <w:lsdException w:name="index 5" w:semiHidden="1" w:unhideWhenUsed="1"/>
+    <w:lsdException w:name="index 6" w:semiHidden="1" w:unhideWhenUsed="1"/>
+    <w:lsdException w:name="index 7" w:semiHidden="1" w:unhideWhenUsed="1"/>
+    <w:lsdException w:name="index 8" w:semiHidden="1" w:unhideWhenUsed="1"/>
+    <w:lsdException w:name="index 9" w:semiHidden="1" w:unhideWhenUsed="1"/>
+    <w:lsdException w:name="toc 1" w:semiHidden="1" w:uiPriority="39" w:unhideWhenUsed="1"/>
+    <w:lsdException w:name="toc 2" w:semiHidden="1" w:uiPriority="39" w:unhideWhenUsed="1"/>
+    <w:lsdException w:name="toc 3" w:semiHidden="1" w:uiPriority="39" w:unhideWhenUsed="1"/>
+    <w:lsdException w:name="toc 4" w:semiHidden="1" w:unhideWhenUsed="1"/>
+    <w:lsdException w:name="toc 5" w:semiHidden="1" w:unhideWhenUsed="1"/>
+    <w:lsdException w:name="toc 6" w:semiHidden="1" w:unhideWhenUsed="1"/>
+    <w:lsdException w:name="toc 7" w:semiHidden="1" w:unhideWhenUsed="1"/>
+    <w:lsdException w:name="toc 8" w:semiHidden="1" w:unhideWhenUsed="1"/>
+    <w:lsdException w:name="toc 9" w:semiHidden="1" w:unhideWhenUsed="1"/>
+    <w:lsdException w:name="Normal Indent" w:semiHidden="1" w:unhideWhenUsed="1"/>
+    <w:lsdException w:name="footnote text" w:semiHidden="1" w:unhideWhenUsed="1"/>
+    <w:lsdException w:name="annotation text" w:semiHidden="1" w:unhideWhenUsed="1"/>
+    <w:lsdException w:name="header" w:semiHidden="1" w:unhideWhenUsed="1"/>
+    <w:lsdException w:name="footer" w:semiHidden="1" w:uiPriority="99" w:unhideWhenUsed="1"/>
+    <w:lsdException w:name="index heading" w:semiHidden="1" w:unhideWhenUsed="1"/>
+    <w:lsdException w:name="caption" w:semiHidden="1" w:unhideWhenUsed="1" w:qFormat="1"/>
+    <w:lsdException w:name="table of figures" w:semiHidden="1" w:uiPriority="99" w:unhideWhenUsed="1"/>
+    <w:lsdException w:name="envelope address" w:semiHidden="1" w:unhideWhenUsed="1"/>
+    <w:lsdException w:name="envelope return" w:semiHidden="1" w:unhideWhenUsed="1"/>
+    <w:lsdException w:name="footnote reference" w:semiHidden="1" w:unhideWhenUsed="1"/>
+    <w:lsdException w:name="annotation reference" w:semiHidden="1" w:unhideWhenUsed="1"/>
+    <w:lsdException w:name="line number" w:semiHidden="1" w:unhideWhenUsed="1"/>
+    <w:lsdException w:name="page number" w:semiHidden="1" w:unhideWhenUsed="1"/>
+    <w:lsdException w:name="endnote reference" w:semiHidden="1" w:unhideWhenUsed="1"/>
+    <w:lsdException w:name="endnote text" w:semiHidden="1" w:unhideWhenUsed="1"/>
+    <w:lsdException w:name="table of authorities" w:semiHidden="1" w:unhideWhenUsed="1"/>
+    <w:lsdException w:name="macro" w:semiHidden="1" w:unhideWhenUsed="1"/>
+    <w:lsdException w:name="toa heading" w:semiHidden="1" w:unhideWhenUsed="1"/>
+    <w:lsdException w:name="List" w:semiHidden="1" w:unhideWhenUsed="1"/>
+    <w:lsdException w:name="List Bullet" w:semiHidden="1" w:unhideWhenUsed="1"/>
+    <w:lsdException w:name="List 2" w:semiHidden="1" w:unhideWhenUsed="1"/>
+    <w:lsdException w:name="List 3" w:semiHidden="1" w:unhideWhenUsed="1"/>
+    <w:lsdException w:name="List Bullet 2" w:semiHidden="1" w:unhideWhenUsed="1"/>
+    <w:lsdException w:name="List Bullet 3" w:semiHidden="1" w:unhideWhenUsed="1"/>
+    <w:lsdException w:name="List Bullet 4" w:semiHidden="1" w:unhideWhenUsed="1"/>
+    <w:lsdException w:name="List Bullet 5" w:semiHidden="1" w:unhideWhenUsed="1"/>
+    <w:lsdException w:name="List Number 2" w:semiHidden="1" w:unhideWhenUsed="1"/>
+    <w:lsdException w:name="List Number 3" w:semiHidden="1" w:unhideWhenUsed="1"/>
+    <w:lsdException w:name="List Number 4" w:semiHidden="1" w:unhideWhenUsed="1"/>
+    <w:lsdException w:name="List Number 5" w:semiHidden="1" w:unhideWhenUsed="1"/>
+    <w:lsdException w:name="Title" w:qFormat="1"/>
+    <w:lsdException w:name="Closing" w:semiHidden="1" w:unhideWhenUsed="1"/>
+    <w:lsdException w:name="Signature" w:semiHidden="1" w:unhideWhenUsed="1"/>
+    <w:lsdException w:name="Default Paragraph Font" w:semiHidden="1" w:unhideWhenUsed="1"/>
+    <w:lsdException w:name="Body Text" w:semiHidden="1" w:unhideWhenUsed="1"/>
+    <w:lsdException w:name="Body Text Indent" w:semiHidden="1" w:unhideWhenUsed="1"/>
+    <w:lsdException w:name="List Continue" w:semiHidden="1" w:unhideWhenUsed="1"/>
+    <w:lsdException w:name="List Continue 2" w:semiHidden="1" w:unhideWhenUsed="1"/>
+    <w:lsdException w:name="List Continue 3" w:semiHidden="1" w:unhideWhenUsed="1"/>
+    <w:lsdException w:name="List Continue 4" w:semiHidden="1" w:unhideWhenUsed="1"/>
+    <w:lsdException w:name="List Continue 5" w:semiHidden="1" w:unhideWhenUsed="1"/>
+    <w:lsdException w:name="Message Header" w:semiHidden="1" w:unhideWhenUsed="1"/>
+    <w:lsdException w:name="Subtitle" w:uiPriority="11" w:qFormat="1"/>
+    <w:lsdException w:name="Body Text First Indent 2" w:semiHidden="1" w:unhideWhenUsed="1"/>
+    <w:lsdException w:name="Note Heading" w:semiHidden="1" w:unhideWhenUsed="1"/>
+    <w:lsdException w:name="Body Text 2" w:semiHidden="1" w:unhideWhenUsed="1"/>
+    <w:lsdException w:name="Body Text 3" w:semiHidden="1" w:unhideWhenUsed="1"/>
+    <w:lsdException w:name="Body Text Indent 2" w:semiHidden="1" w:unhideWhenUsed="1"/>
+    <w:lsdException w:name="Body Text Indent 3" w:semiHidden="1" w:unhideWhenUsed="1"/>
+    <w:lsdException w:name="Block Text" w:semiHidden="1" w:unhideWhenUsed="1"/>
+    <w:lsdException w:name="Hyperlink" w:semiHidden="1" w:uiPriority="99" w:unhideWhenUsed="1"/>
+    <w:lsdException w:name="FollowedHyperlink" w:semiHidden="1" w:uiPriority="99" w:unhideWhenUsed="1"/>
+    <w:lsdException w:name="Strong" w:qFormat="1"/>
+    <w:lsdException w:name="Emphasis" w:uiPriority="20" w:qFormat="1"/>
+    <w:lsdException w:name="Document Map" w:semiHidden="1" w:unhideWhenUsed="1"/>
+    <w:lsdException w:name="Plain Text" w:semiHidden="1" w:unhideWhenUsed="1"/>
+    <w:lsdException w:name="E-mail Signature" w:semiHidden="1" w:unhideWhenUsed="1"/>
+    <w:lsdException w:name="HTML Top of Form" w:semiHidden="1" w:unhideWhenUsed="1"/>
+    <w:lsdException w:name="HTML Bottom of Form" w:semiHidden="1" w:unhideWhenUsed="1"/>
+    <w:lsdException w:name="Normal (Web)" w:semiHidden="1" w:uiPriority="99" w:unhideWhenUsed="1"/>
+    <w:lsdException w:name="HTML Acronym" w:semiHidden="1" w:unhideWhenUsed="1"/>
+    <w:lsdException w:name="HTML Address" w:semiHidden="1" w:unhideWhenUsed="1"/>
+    <w:lsdException w:name="HTML Cite" w:semiHidden="1" w:unhideWhenUsed="1"/>
+    <w:lsdException w:name="HTML Code" w:semiHidden="1" w:unhideWhenUsed="1"/>
+    <w:lsdException w:name="HTML Definition" w:semiHidden="1" w:unhideWhenUsed="1"/>
+    <w:lsdException w:name="HTML Keyboard" w:semiHidden="1" w:unhideWhenUsed="1"/>
+    <w:lsdException w:name="HTML Preformatted" w:semiHidden="1" w:unhideWhenUsed="1"/>
+    <w:lsdException w:name="HTML Sample" w:semiHidden="1" w:unhideWhenUsed="1"/>
+    <w:lsdException w:name="HTML Typewriter" w:semiHidden="1" w:unhideWhenUsed="1"/>
+    <w:lsdException w:name="HTML Variable" w:semiHidden="1" w:unhideWhenUsed="1"/>
+    <w:lsdException w:name="Normal Table" w:semiHidden="1" w:unhideWhenUsed="1"/>
+    <w:lsdException w:name="annotation subject" w:semiHidden="1" w:unhideWhenUsed="1"/>
+    <w:lsdException w:name="No List" w:semiHidden="1" w:uiPriority="99" w:unhideWhenUsed="1"/>
+    <w:lsdException w:name="Outline List 1" w:semiHidden="1" w:unhideWhenUsed="1"/>
+    <w:lsdException w:name="Outline List 2" w:semiHidden="1" w:unhideWhenUsed="1"/>
+    <w:lsdException w:name="Outline List 3" w:semiHidden="1" w:unhideWhenUsed="1"/>
+    <w:lsdException w:name="Table Simple 1" w:semiHidden="1" w:unhideWhenUsed="1"/>
+    <w:lsdException w:name="Table Simple 2" w:semiHidden="1" w:unhideWhenUsed="1"/>
+    <w:lsdException w:name="Table Simple 3" w:semiHidden="1" w:unhideWhenUsed="1"/>
+    <w:lsdException w:name="Table Classic 1" w:semiHidden="1" w:unhideWhenUsed="1"/>
+    <w:lsdException w:name="Table Classic 2" w:semiHidden="1" w:unhideWhenUsed="1"/>
+    <w:lsdException w:name="Table Classic 3" w:semiHidden="1" w:unhideWhenUsed="1"/>
+    <w:lsdException w:name="Table Classic 4" w:semiHidden="1" w:unhideWhenUsed="1"/>
+    <w:lsdException w:name="Table Colorful 1" w:semiHidden="1" w:unhideWhenUsed="1"/>
+    <w:lsdException w:name="Table Colorful 2" w:semiHidden="1" w:unhideWhenUsed="1"/>
+    <w:lsdException w:name="Table Colorful 3" w:semiHidden="1" w:unhideWhenUsed="1"/>
+    <w:lsdException w:name="Table Columns 1" w:semiHidden="1" w:unhideWhenUsed="1"/>
+    <w:lsdException w:name="Table Columns 2" w:semiHidden="1" w:unhideWhenUsed="1"/>
+    <w:lsdException w:name="Table Columns 3" w:semiHidden="1" w:unhideWhenUsed="1"/>
+    <w:lsdException w:name="Table Columns 4" w:semiHidden="1" w:unhideWhenUsed="1"/>
+    <w:lsdException w:name="Table Columns 5" w:semiHidden="1" w:unhideWhenUsed="1"/>
+    <w:lsdException w:name="Table Grid 1" w:semiHidden="1" w:unhideWhenUsed="1"/>
+    <w:lsdException w:name="Table Grid 2" w:semiHidden="1" w:unhideWhenUsed="1"/>
+    <w:lsdException w:name="Table Grid 3" w:semiHidden="1" w:unhideWhenUsed="1"/>
+    <w:lsdException w:name="Table Grid 4" w:semiHidden="1" w:unhideWhenUsed="1"/>
+    <w:lsdException w:name="Table Grid 5" w:semiHidden="1" w:unhideWhenUsed="1"/>
+    <w:lsdException w:name="Table Grid 6" w:semiHidden="1" w:unhideWhenUsed="1"/>
+    <w:lsdException w:name="Table Grid 7" w:semiHidden="1" w:unhideWhenUsed="1"/>
+    <w:lsdException w:name="Table Grid 8" w:semiHidden="1" w:unhideWhenUsed="1"/>
+    <w:lsdException w:name="Table List 1" w:semiHidden="1" w:unhideWhenUsed="1"/>
+    <w:lsdException w:name="Table List 2" w:semiHidden="1" w:unhideWhenUsed="1"/>
+    <w:lsdException w:name="Table List 3" w:semiHidden="1" w:unhideWhenUsed="1"/>
+    <w:lsdException w:name="Table List 4" w:semiHidden="1" w:unhideWhenUsed="1"/>
+    <w:lsdException w:name="Table List 5" w:semiHidden="1" w:unhideWhenUsed="1"/>
+    <w:lsdException w:name="Table List 6" w:semiHidden="1" w:unhideWhenUsed="1"/>
+    <w:lsdException w:name="Table List 7" w:semiHidden="1" w:unhideWhenUsed="1"/>
+    <w:lsdException w:name="Table List 8" w:semiHidden="1" w:unhideWhenUsed="1"/>
+    <w:lsdException w:name="Table 3D effects 1" w:semiHidden="1" w:unhideWhenUsed="1"/>
+    <w:lsdException w:name="Table 3D effects 2" w:semiHidden="1" w:unhideWhenUsed="1"/>
+    <w:lsdException w:name="Table 3D effects 3" w:semiHidden="1" w:unhideWhenUsed="1"/>
+    <w:lsdException w:name="Table Contemporary" w:semiHidden="1" w:unhideWhenUsed="1"/>
+    <w:lsdException w:name="Table Elegant" w:semiHidden="1" w:unhideWhenUsed="1"/>
+    <w:lsdException w:name="Table Professional" w:semiHidden="1" w:unhideWhenUsed="1"/>
+    <w:lsdException w:name="Table Subtle 1" w:semiHidden="1" w:unhideWhenUsed="1"/>
+    <w:lsdException w:name="Table Subtle 2" w:semiHidden="1" w:unhideWhenUsed="1"/>
+    <w:lsdException w:name="Table Web 1" w:semiHidden="1" w:unhideWhenUsed="1"/>
+    <w:lsdException w:name="Table Web 2" w:semiHidden="1" w:unhideWhenUsed="1"/>
+    <w:lsdException w:name="Table Web 3" w:semiHidden="1" w:unhideWhenUsed="1"/>
+    <w:lsdException w:name="Balloon Text" w:semiHidden="1" w:uiPriority="99" w:unhideWhenUsed="1"/>
+    <w:lsdException w:name="Table Grid" w:uiPriority="59"/>
+    <w:lsdException w:name="Table Theme" w:semiHidden="1" w:unhideWhenUsed="1"/>
+    <w:lsdException w:name="Placeholder Text" w:semiHidden="1" w:uiPriority="99"/>
+    <w:lsdException w:name="No Spacing" w:uiPriority="1" w:qFormat="1"/>
+    <w:lsdException w:name="Light Shading" w:uiPriority="60"/>
+    <w:lsdException w:name="Light List" w:uiPriority="61"/>
+    <w:lsdException w:name="Light Grid" w:uiPriority="62"/>
+    <w:lsdException w:name="Medium Shading 1" w:uiPriority="63"/>
+    <w:lsdException w:name="Medium Shading 2" w:uiPriority="64"/>
+    <w:lsdException w:name="Medium List 1" w:uiPriority="65"/>
+    <w:lsdException w:name="Medium List 2" w:uiPriority="66"/>
+    <w:lsdException w:name="Medium Grid 1" w:uiPriority="67"/>
+    <w:lsdException w:name="Medium Grid 2" w:uiPriority="68"/>
+    <w:lsdException w:name="Medium Grid 3" w:uiPriority="69"/>
+    <w:lsdException w:name="Dark List" w:uiPriority="70"/>
+    <w:lsdException w:name="Colorful Shading" w:uiPriority="71"/>
+    <w:lsdException w:name="Colorful List" w:uiPriority="72"/>
+    <w:lsdException w:name="Colorful Grid" w:uiPriority="73"/>
+    <w:lsdException w:name="Light Shading Accent 1" w:uiPriority="60"/>
+    <w:lsdException w:name="Light List Accent 1" w:uiPriority="61"/>
+    <w:lsdException w:name="Light Grid Accent 1" w:uiPriority="62"/>
+    <w:lsdException w:name="Medium Shading 1 Accent 1" w:uiPriority="63"/>
+    <w:lsdException w:name="Medium Shading 2 Accent 1" w:uiPriority="64"/>
+    <w:lsdException w:name="Medium List 1 Accent 1" w:uiPriority="65"/>
+    <w:lsdException w:name="Revision" w:semiHidden="1" w:uiPriority="99"/>
+    <w:lsdException w:name="List Paragraph" w:uiPriority="34" w:qFormat="1"/>
+    <w:lsdException w:name="Quote" w:uiPriority="29" w:qFormat="1"/>
+    <w:lsdException w:name="Intense Quote" w:uiPriority="30" w:qFormat="1"/>
+    <w:lsdException w:name="Medium List 2 Accent 1" w:uiPriority="66"/>
+    <w:lsdException w:name="Medium Grid 1 Accent 1" w:uiPriority="67"/>
+    <w:lsdException w:name="Medium Grid 2 Accent 1" w:uiPriority="68"/>
+    <w:lsdException w:name="Medium Grid 3 Accent 1" w:uiPriority="69"/>
+    <w:lsdException w:name="Dark List Accent 1" w:uiPriority="70"/>
+    <w:lsdException w:name="Colorful Shading Accent 1" w:uiPriority="71"/>
+    <w:lsdException w:name="Colorful List Accent 1" w:uiPriority="72"/>
+    <w:lsdException w:name="Colorful Grid Accent 1" w:uiPriority="73"/>
+    <w:lsdException w:name="Light Shading Accent 2" w:uiPriority="60"/>
+    <w:lsdException w:name="Light List Accent 2" w:uiPriority="61"/>
+    <w:lsdException w:name="Light Grid Accent 2" w:uiPriority="62"/>
+    <w:lsdException w:name="Medium Shading 1 Accent 2" w:uiPriority="63"/>
+    <w:lsdException w:name="Medium Shading 2 Accent 2" w:uiPriority="64"/>
+    <w:lsdException w:name="Medium List 1 Accent 2" w:uiPriority="65"/>
+    <w:lsdException w:name="Medium List 2 Accent 2" w:uiPriority="66"/>
+    <w:lsdException w:name="Medium Grid 1 Accent 2" w:uiPriority="67"/>
+    <w:lsdException w:name="Medium Grid 2 Accent 2" w:uiPriority="68"/>
+    <w:lsdException w:name="Medium Grid 3 Accent 2" w:uiPriority="69"/>
+    <w:lsdException w:name="Dark List Accent 2" w:uiPriority="70"/>
+    <w:lsdException w:name="Colorful Shading Accent 2" w:uiPriority="71"/>
+    <w:lsdException w:name="Colorful List Accent 2" w:uiPriority="72"/>
+    <w:lsdException w:name="Colorful Grid Accent 2" w:uiPriority="73"/>
+    <w:lsdException w:name="Light Shading Accent 3" w:uiPriority="60"/>
+    <w:lsdException w:name="Light List Accent 3" w:uiPriority="61"/>
+    <w:lsdException w:name="Light Grid Accent 3" w:uiPriority="62"/>
+    <w:lsdException w:name="Medium Shading 1 Accent 3" w:uiPriority="63"/>
+    <w:lsdException w:name="Medium Shading 2 Accent 3" w:uiPriority="64"/>
+    <w:lsdException w:name="Medium List 1 Accent 3" w:uiPriority="65"/>
+    <w:lsdException w:name="Medium List 2 Accent 3" w:uiPriority="66"/>
+    <w:lsdException w:name="Medium Grid 1 Accent 3" w:uiPriority="67"/>
+    <w:lsdException w:name="Medium Grid 2 Accent 3" w:uiPriority="68"/>
+    <w:lsdException w:name="Medium Grid 3 Accent 3" w:uiPriority="69"/>
+    <w:lsdException w:name="Dark List Accent 3" w:uiPriority="70"/>
+    <w:lsdException w:name="Colorful Shading Accent 3" w:uiPriority="71"/>
+    <w:lsdException w:name="Colorful List Accent 3" w:uiPriority="72"/>
+    <w:lsdException w:name="Colorful Grid Accent 3" w:uiPriority="73"/>
+    <w:lsdException w:name="Light Shading Accent 4" w:uiPriority="60"/>
+    <w:lsdException w:name="Light List Accent 4" w:uiPriority="61"/>
+    <w:lsdException w:name="Light Grid Accent 4" w:uiPriority="62"/>
+    <w:lsdException w:name="Medium Shading 1 Accent 4" w:uiPriority="63"/>
+    <w:lsdException w:name="Medium Shading 2 Accent 4" w:uiPriority="64"/>
+    <w:lsdException w:name="Medium List 1 Accent 4" w:uiPriority="65"/>
+    <w:lsdException w:name="Medium List 2 Accent 4" w:uiPriority="66"/>
+    <w:lsdException w:name="Medium Grid 1 Accent 4" w:uiPriority="67"/>
+    <w:lsdException w:name="Medium Grid 2 Accent 4" w:uiPriority="68"/>
+    <w:lsdException w:name="Medium Grid 3 Accent 4" w:uiPriority="69"/>
+    <w:lsdException w:name="Dark List Accent 4" w:uiPriority="70"/>
+    <w:lsdException w:name="Colorful Shading Accent 4" w:uiPriority="71"/>
+    <w:lsdException w:name="Colorful List Accent 4" w:uiPriority="72"/>
+    <w:lsdException w:name="Colorful Grid Accent 4" w:uiPriority="73"/>
+    <w:lsdException w:name="Light Shading Accent 5" w:uiPriority="60"/>
+    <w:lsdException w:name="Light List Accent 5" w:uiPriority="61"/>
+    <w:lsdException w:name="Light Grid Accent 5" w:uiPriority="62"/>
+    <w:lsdException w:name="Medium Shading 1 Accent 5" w:uiPriority="63"/>
+    <w:lsdException w:name="Medium Shading 2 Accent 5" w:uiPriority="64"/>
+    <w:lsdException w:name="Medium List 1 Accent 5" w:uiPriority="65"/>
+    <w:lsdException w:name="Medium List 2 Accent 5" w:uiPriority="66"/>
+    <w:lsdException w:name="Medium Grid 1 Accent 5" w:uiPriority="67"/>
+    <w:lsdException w:name="Medium Grid 2 Accent 5" w:uiPriority="68"/>
+    <w:lsdException w:name="Medium Grid 3 Accent 5" w:uiPriority="69"/>
+    <w:lsdException w:name="Dark List Accent 5" w:uiPriority="70"/>
+    <w:lsdException w:name="Colorful Shading Accent 5" w:uiPriority="71"/>
+    <w:lsdException w:name="Colorful List Accent 5" w:uiPriority="72"/>
+    <w:lsdException w:name="Colorful Grid Accent 5" w:uiPriority="73"/>
+    <w:lsdException w:name="Light Shading Accent 6" w:uiPriority="60"/>
+    <w:lsdException w:name="Light List Accent 6" w:uiPriority="61"/>
+    <w:lsdException w:name="Light Grid Accent 6" w:uiPriority="62"/>
+    <w:lsdException w:name="Medium Shading 1 Accent 6" w:uiPriority="63"/>
+    <w:lsdException w:name="Medium Shading 2 Accent 6" w:uiPriority="64"/>
+    <w:lsdException w:name="Medium List 1 Accent 6" w:uiPriority="65"/>
+    <w:lsdException w:name="Medium List 2 Accent 6" w:uiPriority="66"/>
+    <w:lsdException w:name="Medium Grid 1 Accent 6" w:uiPriority="67"/>
+    <w:lsdException w:name="Medium Grid 2 Accent 6" w:uiPriority="68"/>
+    <w:lsdException w:name="Medium Grid 3 Accent 6" w:uiPriority="69"/>
+    <w:lsdException w:name="Dark List Accent 6" w:uiPriority="70"/>
+    <w:lsdException w:name="Colorful Shading Accent 6" w:uiPriority="71"/>
+    <w:lsdException w:name="Colorful List Accent 6" w:uiPriority="72"/>
+    <w:lsdException w:name="Colorful Grid Accent 6" w:uiPriority="73"/>
+    <w:lsdException w:name="Subtle Emphasis" w:uiPriority="19" w:qFormat="1"/>
+    <w:lsdException w:name="Intense Emphasis" w:uiPriority="21" w:qFormat="1"/>
+    <w:lsdException w:name="Subtle Reference" w:uiPriority="31" w:qFormat="1"/>
+    <w:lsdException w:name="Intense Reference" w:uiPriority="32" w:qFormat="1"/>
+    <w:lsdException w:name="Book Title" w:uiPriority="33" w:qFormat="1"/>
+    <w:lsdException w:name="Bibliography" w:semiHidden="1" w:uiPriority="37" w:unhideWhenUsed="1"/>
+    <w:lsdException w:name="TOC Heading" w:semiHidden="1" w:uiPriority="39" w:unhideWhenUsed="1" w:qFormat="1"/>
+    <w:lsdException w:name="Plain Table 1" w:uiPriority="41"/>
+    <w:lsdException w:name="Plain Table 2" w:uiPriority="42"/>
+    <w:lsdException w:name="Plain Table 3" w:uiPriority="43"/>
+    <w:lsdException w:name="Plain Table 4" w:uiPriority="44"/>
+    <w:lsdException w:name="Plain Table 5" w:uiPriority="45"/>
+    <w:lsdException w:name="Grid Table Light" w:uiPriority="40"/>
+    <w:lsdException w:name="Grid Table 1 Light" w:uiPriority="46"/>
+    <w:lsdException w:name="Grid Table 2" w:uiPriority="47"/>
+    <w:lsdException w:name="Grid Table 3" w:uiPriority="48"/>
+    <w:lsdException w:name="Grid Table 4" w:uiPriority="49"/>
+    <w:lsdException w:name="Grid Table 5 Dark" w:uiPriority="50"/>
+    <w:lsdException w:name="Grid Table 6 Colorful" w:uiPriority="51"/>
+    <w:lsdException w:name="Grid Table 7 Colorful" w:uiPriority="52"/>
+    <w:lsdException w:name="Grid Table 1 Light Accent 1" w:uiPriority="46"/>
+    <w:lsdException w:name="Grid Table 2 Accent 1" w:uiPriority="47"/>
+    <w:lsdException w:name="Grid Table 3 Accent 1" w:uiPriority="48"/>
+    <w:lsdException w:name="Grid Table 4 Accent 1" w:uiPriority="49"/>
+    <w:lsdException w:name="Grid Table 5 Dark Accent 1" w:uiPriority="50"/>
+    <w:lsdException w:name="Grid Table 6 Colorful Accent 1" w:uiPriority="51"/>
+    <w:lsdException w:name="Grid Table 7 Colorful Accent 1" w:uiPriority="52"/>
+    <w:lsdException w:name="Grid Table 1 Light Accent 2" w:uiPriority="46"/>
+    <w:lsdException w:name="Grid Table 2 Accent 2" w:uiPriority="47"/>
+    <w:lsdException w:name="Grid Table 3 Accent 2" w:uiPriority="48"/>
+    <w:lsdException w:name="Grid Table 4 Accent 2" w:uiPriority="49"/>
+    <w:lsdException w:name="Grid Table 5 Dark Accent 2" w:uiPriority="50"/>
+    <w:lsdException w:name="Grid Table 6 Colorful Accent 2" w:uiPriority="51"/>
+    <w:lsdException w:name="Grid Table 7 Colorful Accent 2" w:uiPriority="52"/>
+    <w:lsdException w:name="Grid Table 1 Light Accent 3" w:uiPriority="46"/>
+    <w:lsdException w:name="Grid Table 2 Accent 3" w:uiPriority="47"/>
+    <w:lsdException w:name="Grid Table 3 Accent 3" w:uiPriority="48"/>
+    <w:lsdException w:name="Grid Table 4 Accent 3" w:uiPriority="49"/>
+    <w:lsdException w:name="Grid Table 5 Dark Accent 3" w:uiPriority="50"/>
+    <w:lsdException w:name="Grid Table 6 Colorful Accent 3" w:uiPriority="51"/>
+    <w:lsdException w:name="Grid Table 7 Colorful Accent 3" w:uiPriority="52"/>
+    <w:lsdException w:name="Grid Table 1 Light Accent 4" w:uiPriority="46"/>
+    <w:lsdException w:name="Grid Table 2 Accent 4" w:uiPriority="47"/>
+    <w:lsdException w:name="Grid Table 3 Accent 4" w:uiPriority="48"/>
+    <w:lsdException w:name="Grid Table 4 Accent 4" w:uiPriority="49"/>
+    <w:lsdException w:name="Grid Table 5 Dark Accent 4" w:uiPriority="50"/>
+    <w:lsdException w:name="Grid Table 6 Colorful Accent 4" w:uiPriority="51"/>
+    <w:lsdException w:name="Grid Table 7 Colorful Accent 4" w:uiPriority="52"/>
+    <w:lsdException w:name="Grid Table 1 Light Accent 5" w:uiPriority="46"/>
+    <w:lsdException w:name="Grid Table 2 Accent 5" w:uiPriority="47"/>
+    <w:lsdException w:name="Grid Table 3 Accent 5" w:uiPriority="48"/>
+    <w:lsdException w:name="Grid Table 4 Accent 5" w:uiPriority="49"/>
+    <w:lsdException w:name="Grid Table 5 Dark Accent 5" w:uiPriority="50"/>
+    <w:lsdException w:name="Grid Table 6 Colorful Accent 5" w:uiPriority="51"/>
+    <w:lsdException w:name="Grid Table 7 Colorful Accent 5" w:uiPriority="52"/>
+    <w:lsdException w:name="Grid Table 1 Light Accent 6" w:uiPriority="46"/>
+    <w:lsdException w:name="Grid Table 2 Accent 6" w:uiPriority="47"/>
+    <w:lsdException w:name="Grid Table 3 Accent 6" w:uiPriority="48"/>
+    <w:lsdException w:name="Grid Table 4 Accent 6" w:uiPriority="49"/>
+    <w:lsdException w:name="Grid Table 5 Dark Accent 6" w:uiPriority="50"/>
+    <w:lsdException w:name="Grid Table 6 Colorful Accent 6" w:uiPriority="51"/>
+    <w:lsdException w:name="Grid Table 7 Colorful Accent 6" w:uiPriority="52"/>
+    <w:lsdException w:name="List Table 1 Light" w:uiPriority="46"/>
+    <w:lsdException w:name="List Table 2" w:uiPriority="47"/>
+    <w:lsdException w:name="List Table 3" w:uiPriority="48"/>
+    <w:lsdException w:name="List Table 4" w:uiPriority="49"/>
+    <w:lsdException w:name="List Table 5 Dark" w:uiPriority="50"/>
+    <w:lsdException w:name="List Table 6 Colorful" w:uiPriority="51"/>
+    <w:lsdException w:name="List Table 7 Colorful" w:uiPriority="52"/>
+    <w:lsdException w:name="List Table 1 Light Accent 1" w:uiPriority="46"/>
+    <w:lsdException w:name="List Table 2 Accent 1" w:uiPriority="47"/>
+    <w:lsdException w:name="List Table 3 Accent 1" w:uiPriority="48"/>
+    <w:lsdException w:name="List Table 4 Accent 1" w:uiPriority="49"/>
+    <w:lsdException w:name="List Table 5 Dark Accent 1" w:uiPriority="50"/>
+    <w:lsdException w:name="List Table 6 Colorful Accent 1" w:uiPriority="51"/>
+    <w:lsdException w:name="List Table 7 Colorful Accent 1" w:uiPriority="52"/>
+    <w:lsdException w:name="List Table 1 Light Accent 2" w:uiPriority="46"/>
+    <w:lsdException w:name="List Table 2 Accent 2" w:uiPriority="47"/>
+    <w:lsdException w:name="List Table 3 Accent 2" w:uiPriority="48"/>
+    <w:lsdException w:name="List Table 4 Accent 2" w:uiPriority="49"/>
+    <w:lsdException w:name="List Table 5 Dark Accent 2" w:uiPriority="50"/>
+    <w:lsdException w:name="List Table 6 Colorful Accent 2" w:uiPriority="51"/>
+    <w:lsdException w:name="List Table 7 Colorful Accent 2" w:uiPriority="52"/>
+    <w:lsdException w:name="List Table 1 Light Accent 3" w:uiPriority="46"/>
+    <w:lsdException w:name="List Table 2 Accent 3" w:uiPriority="47"/>
+    <w:lsdException w:name="List Table 3 Accent 3" w:uiPriority="48"/>
+    <w:lsdException w:name="List Table 4 Accent 3" w:uiPriority="49"/>
+    <w:lsdException w:name="List Table 5 Dark Accent 3" w:uiPriority="50"/>
+    <w:lsdException w:name="List Table 6 Colorful Accent 3" w:uiPriority="51"/>
+    <w:lsdException w:name="List Table 7 Colorful Accent 3" w:uiPriority="52"/>
+    <w:lsdException w:name="List Table 1 Light Accent 4" w:uiPriority="46"/>
+    <w:lsdException w:name="List Table 2 Accent 4" w:uiPriority="47"/>
+    <w:lsdException w:name="List Table 3 Accent 4" w:uiPriority="48"/>
+    <w:lsdException w:name="List Table 4 Accent 4" w:uiPriority="49"/>
+    <w:lsdException w:name="List Table 5 Dark Accent 4" w:uiPriority="50"/>
+    <w:lsdException w:name="List Table 6 Colorful Accent 4" w:uiPriority="51"/>
+    <w:lsdException w:name="List Table 7 Colorful Accent 4" w:uiPriority="52"/>
+    <w:lsdException w:name="List Table 1 Light Accent 5" w:uiPriority="46"/>
+    <w:lsdException w:name="List Table 2 Accent 5" w:uiPriority="47"/>
+    <w:lsdException w:name="List Table 3 Accent 5" w:uiPriority="48"/>
+    <w:lsdException w:name="List Table 4 Accent 5" w:uiPriority="49"/>
+    <w:lsdException w:name="List Table 5 Dark Accent 5" w:uiPriority="50"/>
+    <w:lsdException w:name="List Table 6 Colorful Accent 5" w:uiPriority="51"/>
+    <w:lsdException w:name="List Table 7 Colorful Accent 5" w:uiPriority="52"/>
+    <w:lsdException w:name="List Table 1 Light Accent 6" w:uiPriority="46"/>
+    <w:lsdException w:name="List Table 2 Accent 6" w:uiPriority="47"/>
+    <w:lsdException w:name="List Table 3 Accent 6" w:uiPriority="48"/>
+    <w:lsdException w:name="List Table 4 Accent 6" w:uiPriority="49"/>
+    <w:lsdException w:name="List Table 5 Dark Accent 6" w:uiPriority="50"/>
+    <w:lsdException w:name="List Table 6 Colorful Accent 6" w:uiPriority="51"/>
+    <w:lsdException w:name="List Table 7 Colorful Accent 6" w:uiPriority="52"/>
   </w:latentStyles>
   <w:style w:type="paragraph" w:default="1" w:styleId="Normal">
     <w:name w:val="Normal"/>
@@ -4401,7 +4650,6 @@
     <w:uiPriority w:val="99"/>
     <w:semiHidden/>
     <w:unhideWhenUsed/>
-    <w:qFormat/>
     <w:tblPr>
       <w:tblInd w:w="0" w:type="dxa"/>
       <w:tblCellMar>
@@ -4705,7 +4953,6 @@
     <w:basedOn w:val="TableNormal"/>
     <w:rsid w:val="00556739"/>
     <w:tblPr>
-      <w:tblInd w:w="0" w:type="dxa"/>
       <w:tblBorders>
         <w:top w:val="single" w:sz="4" w:space="0" w:color="auto"/>
         <w:left w:val="single" w:sz="4" w:space="0" w:color="auto"/>
@@ -4714,12 +4961,6 @@
         <w:insideH w:val="single" w:sz="4" w:space="0" w:color="auto"/>
         <w:insideV w:val="single" w:sz="4" w:space="0" w:color="auto"/>
       </w:tblBorders>
-      <w:tblCellMar>
-        <w:top w:w="0" w:type="dxa"/>
-        <w:left w:w="108" w:type="dxa"/>
-        <w:bottom w:w="0" w:type="dxa"/>
-        <w:right w:w="108" w:type="dxa"/>
-      </w:tblCellMar>
     </w:tblPr>
   </w:style>
   <w:style w:type="paragraph" w:customStyle="1" w:styleId="ALErgnzungen">
@@ -5373,7 +5614,6 @@
     <w:uiPriority w:val="59"/>
     <w:rsid w:val="00064217"/>
     <w:tblPr>
-      <w:tblInd w:w="0" w:type="dxa"/>
       <w:tblBorders>
         <w:top w:val="single" w:sz="4" w:space="0" w:color="auto"/>
         <w:left w:val="single" w:sz="4" w:space="0" w:color="auto"/>
@@ -5382,12 +5622,6 @@
         <w:insideH w:val="single" w:sz="4" w:space="0" w:color="auto"/>
         <w:insideV w:val="single" w:sz="4" w:space="0" w:color="auto"/>
       </w:tblBorders>
-      <w:tblCellMar>
-        <w:top w:w="0" w:type="dxa"/>
-        <w:left w:w="108" w:type="dxa"/>
-        <w:bottom w:w="0" w:type="dxa"/>
-        <w:right w:w="108" w:type="dxa"/>
-      </w:tblCellMar>
     </w:tblPr>
   </w:style>
   <w:style w:type="paragraph" w:customStyle="1" w:styleId="RBNormal">
@@ -5675,7 +5909,6 @@
     <w:tblPr>
       <w:tblStyleRowBandSize w:val="1"/>
       <w:tblStyleColBandSize w:val="1"/>
-      <w:tblInd w:w="0" w:type="dxa"/>
       <w:tblBorders>
         <w:top w:val="single" w:sz="8" w:space="0" w:color="7BA0CD" w:themeColor="accent1" w:themeTint="BF"/>
         <w:left w:val="single" w:sz="8" w:space="0" w:color="7BA0CD" w:themeColor="accent1" w:themeTint="BF"/>
@@ -5683,12 +5916,6 @@
         <w:right w:val="single" w:sz="8" w:space="0" w:color="7BA0CD" w:themeColor="accent1" w:themeTint="BF"/>
         <w:insideH w:val="single" w:sz="8" w:space="0" w:color="7BA0CD" w:themeColor="accent1" w:themeTint="BF"/>
       </w:tblBorders>
-      <w:tblCellMar>
-        <w:top w:w="0" w:type="dxa"/>
-        <w:left w:w="108" w:type="dxa"/>
-        <w:bottom w:w="0" w:type="dxa"/>
-        <w:right w:w="108" w:type="dxa"/>
-      </w:tblCellMar>
     </w:tblPr>
     <w:tblStylePr w:type="firstRow">
       <w:pPr>
@@ -6063,7 +6290,7 @@
 </file>
 
 <file path=customXml/itemProps1.xml><?xml version="1.0" encoding="utf-8"?>
-<ds:datastoreItem xmlns:ds="http://schemas.openxmlformats.org/officeDocument/2006/customXml" ds:itemID="{F07286E3-E60E-49D2-8A11-233669E6DF20}">
+<ds:datastoreItem xmlns:ds="http://schemas.openxmlformats.org/officeDocument/2006/customXml" ds:itemID="{17EDFEE1-1DBD-4E8D-AAE4-A024D199F81D}">
   <ds:schemaRefs>
     <ds:schemaRef ds:uri="http://schemas.openxmlformats.org/officeDocument/2006/bibliography"/>
   </ds:schemaRefs>

--- a/ProjectDocuments/02_Executing/04_Project_Status_Report.docx
+++ b/ProjectDocuments/02_Executing/04_Project_Status_Report.docx
@@ -147,7 +147,6 @@
           <w:szCs w:val="28"/>
         </w:rPr>
       </w:pPr>
-      <w:bookmarkStart w:id="0" w:name="_GoBack"/>
       <w:r>
         <w:rPr>
           <w:b/>
@@ -158,7 +157,6 @@
         <w:t>R.A.D.U - REQUIREMENTS AND DESIGN UTILITY</w:t>
       </w:r>
     </w:p>
-    <w:bookmarkEnd w:id="0"/>
     <w:p>
       <w:pPr>
         <w:jc w:val="center"/>
@@ -699,7 +697,7 @@
           <w:szCs w:val="28"/>
         </w:rPr>
       </w:pPr>
-      <w:bookmarkStart w:id="1" w:name="_Toc6074894"/>
+      <w:bookmarkStart w:id="0" w:name="_Toc6074894"/>
       <w:r>
         <w:rPr>
           <w:rFonts w:asciiTheme="minorHAnsi" w:hAnsiTheme="minorHAnsi"/>
@@ -710,10 +708,15 @@
         <w:lastRenderedPageBreak/>
         <w:t>Project Status:</w:t>
       </w:r>
-      <w:bookmarkEnd w:id="1"/>
+      <w:bookmarkEnd w:id="0"/>
     </w:p>
     <w:sectPr>
-      <w:headerReference w:type="default" r:id="rId8"/>
+      <w:headerReference w:type="even" r:id="rId8"/>
+      <w:headerReference w:type="default" r:id="rId9"/>
+      <w:footerReference w:type="even" r:id="rId10"/>
+      <w:footerReference w:type="default" r:id="rId11"/>
+      <w:headerReference w:type="first" r:id="rId12"/>
+      <w:footerReference w:type="first" r:id="rId13"/>
       <w:pgSz w:w="11907" w:h="16838" w:code="9"/>
       <w:pgMar w:top="1701" w:right="1417" w:bottom="1134" w:left="1417" w:header="850" w:footer="850" w:gutter="0"/>
       <w:cols w:space="708"/>
@@ -742,6 +745,64 @@
 </w:endnotes>
 </file>
 
+<file path=word/footer1.xml><?xml version="1.0" encoding="utf-8"?>
+<w:ftr xmlns:wpc="http://schemas.microsoft.com/office/word/2010/wordprocessingCanvas" xmlns:cx="http://schemas.microsoft.com/office/drawing/2014/chartex" xmlns:cx1="http://schemas.microsoft.com/office/drawing/2015/9/8/chartex" xmlns:mc="http://schemas.openxmlformats.org/markup-compatibility/2006" xmlns:o="urn:schemas-microsoft-com:office:office" xmlns:r="http://schemas.openxmlformats.org/officeDocument/2006/relationships" xmlns:m="http://schemas.openxmlformats.org/officeDocument/2006/math" xmlns:v="urn:schemas-microsoft-com:vml" xmlns:wp14="http://schemas.microsoft.com/office/word/2010/wordprocessingDrawing" xmlns:wp="http://schemas.openxmlformats.org/drawingml/2006/wordprocessingDrawing" xmlns:w10="urn:schemas-microsoft-com:office:word" xmlns:w="http://schemas.openxmlformats.org/wordprocessingml/2006/main" xmlns:w14="http://schemas.microsoft.com/office/word/2010/wordml" xmlns:w15="http://schemas.microsoft.com/office/word/2012/wordml" xmlns:w16se="http://schemas.microsoft.com/office/word/2015/wordml/symex" xmlns:wpg="http://schemas.microsoft.com/office/word/2010/wordprocessingGroup" xmlns:wpi="http://schemas.microsoft.com/office/word/2010/wordprocessingInk" xmlns:wne="http://schemas.microsoft.com/office/word/2006/wordml" xmlns:wps="http://schemas.microsoft.com/office/word/2010/wordprocessingShape" mc:Ignorable="w14 w15 w16se wp14">
+  <w:p>
+    <w:pPr>
+      <w:pStyle w:val="Footer"/>
+    </w:pPr>
+  </w:p>
+</w:ftr>
+</file>
+
+<file path=word/footer2.xml><?xml version="1.0" encoding="utf-8"?>
+<w:ftr xmlns:wpc="http://schemas.microsoft.com/office/word/2010/wordprocessingCanvas" xmlns:cx="http://schemas.microsoft.com/office/drawing/2014/chartex" xmlns:cx1="http://schemas.microsoft.com/office/drawing/2015/9/8/chartex" xmlns:mc="http://schemas.openxmlformats.org/markup-compatibility/2006" xmlns:o="urn:schemas-microsoft-com:office:office" xmlns:r="http://schemas.openxmlformats.org/officeDocument/2006/relationships" xmlns:m="http://schemas.openxmlformats.org/officeDocument/2006/math" xmlns:v="urn:schemas-microsoft-com:vml" xmlns:wp14="http://schemas.microsoft.com/office/word/2010/wordprocessingDrawing" xmlns:wp="http://schemas.openxmlformats.org/drawingml/2006/wordprocessingDrawing" xmlns:w10="urn:schemas-microsoft-com:office:word" xmlns:w="http://schemas.openxmlformats.org/wordprocessingml/2006/main" xmlns:w14="http://schemas.microsoft.com/office/word/2010/wordml" xmlns:w15="http://schemas.microsoft.com/office/word/2012/wordml" xmlns:w16se="http://schemas.microsoft.com/office/word/2015/wordml/symex" xmlns:wpg="http://schemas.microsoft.com/office/word/2010/wordprocessingGroup" xmlns:wpi="http://schemas.microsoft.com/office/word/2010/wordprocessingInk" xmlns:wne="http://schemas.microsoft.com/office/word/2006/wordml" xmlns:wps="http://schemas.microsoft.com/office/word/2010/wordprocessingShape" mc:Ignorable="w14 w15 w16se wp14">
+  <w:p>
+    <w:pPr>
+      <w:pStyle w:val="Footer"/>
+      <w:rPr>
+        <w:sz w:val="14"/>
+      </w:rPr>
+    </w:pPr>
+    <w:r>
+      <w:rPr>
+        <w:sz w:val="14"/>
+      </w:rPr>
+      <w:tab/>
+    </w:r>
+    <w:r>
+      <w:rPr>
+        <w:sz w:val="14"/>
+      </w:rPr>
+      <w:tab/>
+    </w:r>
+    <w:bookmarkStart w:id="1" w:name="_GoBack"/>
+    <w:bookmarkEnd w:id="1"/>
+    <w:r>
+      <w:rPr>
+        <w:sz w:val="14"/>
+      </w:rPr>
+      <w:t>bogdan.herciu.bp@nttdata.ro</w:t>
+    </w:r>
+  </w:p>
+  <w:p>
+    <w:pPr>
+      <w:pStyle w:val="Footer"/>
+    </w:pPr>
+  </w:p>
+</w:ftr>
+</file>
+
+<file path=word/footer3.xml><?xml version="1.0" encoding="utf-8"?>
+<w:ftr xmlns:wpc="http://schemas.microsoft.com/office/word/2010/wordprocessingCanvas" xmlns:cx="http://schemas.microsoft.com/office/drawing/2014/chartex" xmlns:cx1="http://schemas.microsoft.com/office/drawing/2015/9/8/chartex" xmlns:mc="http://schemas.openxmlformats.org/markup-compatibility/2006" xmlns:o="urn:schemas-microsoft-com:office:office" xmlns:r="http://schemas.openxmlformats.org/officeDocument/2006/relationships" xmlns:m="http://schemas.openxmlformats.org/officeDocument/2006/math" xmlns:v="urn:schemas-microsoft-com:vml" xmlns:wp14="http://schemas.microsoft.com/office/word/2010/wordprocessingDrawing" xmlns:wp="http://schemas.openxmlformats.org/drawingml/2006/wordprocessingDrawing" xmlns:w10="urn:schemas-microsoft-com:office:word" xmlns:w="http://schemas.openxmlformats.org/wordprocessingml/2006/main" xmlns:w14="http://schemas.microsoft.com/office/word/2010/wordml" xmlns:w15="http://schemas.microsoft.com/office/word/2012/wordml" xmlns:w16se="http://schemas.microsoft.com/office/word/2015/wordml/symex" xmlns:wpg="http://schemas.microsoft.com/office/word/2010/wordprocessingGroup" xmlns:wpi="http://schemas.microsoft.com/office/word/2010/wordprocessingInk" xmlns:wne="http://schemas.microsoft.com/office/word/2006/wordml" xmlns:wps="http://schemas.microsoft.com/office/word/2010/wordprocessingShape" mc:Ignorable="w14 w15 w16se wp14">
+  <w:p>
+    <w:pPr>
+      <w:pStyle w:val="Footer"/>
+    </w:pPr>
+  </w:p>
+</w:ftr>
+</file>
+
 <file path=word/footnotes.xml><?xml version="1.0" encoding="utf-8"?>
 <w:footnotes xmlns:wpc="http://schemas.microsoft.com/office/word/2010/wordprocessingCanvas" xmlns:cx="http://schemas.microsoft.com/office/drawing/2014/chartex" xmlns:cx1="http://schemas.microsoft.com/office/drawing/2015/9/8/chartex" xmlns:mc="http://schemas.openxmlformats.org/markup-compatibility/2006" xmlns:o="urn:schemas-microsoft-com:office:office" xmlns:r="http://schemas.openxmlformats.org/officeDocument/2006/relationships" xmlns:m="http://schemas.openxmlformats.org/officeDocument/2006/math" xmlns:v="urn:schemas-microsoft-com:vml" xmlns:wp14="http://schemas.microsoft.com/office/word/2010/wordprocessingDrawing" xmlns:wp="http://schemas.openxmlformats.org/drawingml/2006/wordprocessingDrawing" xmlns:w10="urn:schemas-microsoft-com:office:word" xmlns:w="http://schemas.openxmlformats.org/wordprocessingml/2006/main" xmlns:w14="http://schemas.microsoft.com/office/word/2010/wordml" xmlns:w15="http://schemas.microsoft.com/office/word/2012/wordml" xmlns:w16se="http://schemas.microsoft.com/office/word/2015/wordml/symex" xmlns:wpg="http://schemas.microsoft.com/office/word/2010/wordprocessingGroup" xmlns:wpi="http://schemas.microsoft.com/office/word/2010/wordprocessingInk" xmlns:wne="http://schemas.microsoft.com/office/word/2006/wordml" xmlns:wps="http://schemas.microsoft.com/office/word/2010/wordprocessingShape" mc:Ignorable="w14 w15 w16se wp14">
   <w:footnote w:type="separator" w:id="-1">
@@ -762,6 +823,16 @@
 </file>
 
 <file path=word/header1.xml><?xml version="1.0" encoding="utf-8"?>
+<w:hdr xmlns:wpc="http://schemas.microsoft.com/office/word/2010/wordprocessingCanvas" xmlns:cx="http://schemas.microsoft.com/office/drawing/2014/chartex" xmlns:cx1="http://schemas.microsoft.com/office/drawing/2015/9/8/chartex" xmlns:mc="http://schemas.openxmlformats.org/markup-compatibility/2006" xmlns:o="urn:schemas-microsoft-com:office:office" xmlns:r="http://schemas.openxmlformats.org/officeDocument/2006/relationships" xmlns:m="http://schemas.openxmlformats.org/officeDocument/2006/math" xmlns:v="urn:schemas-microsoft-com:vml" xmlns:wp14="http://schemas.microsoft.com/office/word/2010/wordprocessingDrawing" xmlns:wp="http://schemas.openxmlformats.org/drawingml/2006/wordprocessingDrawing" xmlns:w10="urn:schemas-microsoft-com:office:word" xmlns:w="http://schemas.openxmlformats.org/wordprocessingml/2006/main" xmlns:w14="http://schemas.microsoft.com/office/word/2010/wordml" xmlns:w15="http://schemas.microsoft.com/office/word/2012/wordml" xmlns:w16se="http://schemas.microsoft.com/office/word/2015/wordml/symex" xmlns:wpg="http://schemas.microsoft.com/office/word/2010/wordprocessingGroup" xmlns:wpi="http://schemas.microsoft.com/office/word/2010/wordprocessingInk" xmlns:wne="http://schemas.microsoft.com/office/word/2006/wordml" xmlns:wps="http://schemas.microsoft.com/office/word/2010/wordprocessingShape" mc:Ignorable="w14 w15 w16se wp14">
+  <w:p>
+    <w:pPr>
+      <w:pStyle w:val="Header"/>
+    </w:pPr>
+  </w:p>
+</w:hdr>
+</file>
+
+<file path=word/header2.xml><?xml version="1.0" encoding="utf-8"?>
 <w:hdr xmlns:wpc="http://schemas.microsoft.com/office/word/2010/wordprocessingCanvas" xmlns:cx="http://schemas.microsoft.com/office/drawing/2014/chartex" xmlns:cx1="http://schemas.microsoft.com/office/drawing/2015/9/8/chartex" xmlns:mc="http://schemas.openxmlformats.org/markup-compatibility/2006" xmlns:o="urn:schemas-microsoft-com:office:office" xmlns:r="http://schemas.openxmlformats.org/officeDocument/2006/relationships" xmlns:m="http://schemas.openxmlformats.org/officeDocument/2006/math" xmlns:v="urn:schemas-microsoft-com:vml" xmlns:wp14="http://schemas.microsoft.com/office/word/2010/wordprocessingDrawing" xmlns:wp="http://schemas.openxmlformats.org/drawingml/2006/wordprocessingDrawing" xmlns:w10="urn:schemas-microsoft-com:office:word" xmlns:w="http://schemas.openxmlformats.org/wordprocessingml/2006/main" xmlns:w14="http://schemas.microsoft.com/office/word/2010/wordml" xmlns:w15="http://schemas.microsoft.com/office/word/2012/wordml" xmlns:w16se="http://schemas.microsoft.com/office/word/2015/wordml/symex" xmlns:wpg="http://schemas.microsoft.com/office/word/2010/wordprocessingGroup" xmlns:wpi="http://schemas.microsoft.com/office/word/2010/wordprocessingInk" xmlns:wne="http://schemas.microsoft.com/office/word/2006/wordml" xmlns:wps="http://schemas.microsoft.com/office/word/2010/wordprocessingShape" mc:Ignorable="w14 w15 w16se wp14">
   <w:tbl>
     <w:tblPr>
@@ -930,7 +1001,7 @@
               <w:noProof/>
               <w:sz w:val="16"/>
             </w:rPr>
-            <w:t>3</w:t>
+            <w:t>1</w:t>
           </w:r>
           <w:r>
             <w:rPr>
@@ -957,31 +1028,16 @@
             </w:rPr>
             <w:t xml:space="preserve"> </w:t>
           </w:r>
-          <w:r>
-            <w:fldChar w:fldCharType="begin"/>
-          </w:r>
-          <w:r>
-            <w:instrText xml:space="preserve"> NUMPAGES   \* MERGEFORMAT </w:instrText>
-          </w:r>
-          <w:r>
-            <w:fldChar w:fldCharType="separate"/>
-          </w:r>
-          <w:r>
-            <w:rPr>
-              <w:b/>
-              <w:noProof/>
-              <w:sz w:val="16"/>
-            </w:rPr>
-            <w:t>3</w:t>
-          </w:r>
-          <w:r>
-            <w:rPr>
-              <w:b/>
-              <w:noProof/>
-              <w:sz w:val="16"/>
-            </w:rPr>
-            <w:fldChar w:fldCharType="end"/>
-          </w:r>
+          <w:fldSimple w:instr=" NUMPAGES   \* MERGEFORMAT ">
+            <w:r>
+              <w:rPr>
+                <w:b/>
+                <w:noProof/>
+                <w:sz w:val="16"/>
+              </w:rPr>
+              <w:t>3</w:t>
+            </w:r>
+          </w:fldSimple>
         </w:p>
       </w:tc>
     </w:tr>
@@ -1046,56 +1102,53 @@
               <w:sz w:val="16"/>
             </w:rPr>
           </w:pPr>
-          <w:r>
-            <w:fldChar w:fldCharType="begin"/>
-          </w:r>
-          <w:r>
-            <w:instrText xml:space="preserve"> DOCPROPERTY  "CC Dat"  \* MERGEFORMAT </w:instrText>
-          </w:r>
-          <w:r>
-            <w:fldChar w:fldCharType="separate"/>
-          </w:r>
-          <w:r>
-            <w:rPr>
-              <w:sz w:val="16"/>
-            </w:rPr>
-            <w:t>2019</w:t>
-          </w:r>
-          <w:r>
-            <w:rPr>
-              <w:sz w:val="16"/>
-            </w:rPr>
-            <w:t>-</w:t>
-          </w:r>
-          <w:r>
-            <w:rPr>
-              <w:sz w:val="16"/>
-            </w:rPr>
-            <w:t>04</w:t>
-          </w:r>
-          <w:r>
-            <w:rPr>
-              <w:sz w:val="16"/>
-            </w:rPr>
-            <w:t>-</w:t>
-          </w:r>
-          <w:r>
-            <w:rPr>
-              <w:sz w:val="16"/>
-            </w:rPr>
-            <w:t>13</w:t>
-          </w:r>
-          <w:r>
-            <w:rPr>
-              <w:sz w:val="16"/>
-            </w:rPr>
-            <w:fldChar w:fldCharType="end"/>
-          </w:r>
+          <w:fldSimple w:instr=" DOCPROPERTY  &quot;CC Dat&quot;  \* MERGEFORMAT ">
+            <w:r>
+              <w:rPr>
+                <w:sz w:val="16"/>
+              </w:rPr>
+              <w:t>2019</w:t>
+            </w:r>
+            <w:r>
+              <w:rPr>
+                <w:sz w:val="16"/>
+              </w:rPr>
+              <w:t>-</w:t>
+            </w:r>
+            <w:r>
+              <w:rPr>
+                <w:sz w:val="16"/>
+              </w:rPr>
+              <w:t>04</w:t>
+            </w:r>
+            <w:r>
+              <w:rPr>
+                <w:sz w:val="16"/>
+              </w:rPr>
+              <w:t>-</w:t>
+            </w:r>
+            <w:r>
+              <w:rPr>
+                <w:sz w:val="16"/>
+              </w:rPr>
+              <w:t>13</w:t>
+            </w:r>
+          </w:fldSimple>
         </w:p>
       </w:tc>
     </w:tr>
   </w:tbl>
   <w:p/>
+</w:hdr>
+</file>
+
+<file path=word/header3.xml><?xml version="1.0" encoding="utf-8"?>
+<w:hdr xmlns:wpc="http://schemas.microsoft.com/office/word/2010/wordprocessingCanvas" xmlns:cx="http://schemas.microsoft.com/office/drawing/2014/chartex" xmlns:cx1="http://schemas.microsoft.com/office/drawing/2015/9/8/chartex" xmlns:mc="http://schemas.openxmlformats.org/markup-compatibility/2006" xmlns:o="urn:schemas-microsoft-com:office:office" xmlns:r="http://schemas.openxmlformats.org/officeDocument/2006/relationships" xmlns:m="http://schemas.openxmlformats.org/officeDocument/2006/math" xmlns:v="urn:schemas-microsoft-com:vml" xmlns:wp14="http://schemas.microsoft.com/office/word/2010/wordprocessingDrawing" xmlns:wp="http://schemas.openxmlformats.org/drawingml/2006/wordprocessingDrawing" xmlns:w10="urn:schemas-microsoft-com:office:word" xmlns:w="http://schemas.openxmlformats.org/wordprocessingml/2006/main" xmlns:w14="http://schemas.microsoft.com/office/word/2010/wordml" xmlns:w15="http://schemas.microsoft.com/office/word/2012/wordml" xmlns:w16se="http://schemas.microsoft.com/office/word/2015/wordml/symex" xmlns:wpg="http://schemas.microsoft.com/office/word/2010/wordprocessingGroup" xmlns:wpi="http://schemas.microsoft.com/office/word/2010/wordprocessingInk" xmlns:wne="http://schemas.microsoft.com/office/word/2006/wordml" xmlns:wps="http://schemas.microsoft.com/office/word/2010/wordprocessingShape" mc:Ignorable="w14 w15 w16se wp14">
+  <w:p>
+    <w:pPr>
+      <w:pStyle w:val="Header"/>
+    </w:pPr>
+  </w:p>
 </w:hdr>
 </file>
 
@@ -4102,7 +4155,7 @@
     <w:lsdException w:name="footnote text" w:semiHidden="1" w:unhideWhenUsed="1"/>
     <w:lsdException w:name="annotation text" w:semiHidden="1" w:unhideWhenUsed="1"/>
     <w:lsdException w:name="header" w:semiHidden="1" w:unhideWhenUsed="1"/>
-    <w:lsdException w:name="footer" w:semiHidden="1" w:uiPriority="99" w:unhideWhenUsed="1"/>
+    <w:lsdException w:name="footer" w:semiHidden="1" w:unhideWhenUsed="1"/>
     <w:lsdException w:name="index heading" w:semiHidden="1" w:unhideWhenUsed="1"/>
     <w:lsdException w:name="caption" w:semiHidden="1" w:unhideWhenUsed="1" w:qFormat="1"/>
     <w:lsdException w:name="table of figures" w:semiHidden="1" w:uiPriority="99" w:unhideWhenUsed="1"/>
@@ -4719,7 +4772,6 @@
     <w:name w:val="footer"/>
     <w:basedOn w:val="Normal"/>
     <w:link w:val="FooterChar"/>
-    <w:uiPriority w:val="99"/>
     <w:rsid w:val="006D0D74"/>
     <w:pPr>
       <w:tabs>
@@ -5868,7 +5920,6 @@
     <w:name w:val="Footer Char"/>
     <w:basedOn w:val="DefaultParagraphFont"/>
     <w:link w:val="Footer"/>
-    <w:uiPriority w:val="99"/>
     <w:rsid w:val="00E70215"/>
     <w:rPr>
       <w:rFonts w:ascii="Arial" w:hAnsi="Arial" w:cs="Arial"/>
@@ -6290,7 +6341,7 @@
 </file>
 
 <file path=customXml/itemProps1.xml><?xml version="1.0" encoding="utf-8"?>
-<ds:datastoreItem xmlns:ds="http://schemas.openxmlformats.org/officeDocument/2006/customXml" ds:itemID="{17EDFEE1-1DBD-4E8D-AAE4-A024D199F81D}">
+<ds:datastoreItem xmlns:ds="http://schemas.openxmlformats.org/officeDocument/2006/customXml" ds:itemID="{B0A39B26-D24A-4400-82B2-836987482971}">
   <ds:schemaRefs>
     <ds:schemaRef ds:uri="http://schemas.openxmlformats.org/officeDocument/2006/bibliography"/>
   </ds:schemaRefs>

--- a/ProjectDocuments/02_Executing/04_Project_Status_Report.docx
+++ b/ProjectDocuments/02_Executing/04_Project_Status_Report.docx
@@ -1,6 +1,6 @@
 
 <file path=word/document.xml><?xml version="1.0" encoding="utf-8"?>
-<w:document xmlns:wpc="http://schemas.microsoft.com/office/word/2010/wordprocessingCanvas" xmlns:cx="http://schemas.microsoft.com/office/drawing/2014/chartex" xmlns:cx1="http://schemas.microsoft.com/office/drawing/2015/9/8/chartex" xmlns:mc="http://schemas.openxmlformats.org/markup-compatibility/2006" xmlns:o="urn:schemas-microsoft-com:office:office" xmlns:r="http://schemas.openxmlformats.org/officeDocument/2006/relationships" xmlns:m="http://schemas.openxmlformats.org/officeDocument/2006/math" xmlns:v="urn:schemas-microsoft-com:vml" xmlns:wp14="http://schemas.microsoft.com/office/word/2010/wordprocessingDrawing" xmlns:wp="http://schemas.openxmlformats.org/drawingml/2006/wordprocessingDrawing" xmlns:w10="urn:schemas-microsoft-com:office:word" xmlns:w="http://schemas.openxmlformats.org/wordprocessingml/2006/main" xmlns:w14="http://schemas.microsoft.com/office/word/2010/wordml" xmlns:w15="http://schemas.microsoft.com/office/word/2012/wordml" xmlns:w16se="http://schemas.microsoft.com/office/word/2015/wordml/symex" xmlns:wpg="http://schemas.microsoft.com/office/word/2010/wordprocessingGroup" xmlns:wpi="http://schemas.microsoft.com/office/word/2010/wordprocessingInk" xmlns:wne="http://schemas.microsoft.com/office/word/2006/wordml" xmlns:wps="http://schemas.microsoft.com/office/word/2010/wordprocessingShape" mc:Ignorable="w14 w15 w16se wp14">
+<w:document xmlns:ve="http://schemas.openxmlformats.org/markup-compatibility/2006" xmlns:o="urn:schemas-microsoft-com:office:office" xmlns:r="http://schemas.openxmlformats.org/officeDocument/2006/relationships" xmlns:m="http://schemas.openxmlformats.org/officeDocument/2006/math" xmlns:v="urn:schemas-microsoft-com:vml" xmlns:wp="http://schemas.openxmlformats.org/drawingml/2006/wordprocessingDrawing" xmlns:w10="urn:schemas-microsoft-com:office:word" xmlns:w="http://schemas.openxmlformats.org/wordprocessingml/2006/main" xmlns:wne="http://schemas.microsoft.com/office/word/2006/wordml">
   <w:body>
     <w:p>
       <w:pPr>
@@ -535,135 +535,182 @@
         <w:fldChar w:fldCharType="separate"/>
       </w:r>
     </w:p>
-    <w:sdt>
-      <w:sdtPr>
+    <w:p>
+      <w:pPr>
+        <w:pStyle w:val="TOC1"/>
         <w:rPr>
-          <w:rFonts w:ascii="Arial" w:eastAsia="MS Mincho" w:hAnsi="Arial" w:cs="Arial"/>
-          <w:b w:val="0"/>
-          <w:bCs w:val="0"/>
-          <w:color w:val="auto"/>
-          <w:sz w:val="20"/>
-          <w:szCs w:val="20"/>
-          <w:lang w:val="en-GB" w:eastAsia="en-GB"/>
+          <w:rFonts w:asciiTheme="minorHAnsi" w:eastAsiaTheme="minorEastAsia" w:hAnsiTheme="minorHAnsi" w:cstheme="minorBidi"/>
+          <w:noProof/>
+          <w:sz w:val="22"/>
+          <w:szCs w:val="22"/>
+          <w:lang w:val="en-US" w:eastAsia="en-US"/>
         </w:rPr>
-        <w:id w:val="152053928"/>
-        <w:docPartObj>
-          <w:docPartGallery w:val="Table of Contents"/>
-          <w:docPartUnique/>
-        </w:docPartObj>
-      </w:sdtPr>
-      <w:sdtEndPr/>
-      <w:sdtContent>
-        <w:p>
-          <w:pPr>
-            <w:pStyle w:val="TOCHeading"/>
-          </w:pPr>
-        </w:p>
-        <w:p>
-          <w:pPr>
-            <w:pStyle w:val="TOC1"/>
-            <w:rPr>
-              <w:rFonts w:asciiTheme="minorHAnsi" w:eastAsiaTheme="minorEastAsia" w:hAnsiTheme="minorHAnsi" w:cstheme="minorBidi"/>
-              <w:noProof/>
-              <w:sz w:val="22"/>
-              <w:szCs w:val="22"/>
-              <w:lang w:val="en-US" w:eastAsia="en-US"/>
-            </w:rPr>
-          </w:pPr>
-          <w:r>
-            <w:fldChar w:fldCharType="begin"/>
-          </w:r>
-          <w:r>
-            <w:instrText xml:space="preserve"> TOC \o "1-3" \h \z \u </w:instrText>
-          </w:r>
-          <w:r>
-            <w:fldChar w:fldCharType="separate"/>
-          </w:r>
-          <w:hyperlink w:anchor="_Toc6074894" w:history="1">
-            <w:r>
-              <w:rPr>
-                <w:rStyle w:val="Hyperlink"/>
-                <w:rFonts w:cs="Times New Roman"/>
-                <w:smallCaps/>
-                <w:noProof/>
-              </w:rPr>
-              <w:t>1</w:t>
-            </w:r>
-            <w:r>
-              <w:rPr>
-                <w:rFonts w:asciiTheme="minorHAnsi" w:eastAsiaTheme="minorEastAsia" w:hAnsiTheme="minorHAnsi" w:cstheme="minorBidi"/>
-                <w:noProof/>
-                <w:sz w:val="22"/>
-                <w:szCs w:val="22"/>
-                <w:lang w:val="en-US" w:eastAsia="en-US"/>
-              </w:rPr>
-              <w:tab/>
-            </w:r>
-            <w:r>
-              <w:rPr>
-                <w:rStyle w:val="Hyperlink"/>
-                <w:smallCaps/>
-                <w:noProof/>
-              </w:rPr>
-              <w:t>Project Status:</w:t>
-            </w:r>
-            <w:r>
-              <w:rPr>
-                <w:noProof/>
-                <w:webHidden/>
-              </w:rPr>
-              <w:tab/>
-            </w:r>
-            <w:r>
-              <w:rPr>
-                <w:noProof/>
-                <w:webHidden/>
-              </w:rPr>
-              <w:fldChar w:fldCharType="begin"/>
-            </w:r>
-            <w:r>
-              <w:rPr>
-                <w:noProof/>
-                <w:webHidden/>
-              </w:rPr>
-              <w:instrText xml:space="preserve"> PAGEREF _Toc6074894 \h </w:instrText>
-            </w:r>
-            <w:r>
-              <w:rPr>
-                <w:noProof/>
-                <w:webHidden/>
-              </w:rPr>
-            </w:r>
-            <w:r>
-              <w:rPr>
-                <w:noProof/>
-                <w:webHidden/>
-              </w:rPr>
-              <w:fldChar w:fldCharType="separate"/>
-            </w:r>
-            <w:r>
-              <w:rPr>
-                <w:noProof/>
-                <w:webHidden/>
-              </w:rPr>
-              <w:t>3</w:t>
-            </w:r>
-            <w:r>
-              <w:rPr>
-                <w:noProof/>
-                <w:webHidden/>
-              </w:rPr>
-              <w:fldChar w:fldCharType="end"/>
-            </w:r>
-          </w:hyperlink>
-        </w:p>
-        <w:p>
-          <w:r>
-            <w:fldChar w:fldCharType="end"/>
-          </w:r>
-        </w:p>
-      </w:sdtContent>
-    </w:sdt>
+      </w:pPr>
+      <w:hyperlink w:anchor="_Toc15559025" w:history="1">
+        <w:r>
+          <w:rPr>
+            <w:rStyle w:val="Hyperlink"/>
+            <w:rFonts w:cs="Times New Roman"/>
+            <w:smallCaps/>
+            <w:noProof/>
+          </w:rPr>
+          <w:t>1</w:t>
+        </w:r>
+        <w:r>
+          <w:rPr>
+            <w:rFonts w:asciiTheme="minorHAnsi" w:eastAsiaTheme="minorEastAsia" w:hAnsiTheme="minorHAnsi" w:cstheme="minorBidi"/>
+            <w:noProof/>
+            <w:sz w:val="22"/>
+            <w:szCs w:val="22"/>
+            <w:lang w:val="en-US" w:eastAsia="en-US"/>
+          </w:rPr>
+          <w:tab/>
+        </w:r>
+        <w:r>
+          <w:rPr>
+            <w:rStyle w:val="Hyperlink"/>
+            <w:smallCaps/>
+            <w:noProof/>
+          </w:rPr>
+          <w:t>Project Status:</w:t>
+        </w:r>
+        <w:r>
+          <w:rPr>
+            <w:noProof/>
+            <w:webHidden/>
+          </w:rPr>
+          <w:tab/>
+        </w:r>
+        <w:r>
+          <w:rPr>
+            <w:noProof/>
+            <w:webHidden/>
+          </w:rPr>
+          <w:fldChar w:fldCharType="begin"/>
+        </w:r>
+        <w:r>
+          <w:rPr>
+            <w:noProof/>
+            <w:webHidden/>
+          </w:rPr>
+          <w:instrText xml:space="preserve"> PAGEREF _Toc15559025 \h </w:instrText>
+        </w:r>
+        <w:r>
+          <w:rPr>
+            <w:noProof/>
+            <w:webHidden/>
+          </w:rPr>
+        </w:r>
+        <w:r>
+          <w:rPr>
+            <w:noProof/>
+            <w:webHidden/>
+          </w:rPr>
+          <w:fldChar w:fldCharType="separate"/>
+        </w:r>
+        <w:r>
+          <w:rPr>
+            <w:noProof/>
+            <w:webHidden/>
+          </w:rPr>
+          <w:t>3</w:t>
+        </w:r>
+        <w:r>
+          <w:rPr>
+            <w:noProof/>
+            <w:webHidden/>
+          </w:rPr>
+          <w:fldChar w:fldCharType="end"/>
+        </w:r>
+      </w:hyperlink>
+    </w:p>
+    <w:p>
+      <w:pPr>
+        <w:pStyle w:val="TOC2"/>
+        <w:rPr>
+          <w:rFonts w:asciiTheme="minorHAnsi" w:eastAsiaTheme="minorEastAsia" w:hAnsiTheme="minorHAnsi" w:cstheme="minorBidi"/>
+          <w:noProof/>
+          <w:sz w:val="22"/>
+          <w:szCs w:val="22"/>
+          <w:lang w:val="en-US" w:eastAsia="en-US"/>
+        </w:rPr>
+      </w:pPr>
+      <w:hyperlink w:anchor="_Toc15559026" w:history="1">
+        <w:r>
+          <w:rPr>
+            <w:rStyle w:val="Hyperlink"/>
+            <w:rFonts w:cs="Times New Roman"/>
+            <w:noProof/>
+          </w:rPr>
+          <w:t>1.1</w:t>
+        </w:r>
+        <w:r>
+          <w:rPr>
+            <w:rFonts w:asciiTheme="minorHAnsi" w:eastAsiaTheme="minorEastAsia" w:hAnsiTheme="minorHAnsi" w:cstheme="minorBidi"/>
+            <w:noProof/>
+            <w:sz w:val="22"/>
+            <w:szCs w:val="22"/>
+            <w:lang w:val="en-US" w:eastAsia="en-US"/>
+          </w:rPr>
+          <w:tab/>
+        </w:r>
+        <w:r>
+          <w:rPr>
+            <w:rStyle w:val="Hyperlink"/>
+            <w:noProof/>
+          </w:rPr>
+          <w:t>Statistics #1</w:t>
+        </w:r>
+        <w:r>
+          <w:rPr>
+            <w:noProof/>
+            <w:webHidden/>
+          </w:rPr>
+          <w:tab/>
+        </w:r>
+        <w:r>
+          <w:rPr>
+            <w:noProof/>
+            <w:webHidden/>
+          </w:rPr>
+          <w:fldChar w:fldCharType="begin"/>
+        </w:r>
+        <w:r>
+          <w:rPr>
+            <w:noProof/>
+            <w:webHidden/>
+          </w:rPr>
+          <w:instrText xml:space="preserve"> PAGEREF _Toc15559026 \h </w:instrText>
+        </w:r>
+        <w:r>
+          <w:rPr>
+            <w:noProof/>
+            <w:webHidden/>
+          </w:rPr>
+        </w:r>
+        <w:r>
+          <w:rPr>
+            <w:noProof/>
+            <w:webHidden/>
+          </w:rPr>
+          <w:fldChar w:fldCharType="separate"/>
+        </w:r>
+        <w:r>
+          <w:rPr>
+            <w:noProof/>
+            <w:webHidden/>
+          </w:rPr>
+          <w:t>3</w:t>
+        </w:r>
+        <w:r>
+          <w:rPr>
+            <w:noProof/>
+            <w:webHidden/>
+          </w:rPr>
+          <w:fldChar w:fldCharType="end"/>
+        </w:r>
+      </w:hyperlink>
+    </w:p>
     <w:p>
       <w:pPr>
         <w:ind w:left="720"/>
@@ -697,7 +744,7 @@
           <w:szCs w:val="28"/>
         </w:rPr>
       </w:pPr>
-      <w:bookmarkStart w:id="0" w:name="_Toc6074894"/>
+      <w:bookmarkStart w:id="0" w:name="_Toc15559025"/>
       <w:r>
         <w:rPr>
           <w:rFonts w:asciiTheme="minorHAnsi" w:hAnsiTheme="minorHAnsi"/>
@@ -710,13 +757,327 @@
       </w:r>
       <w:bookmarkEnd w:id="0"/>
     </w:p>
+    <w:p/>
+    <w:p>
+      <w:pPr>
+        <w:pStyle w:val="Heading2"/>
+      </w:pPr>
+      <w:bookmarkStart w:id="1" w:name="_Toc15559026"/>
+      <w:r>
+        <w:t>Statistics #1</w:t>
+      </w:r>
+      <w:bookmarkEnd w:id="1"/>
+    </w:p>
+    <w:p>
+      <w:pPr>
+        <w:ind w:firstLine="720"/>
+      </w:pPr>
+      <w:r>
+        <w:t>Date: 1</w:t>
+      </w:r>
+      <w:r>
+        <w:rPr>
+          <w:vertAlign w:val="superscript"/>
+        </w:rPr>
+        <w:t>st</w:t>
+      </w:r>
+      <w:r>
+        <w:t xml:space="preserve"> August 2019</w:t>
+      </w:r>
+    </w:p>
+    <w:p>
+      <w:pPr>
+        <w:pStyle w:val="ListParagraph"/>
+        <w:numPr>
+          <w:ilvl w:val="0"/>
+          <w:numId w:val="30"/>
+        </w:numPr>
+      </w:pPr>
+      <w:r>
+        <w:t>Insights:</w:t>
+      </w:r>
+    </w:p>
+    <w:p>
+      <w:pPr>
+        <w:pStyle w:val="ListParagraph"/>
+        <w:numPr>
+          <w:ilvl w:val="0"/>
+          <w:numId w:val="32"/>
+        </w:numPr>
+      </w:pPr>
+      <w:r>
+        <w:t xml:space="preserve">The application is still unstable and needs improvement </w:t>
+      </w:r>
+      <w:r>
+        <w:t>due to</w:t>
+      </w:r>
+      <w:r>
+        <w:t xml:space="preserve"> high number of functional bugs.</w:t>
+      </w:r>
+    </w:p>
+    <w:p>
+      <w:pPr>
+        <w:pStyle w:val="ListParagraph"/>
+        <w:ind w:left="1440"/>
+      </w:pPr>
+    </w:p>
+    <w:p>
+      <w:pPr>
+        <w:pStyle w:val="ListParagraph"/>
+        <w:numPr>
+          <w:ilvl w:val="0"/>
+          <w:numId w:val="30"/>
+        </w:numPr>
+      </w:pPr>
+      <w:r>
+        <w:t>Requirements:</w:t>
+      </w:r>
+    </w:p>
+    <w:p>
+      <w:pPr>
+        <w:pStyle w:val="ListParagraph"/>
+        <w:numPr>
+          <w:ilvl w:val="0"/>
+          <w:numId w:val="31"/>
+        </w:numPr>
+      </w:pPr>
+      <w:r>
+        <w:t>80% of the requirements are implemented.</w:t>
+      </w:r>
+    </w:p>
+    <w:p>
+      <w:pPr>
+        <w:pStyle w:val="ListParagraph"/>
+        <w:ind w:left="1440"/>
+      </w:pPr>
+    </w:p>
+    <w:p>
+      <w:pPr>
+        <w:pStyle w:val="ListParagraph"/>
+        <w:numPr>
+          <w:ilvl w:val="0"/>
+          <w:numId w:val="30"/>
+        </w:numPr>
+      </w:pPr>
+      <w:r>
+        <w:t>Contributors</w:t>
+      </w:r>
+    </w:p>
+    <w:p>
+      <w:pPr>
+        <w:pStyle w:val="ListParagraph"/>
+        <w:ind w:left="1080"/>
+      </w:pPr>
+      <w:r>
+        <w:rPr>
+          <w:noProof/>
+          <w:lang w:val="en-US" w:eastAsia="en-US"/>
+        </w:rPr>
+        <w:drawing>
+          <wp:inline distT="0" distB="0" distL="0" distR="0">
+            <wp:extent cx="4143375" cy="3398124"/>
+            <wp:effectExtent l="19050" t="0" r="9525" b="0"/>
+            <wp:docPr id="1" name="Picture 1"/>
+            <wp:cNvGraphicFramePr>
+              <a:graphicFrameLocks xmlns:a="http://schemas.openxmlformats.org/drawingml/2006/main" noChangeAspect="1"/>
+            </wp:cNvGraphicFramePr>
+            <a:graphic xmlns:a="http://schemas.openxmlformats.org/drawingml/2006/main">
+              <a:graphicData uri="http://schemas.openxmlformats.org/drawingml/2006/picture">
+                <pic:pic xmlns:pic="http://schemas.openxmlformats.org/drawingml/2006/picture">
+                  <pic:nvPicPr>
+                    <pic:cNvPr id="0" name="Picture 1"/>
+                    <pic:cNvPicPr>
+                      <a:picLocks noChangeAspect="1" noChangeArrowheads="1"/>
+                    </pic:cNvPicPr>
+                  </pic:nvPicPr>
+                  <pic:blipFill>
+                    <a:blip r:embed="rId8" cstate="print"/>
+                    <a:srcRect/>
+                    <a:stretch>
+                      <a:fillRect/>
+                    </a:stretch>
+                  </pic:blipFill>
+                  <pic:spPr bwMode="auto">
+                    <a:xfrm>
+                      <a:off x="0" y="0"/>
+                      <a:ext cx="4143975" cy="3398616"/>
+                    </a:xfrm>
+                    <a:prstGeom prst="rect">
+                      <a:avLst/>
+                    </a:prstGeom>
+                    <a:noFill/>
+                    <a:ln w="9525">
+                      <a:noFill/>
+                      <a:miter lim="800000"/>
+                      <a:headEnd/>
+                      <a:tailEnd/>
+                    </a:ln>
+                  </pic:spPr>
+                </pic:pic>
+              </a:graphicData>
+            </a:graphic>
+          </wp:inline>
+        </w:drawing>
+      </w:r>
+    </w:p>
+    <w:p>
+      <w:pPr>
+        <w:pStyle w:val="ListParagraph"/>
+        <w:numPr>
+          <w:ilvl w:val="0"/>
+          <w:numId w:val="30"/>
+        </w:numPr>
+      </w:pPr>
+      <w:r>
+        <w:t>Code Frequency:</w:t>
+      </w:r>
+    </w:p>
+    <w:p>
+      <w:pPr>
+        <w:pStyle w:val="ListParagraph"/>
+        <w:ind w:left="1080"/>
+      </w:pPr>
+      <w:r>
+        <w:rPr>
+          <w:noProof/>
+          <w:lang w:val="en-US" w:eastAsia="en-US"/>
+        </w:rPr>
+        <w:drawing>
+          <wp:inline distT="0" distB="0" distL="0" distR="0">
+            <wp:extent cx="4010025" cy="2726818"/>
+            <wp:effectExtent l="19050" t="0" r="9525" b="0"/>
+            <wp:docPr id="4" name="Picture 4"/>
+            <wp:cNvGraphicFramePr>
+              <a:graphicFrameLocks xmlns:a="http://schemas.openxmlformats.org/drawingml/2006/main" noChangeAspect="1"/>
+            </wp:cNvGraphicFramePr>
+            <a:graphic xmlns:a="http://schemas.openxmlformats.org/drawingml/2006/main">
+              <a:graphicData uri="http://schemas.openxmlformats.org/drawingml/2006/picture">
+                <pic:pic xmlns:pic="http://schemas.openxmlformats.org/drawingml/2006/picture">
+                  <pic:nvPicPr>
+                    <pic:cNvPr id="0" name="Picture 4"/>
+                    <pic:cNvPicPr>
+                      <a:picLocks noChangeAspect="1" noChangeArrowheads="1"/>
+                    </pic:cNvPicPr>
+                  </pic:nvPicPr>
+                  <pic:blipFill>
+                    <a:blip r:embed="rId9" cstate="print"/>
+                    <a:srcRect/>
+                    <a:stretch>
+                      <a:fillRect/>
+                    </a:stretch>
+                  </pic:blipFill>
+                  <pic:spPr bwMode="auto">
+                    <a:xfrm>
+                      <a:off x="0" y="0"/>
+                      <a:ext cx="4013044" cy="2728871"/>
+                    </a:xfrm>
+                    <a:prstGeom prst="rect">
+                      <a:avLst/>
+                    </a:prstGeom>
+                    <a:noFill/>
+                    <a:ln w="9525">
+                      <a:noFill/>
+                      <a:miter lim="800000"/>
+                      <a:headEnd/>
+                      <a:tailEnd/>
+                    </a:ln>
+                  </pic:spPr>
+                </pic:pic>
+              </a:graphicData>
+            </a:graphic>
+          </wp:inline>
+        </w:drawing>
+      </w:r>
+    </w:p>
+    <w:p>
+      <w:pPr>
+        <w:pStyle w:val="ListParagraph"/>
+        <w:ind w:left="1080"/>
+      </w:pPr>
+    </w:p>
+    <w:p>
+      <w:pPr>
+        <w:pStyle w:val="ListParagraph"/>
+        <w:ind w:left="1080"/>
+      </w:pPr>
+    </w:p>
+    <w:p>
+      <w:pPr>
+        <w:pStyle w:val="ListParagraph"/>
+        <w:numPr>
+          <w:ilvl w:val="0"/>
+          <w:numId w:val="30"/>
+        </w:numPr>
+      </w:pPr>
+      <w:r>
+        <w:t>Commits:</w:t>
+      </w:r>
+    </w:p>
+    <w:p>
+      <w:pPr>
+        <w:pStyle w:val="ListParagraph"/>
+        <w:ind w:left="1080"/>
+      </w:pPr>
+      <w:r>
+        <w:rPr>
+          <w:noProof/>
+          <w:lang w:val="en-US" w:eastAsia="en-US"/>
+        </w:rPr>
+        <w:drawing>
+          <wp:inline distT="0" distB="0" distL="0" distR="0">
+            <wp:extent cx="4810125" cy="3445001"/>
+            <wp:effectExtent l="19050" t="0" r="0" b="0"/>
+            <wp:docPr id="7" name="Picture 7"/>
+            <wp:cNvGraphicFramePr>
+              <a:graphicFrameLocks xmlns:a="http://schemas.openxmlformats.org/drawingml/2006/main" noChangeAspect="1"/>
+            </wp:cNvGraphicFramePr>
+            <a:graphic xmlns:a="http://schemas.openxmlformats.org/drawingml/2006/main">
+              <a:graphicData uri="http://schemas.openxmlformats.org/drawingml/2006/picture">
+                <pic:pic xmlns:pic="http://schemas.openxmlformats.org/drawingml/2006/picture">
+                  <pic:nvPicPr>
+                    <pic:cNvPr id="0" name="Picture 7"/>
+                    <pic:cNvPicPr>
+                      <a:picLocks noChangeAspect="1" noChangeArrowheads="1"/>
+                    </pic:cNvPicPr>
+                  </pic:nvPicPr>
+                  <pic:blipFill>
+                    <a:blip r:embed="rId10" cstate="print"/>
+                    <a:srcRect/>
+                    <a:stretch>
+                      <a:fillRect/>
+                    </a:stretch>
+                  </pic:blipFill>
+                  <pic:spPr bwMode="auto">
+                    <a:xfrm>
+                      <a:off x="0" y="0"/>
+                      <a:ext cx="4844457" cy="3469590"/>
+                    </a:xfrm>
+                    <a:prstGeom prst="rect">
+                      <a:avLst/>
+                    </a:prstGeom>
+                    <a:noFill/>
+                    <a:ln w="9525">
+                      <a:noFill/>
+                      <a:miter lim="800000"/>
+                      <a:headEnd/>
+                      <a:tailEnd/>
+                    </a:ln>
+                  </pic:spPr>
+                </pic:pic>
+              </a:graphicData>
+            </a:graphic>
+          </wp:inline>
+        </w:drawing>
+      </w:r>
+    </w:p>
+    <w:p/>
     <w:sectPr>
-      <w:headerReference w:type="even" r:id="rId8"/>
-      <w:headerReference w:type="default" r:id="rId9"/>
-      <w:footerReference w:type="even" r:id="rId10"/>
-      <w:footerReference w:type="default" r:id="rId11"/>
-      <w:headerReference w:type="first" r:id="rId12"/>
-      <w:footerReference w:type="first" r:id="rId13"/>
+      <w:headerReference w:type="even" r:id="rId11"/>
+      <w:headerReference w:type="default" r:id="rId12"/>
+      <w:footerReference w:type="even" r:id="rId13"/>
+      <w:footerReference w:type="default" r:id="rId14"/>
+      <w:headerReference w:type="first" r:id="rId15"/>
+      <w:footerReference w:type="first" r:id="rId16"/>
       <w:pgSz w:w="11907" w:h="16838" w:code="9"/>
       <w:pgMar w:top="1701" w:right="1417" w:bottom="1134" w:left="1417" w:header="850" w:footer="850" w:gutter="0"/>
       <w:cols w:space="708"/>
@@ -727,7 +1088,7 @@
 </file>
 
 <file path=word/endnotes.xml><?xml version="1.0" encoding="utf-8"?>
-<w:endnotes xmlns:wpc="http://schemas.microsoft.com/office/word/2010/wordprocessingCanvas" xmlns:cx="http://schemas.microsoft.com/office/drawing/2014/chartex" xmlns:cx1="http://schemas.microsoft.com/office/drawing/2015/9/8/chartex" xmlns:mc="http://schemas.openxmlformats.org/markup-compatibility/2006" xmlns:o="urn:schemas-microsoft-com:office:office" xmlns:r="http://schemas.openxmlformats.org/officeDocument/2006/relationships" xmlns:m="http://schemas.openxmlformats.org/officeDocument/2006/math" xmlns:v="urn:schemas-microsoft-com:vml" xmlns:wp14="http://schemas.microsoft.com/office/word/2010/wordprocessingDrawing" xmlns:wp="http://schemas.openxmlformats.org/drawingml/2006/wordprocessingDrawing" xmlns:w10="urn:schemas-microsoft-com:office:word" xmlns:w="http://schemas.openxmlformats.org/wordprocessingml/2006/main" xmlns:w14="http://schemas.microsoft.com/office/word/2010/wordml" xmlns:w15="http://schemas.microsoft.com/office/word/2012/wordml" xmlns:w16se="http://schemas.microsoft.com/office/word/2015/wordml/symex" xmlns:wpg="http://schemas.microsoft.com/office/word/2010/wordprocessingGroup" xmlns:wpi="http://schemas.microsoft.com/office/word/2010/wordprocessingInk" xmlns:wne="http://schemas.microsoft.com/office/word/2006/wordml" xmlns:wps="http://schemas.microsoft.com/office/word/2010/wordprocessingShape" mc:Ignorable="w14 w15 w16se wp14">
+<w:endnotes xmlns:ve="http://schemas.openxmlformats.org/markup-compatibility/2006" xmlns:o="urn:schemas-microsoft-com:office:office" xmlns:r="http://schemas.openxmlformats.org/officeDocument/2006/relationships" xmlns:m="http://schemas.openxmlformats.org/officeDocument/2006/math" xmlns:v="urn:schemas-microsoft-com:vml" xmlns:wp="http://schemas.openxmlformats.org/drawingml/2006/wordprocessingDrawing" xmlns:w10="urn:schemas-microsoft-com:office:word" xmlns:w="http://schemas.openxmlformats.org/wordprocessingml/2006/main" xmlns:wne="http://schemas.microsoft.com/office/word/2006/wordml">
   <w:endnote w:type="separator" w:id="-1">
     <w:p>
       <w:r>
@@ -746,7 +1107,7 @@
 </file>
 
 <file path=word/footer1.xml><?xml version="1.0" encoding="utf-8"?>
-<w:ftr xmlns:wpc="http://schemas.microsoft.com/office/word/2010/wordprocessingCanvas" xmlns:cx="http://schemas.microsoft.com/office/drawing/2014/chartex" xmlns:cx1="http://schemas.microsoft.com/office/drawing/2015/9/8/chartex" xmlns:mc="http://schemas.openxmlformats.org/markup-compatibility/2006" xmlns:o="urn:schemas-microsoft-com:office:office" xmlns:r="http://schemas.openxmlformats.org/officeDocument/2006/relationships" xmlns:m="http://schemas.openxmlformats.org/officeDocument/2006/math" xmlns:v="urn:schemas-microsoft-com:vml" xmlns:wp14="http://schemas.microsoft.com/office/word/2010/wordprocessingDrawing" xmlns:wp="http://schemas.openxmlformats.org/drawingml/2006/wordprocessingDrawing" xmlns:w10="urn:schemas-microsoft-com:office:word" xmlns:w="http://schemas.openxmlformats.org/wordprocessingml/2006/main" xmlns:w14="http://schemas.microsoft.com/office/word/2010/wordml" xmlns:w15="http://schemas.microsoft.com/office/word/2012/wordml" xmlns:w16se="http://schemas.microsoft.com/office/word/2015/wordml/symex" xmlns:wpg="http://schemas.microsoft.com/office/word/2010/wordprocessingGroup" xmlns:wpi="http://schemas.microsoft.com/office/word/2010/wordprocessingInk" xmlns:wne="http://schemas.microsoft.com/office/word/2006/wordml" xmlns:wps="http://schemas.microsoft.com/office/word/2010/wordprocessingShape" mc:Ignorable="w14 w15 w16se wp14">
+<w:ftr xmlns:ve="http://schemas.openxmlformats.org/markup-compatibility/2006" xmlns:o="urn:schemas-microsoft-com:office:office" xmlns:r="http://schemas.openxmlformats.org/officeDocument/2006/relationships" xmlns:m="http://schemas.openxmlformats.org/officeDocument/2006/math" xmlns:v="urn:schemas-microsoft-com:vml" xmlns:wp="http://schemas.openxmlformats.org/drawingml/2006/wordprocessingDrawing" xmlns:w10="urn:schemas-microsoft-com:office:word" xmlns:w="http://schemas.openxmlformats.org/wordprocessingml/2006/main" xmlns:wne="http://schemas.microsoft.com/office/word/2006/wordml">
   <w:p>
     <w:pPr>
       <w:pStyle w:val="Footer"/>
@@ -756,7 +1117,7 @@
 </file>
 
 <file path=word/footer2.xml><?xml version="1.0" encoding="utf-8"?>
-<w:ftr xmlns:wpc="http://schemas.microsoft.com/office/word/2010/wordprocessingCanvas" xmlns:cx="http://schemas.microsoft.com/office/drawing/2014/chartex" xmlns:cx1="http://schemas.microsoft.com/office/drawing/2015/9/8/chartex" xmlns:mc="http://schemas.openxmlformats.org/markup-compatibility/2006" xmlns:o="urn:schemas-microsoft-com:office:office" xmlns:r="http://schemas.openxmlformats.org/officeDocument/2006/relationships" xmlns:m="http://schemas.openxmlformats.org/officeDocument/2006/math" xmlns:v="urn:schemas-microsoft-com:vml" xmlns:wp14="http://schemas.microsoft.com/office/word/2010/wordprocessingDrawing" xmlns:wp="http://schemas.openxmlformats.org/drawingml/2006/wordprocessingDrawing" xmlns:w10="urn:schemas-microsoft-com:office:word" xmlns:w="http://schemas.openxmlformats.org/wordprocessingml/2006/main" xmlns:w14="http://schemas.microsoft.com/office/word/2010/wordml" xmlns:w15="http://schemas.microsoft.com/office/word/2012/wordml" xmlns:w16se="http://schemas.microsoft.com/office/word/2015/wordml/symex" xmlns:wpg="http://schemas.microsoft.com/office/word/2010/wordprocessingGroup" xmlns:wpi="http://schemas.microsoft.com/office/word/2010/wordprocessingInk" xmlns:wne="http://schemas.microsoft.com/office/word/2006/wordml" xmlns:wps="http://schemas.microsoft.com/office/word/2010/wordprocessingShape" mc:Ignorable="w14 w15 w16se wp14">
+<w:ftr xmlns:ve="http://schemas.openxmlformats.org/markup-compatibility/2006" xmlns:o="urn:schemas-microsoft-com:office:office" xmlns:r="http://schemas.openxmlformats.org/officeDocument/2006/relationships" xmlns:m="http://schemas.openxmlformats.org/officeDocument/2006/math" xmlns:v="urn:schemas-microsoft-com:vml" xmlns:wp="http://schemas.openxmlformats.org/drawingml/2006/wordprocessingDrawing" xmlns:w10="urn:schemas-microsoft-com:office:word" xmlns:w="http://schemas.openxmlformats.org/wordprocessingml/2006/main" xmlns:wne="http://schemas.microsoft.com/office/word/2006/wordml">
   <w:p>
     <w:pPr>
       <w:pStyle w:val="Footer"/>
@@ -776,8 +1137,8 @@
       </w:rPr>
       <w:tab/>
     </w:r>
-    <w:bookmarkStart w:id="1" w:name="_GoBack"/>
-    <w:bookmarkEnd w:id="1"/>
+    <w:bookmarkStart w:id="2" w:name="_GoBack"/>
+    <w:bookmarkEnd w:id="2"/>
     <w:r>
       <w:rPr>
         <w:sz w:val="14"/>
@@ -794,7 +1155,7 @@
 </file>
 
 <file path=word/footer3.xml><?xml version="1.0" encoding="utf-8"?>
-<w:ftr xmlns:wpc="http://schemas.microsoft.com/office/word/2010/wordprocessingCanvas" xmlns:cx="http://schemas.microsoft.com/office/drawing/2014/chartex" xmlns:cx1="http://schemas.microsoft.com/office/drawing/2015/9/8/chartex" xmlns:mc="http://schemas.openxmlformats.org/markup-compatibility/2006" xmlns:o="urn:schemas-microsoft-com:office:office" xmlns:r="http://schemas.openxmlformats.org/officeDocument/2006/relationships" xmlns:m="http://schemas.openxmlformats.org/officeDocument/2006/math" xmlns:v="urn:schemas-microsoft-com:vml" xmlns:wp14="http://schemas.microsoft.com/office/word/2010/wordprocessingDrawing" xmlns:wp="http://schemas.openxmlformats.org/drawingml/2006/wordprocessingDrawing" xmlns:w10="urn:schemas-microsoft-com:office:word" xmlns:w="http://schemas.openxmlformats.org/wordprocessingml/2006/main" xmlns:w14="http://schemas.microsoft.com/office/word/2010/wordml" xmlns:w15="http://schemas.microsoft.com/office/word/2012/wordml" xmlns:w16se="http://schemas.microsoft.com/office/word/2015/wordml/symex" xmlns:wpg="http://schemas.microsoft.com/office/word/2010/wordprocessingGroup" xmlns:wpi="http://schemas.microsoft.com/office/word/2010/wordprocessingInk" xmlns:wne="http://schemas.microsoft.com/office/word/2006/wordml" xmlns:wps="http://schemas.microsoft.com/office/word/2010/wordprocessingShape" mc:Ignorable="w14 w15 w16se wp14">
+<w:ftr xmlns:ve="http://schemas.openxmlformats.org/markup-compatibility/2006" xmlns:o="urn:schemas-microsoft-com:office:office" xmlns:r="http://schemas.openxmlformats.org/officeDocument/2006/relationships" xmlns:m="http://schemas.openxmlformats.org/officeDocument/2006/math" xmlns:v="urn:schemas-microsoft-com:vml" xmlns:wp="http://schemas.openxmlformats.org/drawingml/2006/wordprocessingDrawing" xmlns:w10="urn:schemas-microsoft-com:office:word" xmlns:w="http://schemas.openxmlformats.org/wordprocessingml/2006/main" xmlns:wne="http://schemas.microsoft.com/office/word/2006/wordml">
   <w:p>
     <w:pPr>
       <w:pStyle w:val="Footer"/>
@@ -804,7 +1165,7 @@
 </file>
 
 <file path=word/footnotes.xml><?xml version="1.0" encoding="utf-8"?>
-<w:footnotes xmlns:wpc="http://schemas.microsoft.com/office/word/2010/wordprocessingCanvas" xmlns:cx="http://schemas.microsoft.com/office/drawing/2014/chartex" xmlns:cx1="http://schemas.microsoft.com/office/drawing/2015/9/8/chartex" xmlns:mc="http://schemas.openxmlformats.org/markup-compatibility/2006" xmlns:o="urn:schemas-microsoft-com:office:office" xmlns:r="http://schemas.openxmlformats.org/officeDocument/2006/relationships" xmlns:m="http://schemas.openxmlformats.org/officeDocument/2006/math" xmlns:v="urn:schemas-microsoft-com:vml" xmlns:wp14="http://schemas.microsoft.com/office/word/2010/wordprocessingDrawing" xmlns:wp="http://schemas.openxmlformats.org/drawingml/2006/wordprocessingDrawing" xmlns:w10="urn:schemas-microsoft-com:office:word" xmlns:w="http://schemas.openxmlformats.org/wordprocessingml/2006/main" xmlns:w14="http://schemas.microsoft.com/office/word/2010/wordml" xmlns:w15="http://schemas.microsoft.com/office/word/2012/wordml" xmlns:w16se="http://schemas.microsoft.com/office/word/2015/wordml/symex" xmlns:wpg="http://schemas.microsoft.com/office/word/2010/wordprocessingGroup" xmlns:wpi="http://schemas.microsoft.com/office/word/2010/wordprocessingInk" xmlns:wne="http://schemas.microsoft.com/office/word/2006/wordml" xmlns:wps="http://schemas.microsoft.com/office/word/2010/wordprocessingShape" mc:Ignorable="w14 w15 w16se wp14">
+<w:footnotes xmlns:ve="http://schemas.openxmlformats.org/markup-compatibility/2006" xmlns:o="urn:schemas-microsoft-com:office:office" xmlns:r="http://schemas.openxmlformats.org/officeDocument/2006/relationships" xmlns:m="http://schemas.openxmlformats.org/officeDocument/2006/math" xmlns:v="urn:schemas-microsoft-com:vml" xmlns:wp="http://schemas.openxmlformats.org/drawingml/2006/wordprocessingDrawing" xmlns:w10="urn:schemas-microsoft-com:office:word" xmlns:w="http://schemas.openxmlformats.org/wordprocessingml/2006/main" xmlns:wne="http://schemas.microsoft.com/office/word/2006/wordml">
   <w:footnote w:type="separator" w:id="-1">
     <w:p>
       <w:r>
@@ -823,7 +1184,7 @@
 </file>
 
 <file path=word/header1.xml><?xml version="1.0" encoding="utf-8"?>
-<w:hdr xmlns:wpc="http://schemas.microsoft.com/office/word/2010/wordprocessingCanvas" xmlns:cx="http://schemas.microsoft.com/office/drawing/2014/chartex" xmlns:cx1="http://schemas.microsoft.com/office/drawing/2015/9/8/chartex" xmlns:mc="http://schemas.openxmlformats.org/markup-compatibility/2006" xmlns:o="urn:schemas-microsoft-com:office:office" xmlns:r="http://schemas.openxmlformats.org/officeDocument/2006/relationships" xmlns:m="http://schemas.openxmlformats.org/officeDocument/2006/math" xmlns:v="urn:schemas-microsoft-com:vml" xmlns:wp14="http://schemas.microsoft.com/office/word/2010/wordprocessingDrawing" xmlns:wp="http://schemas.openxmlformats.org/drawingml/2006/wordprocessingDrawing" xmlns:w10="urn:schemas-microsoft-com:office:word" xmlns:w="http://schemas.openxmlformats.org/wordprocessingml/2006/main" xmlns:w14="http://schemas.microsoft.com/office/word/2010/wordml" xmlns:w15="http://schemas.microsoft.com/office/word/2012/wordml" xmlns:w16se="http://schemas.microsoft.com/office/word/2015/wordml/symex" xmlns:wpg="http://schemas.microsoft.com/office/word/2010/wordprocessingGroup" xmlns:wpi="http://schemas.microsoft.com/office/word/2010/wordprocessingInk" xmlns:wne="http://schemas.microsoft.com/office/word/2006/wordml" xmlns:wps="http://schemas.microsoft.com/office/word/2010/wordprocessingShape" mc:Ignorable="w14 w15 w16se wp14">
+<w:hdr xmlns:ve="http://schemas.openxmlformats.org/markup-compatibility/2006" xmlns:o="urn:schemas-microsoft-com:office:office" xmlns:r="http://schemas.openxmlformats.org/officeDocument/2006/relationships" xmlns:m="http://schemas.openxmlformats.org/officeDocument/2006/math" xmlns:v="urn:schemas-microsoft-com:vml" xmlns:wp="http://schemas.openxmlformats.org/drawingml/2006/wordprocessingDrawing" xmlns:w10="urn:schemas-microsoft-com:office:word" xmlns:w="http://schemas.openxmlformats.org/wordprocessingml/2006/main" xmlns:wne="http://schemas.microsoft.com/office/word/2006/wordml">
   <w:p>
     <w:pPr>
       <w:pStyle w:val="Header"/>
@@ -833,7 +1194,7 @@
 </file>
 
 <file path=word/header2.xml><?xml version="1.0" encoding="utf-8"?>
-<w:hdr xmlns:wpc="http://schemas.microsoft.com/office/word/2010/wordprocessingCanvas" xmlns:cx="http://schemas.microsoft.com/office/drawing/2014/chartex" xmlns:cx1="http://schemas.microsoft.com/office/drawing/2015/9/8/chartex" xmlns:mc="http://schemas.openxmlformats.org/markup-compatibility/2006" xmlns:o="urn:schemas-microsoft-com:office:office" xmlns:r="http://schemas.openxmlformats.org/officeDocument/2006/relationships" xmlns:m="http://schemas.openxmlformats.org/officeDocument/2006/math" xmlns:v="urn:schemas-microsoft-com:vml" xmlns:wp14="http://schemas.microsoft.com/office/word/2010/wordprocessingDrawing" xmlns:wp="http://schemas.openxmlformats.org/drawingml/2006/wordprocessingDrawing" xmlns:w10="urn:schemas-microsoft-com:office:word" xmlns:w="http://schemas.openxmlformats.org/wordprocessingml/2006/main" xmlns:w14="http://schemas.microsoft.com/office/word/2010/wordml" xmlns:w15="http://schemas.microsoft.com/office/word/2012/wordml" xmlns:w16se="http://schemas.microsoft.com/office/word/2015/wordml/symex" xmlns:wpg="http://schemas.microsoft.com/office/word/2010/wordprocessingGroup" xmlns:wpi="http://schemas.microsoft.com/office/word/2010/wordprocessingInk" xmlns:wne="http://schemas.microsoft.com/office/word/2006/wordml" xmlns:wps="http://schemas.microsoft.com/office/word/2010/wordprocessingShape" mc:Ignorable="w14 w15 w16se wp14">
+<w:hdr xmlns:ve="http://schemas.openxmlformats.org/markup-compatibility/2006" xmlns:o="urn:schemas-microsoft-com:office:office" xmlns:r="http://schemas.openxmlformats.org/officeDocument/2006/relationships" xmlns:m="http://schemas.openxmlformats.org/officeDocument/2006/math" xmlns:v="urn:schemas-microsoft-com:vml" xmlns:wp="http://schemas.openxmlformats.org/drawingml/2006/wordprocessingDrawing" xmlns:w10="urn:schemas-microsoft-com:office:word" xmlns:w="http://schemas.openxmlformats.org/wordprocessingml/2006/main" xmlns:wne="http://schemas.microsoft.com/office/word/2006/wordml">
   <w:tbl>
     <w:tblPr>
       <w:tblW w:w="9070" w:type="dxa"/>
@@ -847,7 +1208,7 @@
         <w:insideV w:val="single" w:sz="4" w:space="0" w:color="auto"/>
       </w:tblBorders>
       <w:tblLayout w:type="fixed"/>
-      <w:tblLook w:val="01E0" w:firstRow="1" w:lastRow="1" w:firstColumn="1" w:lastColumn="1" w:noHBand="0" w:noVBand="0"/>
+      <w:tblLook w:val="01E0"/>
     </w:tblPr>
     <w:tblGrid>
       <w:gridCol w:w="1984"/>
@@ -896,7 +1257,7 @@
                         <a:blip r:embed="rId1">
                           <a:extLst>
                             <a:ext uri="{28A0092B-C50C-407E-A947-70E740481C1C}">
-                              <a14:useLocalDpi xmlns:a14="http://schemas.microsoft.com/office/drawing/2010/main" val="0"/>
+                              <a14:useLocalDpi xmlns:a14="http://schemas.microsoft.com/office/drawing/2010/main" xmlns:wps="http://schemas.microsoft.com/office/word/2010/wordprocessingShape" xmlns:wpi="http://schemas.microsoft.com/office/word/2010/wordprocessingInk" xmlns:wpg="http://schemas.microsoft.com/office/word/2010/wordprocessingGroup" xmlns:w16se="http://schemas.microsoft.com/office/word/2015/wordml/symex" xmlns:w15="http://schemas.microsoft.com/office/word/2012/wordml" xmlns:w14="http://schemas.microsoft.com/office/word/2010/wordml" xmlns:w="http://schemas.openxmlformats.org/wordprocessingml/2006/main" xmlns:w10="urn:schemas-microsoft-com:office:word" xmlns:wp14="http://schemas.microsoft.com/office/word/2010/wordprocessingDrawing" xmlns:v="urn:schemas-microsoft-com:vml" xmlns:o="urn:schemas-microsoft-com:office:office" xmlns:mc="http://schemas.openxmlformats.org/markup-compatibility/2006" xmlns:cx1="http://schemas.microsoft.com/office/drawing/2015/9/8/chartex" xmlns:cx="http://schemas.microsoft.com/office/drawing/2014/chartex" xmlns:wpc="http://schemas.microsoft.com/office/word/2010/wordprocessingCanvas" xmlns="" val="0"/>
                             </a:ext>
                           </a:extLst>
                         </a:blip>
@@ -1001,7 +1362,7 @@
               <w:noProof/>
               <w:sz w:val="16"/>
             </w:rPr>
-            <w:t>1</w:t>
+            <w:t>2</w:t>
           </w:r>
           <w:r>
             <w:rPr>
@@ -1035,7 +1396,7 @@
                 <w:noProof/>
                 <w:sz w:val="16"/>
               </w:rPr>
-              <w:t>3</w:t>
+              <w:t>4</w:t>
             </w:r>
           </w:fldSimple>
         </w:p>
@@ -1143,7 +1504,7 @@
 </file>
 
 <file path=word/header3.xml><?xml version="1.0" encoding="utf-8"?>
-<w:hdr xmlns:wpc="http://schemas.microsoft.com/office/word/2010/wordprocessingCanvas" xmlns:cx="http://schemas.microsoft.com/office/drawing/2014/chartex" xmlns:cx1="http://schemas.microsoft.com/office/drawing/2015/9/8/chartex" xmlns:mc="http://schemas.openxmlformats.org/markup-compatibility/2006" xmlns:o="urn:schemas-microsoft-com:office:office" xmlns:r="http://schemas.openxmlformats.org/officeDocument/2006/relationships" xmlns:m="http://schemas.openxmlformats.org/officeDocument/2006/math" xmlns:v="urn:schemas-microsoft-com:vml" xmlns:wp14="http://schemas.microsoft.com/office/word/2010/wordprocessingDrawing" xmlns:wp="http://schemas.openxmlformats.org/drawingml/2006/wordprocessingDrawing" xmlns:w10="urn:schemas-microsoft-com:office:word" xmlns:w="http://schemas.openxmlformats.org/wordprocessingml/2006/main" xmlns:w14="http://schemas.microsoft.com/office/word/2010/wordml" xmlns:w15="http://schemas.microsoft.com/office/word/2012/wordml" xmlns:w16se="http://schemas.microsoft.com/office/word/2015/wordml/symex" xmlns:wpg="http://schemas.microsoft.com/office/word/2010/wordprocessingGroup" xmlns:wpi="http://schemas.microsoft.com/office/word/2010/wordprocessingInk" xmlns:wne="http://schemas.microsoft.com/office/word/2006/wordml" xmlns:wps="http://schemas.microsoft.com/office/word/2010/wordprocessingShape" mc:Ignorable="w14 w15 w16se wp14">
+<w:hdr xmlns:ve="http://schemas.openxmlformats.org/markup-compatibility/2006" xmlns:o="urn:schemas-microsoft-com:office:office" xmlns:r="http://schemas.openxmlformats.org/officeDocument/2006/relationships" xmlns:m="http://schemas.openxmlformats.org/officeDocument/2006/math" xmlns:v="urn:schemas-microsoft-com:vml" xmlns:wp="http://schemas.openxmlformats.org/drawingml/2006/wordprocessingDrawing" xmlns:w10="urn:schemas-microsoft-com:office:word" xmlns:w="http://schemas.openxmlformats.org/wordprocessingml/2006/main" xmlns:wne="http://schemas.microsoft.com/office/word/2006/wordml">
   <w:p>
     <w:pPr>
       <w:pStyle w:val="Header"/>
@@ -1153,8 +1514,8 @@
 </file>
 
 <file path=word/numbering.xml><?xml version="1.0" encoding="utf-8"?>
-<w:numbering xmlns:wpc="http://schemas.microsoft.com/office/word/2010/wordprocessingCanvas" xmlns:cx="http://schemas.microsoft.com/office/drawing/2014/chartex" xmlns:cx1="http://schemas.microsoft.com/office/drawing/2015/9/8/chartex" xmlns:mc="http://schemas.openxmlformats.org/markup-compatibility/2006" xmlns:o="urn:schemas-microsoft-com:office:office" xmlns:r="http://schemas.openxmlformats.org/officeDocument/2006/relationships" xmlns:m="http://schemas.openxmlformats.org/officeDocument/2006/math" xmlns:v="urn:schemas-microsoft-com:vml" xmlns:wp14="http://schemas.microsoft.com/office/word/2010/wordprocessingDrawing" xmlns:wp="http://schemas.openxmlformats.org/drawingml/2006/wordprocessingDrawing" xmlns:w10="urn:schemas-microsoft-com:office:word" xmlns:w="http://schemas.openxmlformats.org/wordprocessingml/2006/main" xmlns:w14="http://schemas.microsoft.com/office/word/2010/wordml" xmlns:w15="http://schemas.microsoft.com/office/word/2012/wordml" xmlns:w16se="http://schemas.microsoft.com/office/word/2015/wordml/symex" xmlns:wpg="http://schemas.microsoft.com/office/word/2010/wordprocessingGroup" xmlns:wpi="http://schemas.microsoft.com/office/word/2010/wordprocessingInk" xmlns:wne="http://schemas.microsoft.com/office/word/2006/wordml" xmlns:wps="http://schemas.microsoft.com/office/word/2010/wordprocessingShape" mc:Ignorable="w14 w15 w16se wp14">
-  <w:abstractNum w:abstractNumId="0" w15:restartNumberingAfterBreak="0">
+<w:numbering xmlns:ve="http://schemas.openxmlformats.org/markup-compatibility/2006" xmlns:o="urn:schemas-microsoft-com:office:office" xmlns:r="http://schemas.openxmlformats.org/officeDocument/2006/relationships" xmlns:m="http://schemas.openxmlformats.org/officeDocument/2006/math" xmlns:v="urn:schemas-microsoft-com:vml" xmlns:wp="http://schemas.openxmlformats.org/drawingml/2006/wordprocessingDrawing" xmlns:w10="urn:schemas-microsoft-com:office:word" xmlns:w="http://schemas.openxmlformats.org/wordprocessingml/2006/main" xmlns:wne="http://schemas.microsoft.com/office/word/2006/wordml">
+  <w:abstractNum w:abstractNumId="0">
     <w:nsid w:val="FFFFFFFE"/>
     <w:multiLevelType w:val="singleLevel"/>
     <w:tmpl w:val="50ECD278"/>
@@ -1164,7 +1525,7 @@
       <w:lvlJc w:val="left"/>
     </w:lvl>
   </w:abstractNum>
-  <w:abstractNum w:abstractNumId="1" w15:restartNumberingAfterBreak="0">
+  <w:abstractNum w:abstractNumId="1">
     <w:nsid w:val="00CC412E"/>
     <w:multiLevelType w:val="multilevel"/>
     <w:tmpl w:val="904E8CF4"/>
@@ -1301,7 +1662,7 @@
       </w:rPr>
     </w:lvl>
   </w:abstractNum>
-  <w:abstractNum w:abstractNumId="2" w15:restartNumberingAfterBreak="0">
+  <w:abstractNum w:abstractNumId="2">
     <w:nsid w:val="03FA2BC4"/>
     <w:multiLevelType w:val="hybridMultilevel"/>
     <w:tmpl w:val="7764D77E"/>
@@ -1414,7 +1775,7 @@
       </w:rPr>
     </w:lvl>
   </w:abstractNum>
-  <w:abstractNum w:abstractNumId="3" w15:restartNumberingAfterBreak="0">
+  <w:abstractNum w:abstractNumId="3">
     <w:nsid w:val="0AFD4812"/>
     <w:multiLevelType w:val="hybridMultilevel"/>
     <w:tmpl w:val="50646D58"/>
@@ -1527,7 +1888,7 @@
       </w:rPr>
     </w:lvl>
   </w:abstractNum>
-  <w:abstractNum w:abstractNumId="4" w15:restartNumberingAfterBreak="0">
+  <w:abstractNum w:abstractNumId="4">
     <w:nsid w:val="100D02F6"/>
     <w:multiLevelType w:val="hybridMultilevel"/>
     <w:tmpl w:val="72441A7A"/>
@@ -1667,7 +2028,96 @@
       </w:rPr>
     </w:lvl>
   </w:abstractNum>
-  <w:abstractNum w:abstractNumId="5" w15:restartNumberingAfterBreak="0">
+  <w:abstractNum w:abstractNumId="5">
+    <w:nsid w:val="140E022E"/>
+    <w:multiLevelType w:val="hybridMultilevel"/>
+    <w:tmpl w:val="5F3279CE"/>
+    <w:lvl w:ilvl="0" w:tplc="7A6286CE">
+      <w:start w:val="1"/>
+      <w:numFmt w:val="lowerLetter"/>
+      <w:lvlText w:val="%1)"/>
+      <w:lvlJc w:val="left"/>
+      <w:pPr>
+        <w:ind w:left="1080" w:hanging="360"/>
+      </w:pPr>
+      <w:rPr>
+        <w:rFonts w:ascii="Arial" w:eastAsia="MS Mincho" w:hAnsi="Arial" w:cs="Arial"/>
+      </w:rPr>
+    </w:lvl>
+    <w:lvl w:ilvl="1" w:tplc="04090019" w:tentative="1">
+      <w:start w:val="1"/>
+      <w:numFmt w:val="lowerLetter"/>
+      <w:lvlText w:val="%2."/>
+      <w:lvlJc w:val="left"/>
+      <w:pPr>
+        <w:ind w:left="1800" w:hanging="360"/>
+      </w:pPr>
+    </w:lvl>
+    <w:lvl w:ilvl="2" w:tplc="0409001B" w:tentative="1">
+      <w:start w:val="1"/>
+      <w:numFmt w:val="lowerRoman"/>
+      <w:lvlText w:val="%3."/>
+      <w:lvlJc w:val="right"/>
+      <w:pPr>
+        <w:ind w:left="2520" w:hanging="180"/>
+      </w:pPr>
+    </w:lvl>
+    <w:lvl w:ilvl="3" w:tplc="0409000F" w:tentative="1">
+      <w:start w:val="1"/>
+      <w:numFmt w:val="decimal"/>
+      <w:lvlText w:val="%4."/>
+      <w:lvlJc w:val="left"/>
+      <w:pPr>
+        <w:ind w:left="3240" w:hanging="360"/>
+      </w:pPr>
+    </w:lvl>
+    <w:lvl w:ilvl="4" w:tplc="04090019" w:tentative="1">
+      <w:start w:val="1"/>
+      <w:numFmt w:val="lowerLetter"/>
+      <w:lvlText w:val="%5."/>
+      <w:lvlJc w:val="left"/>
+      <w:pPr>
+        <w:ind w:left="3960" w:hanging="360"/>
+      </w:pPr>
+    </w:lvl>
+    <w:lvl w:ilvl="5" w:tplc="0409001B" w:tentative="1">
+      <w:start w:val="1"/>
+      <w:numFmt w:val="lowerRoman"/>
+      <w:lvlText w:val="%6."/>
+      <w:lvlJc w:val="right"/>
+      <w:pPr>
+        <w:ind w:left="4680" w:hanging="180"/>
+      </w:pPr>
+    </w:lvl>
+    <w:lvl w:ilvl="6" w:tplc="0409000F" w:tentative="1">
+      <w:start w:val="1"/>
+      <w:numFmt w:val="decimal"/>
+      <w:lvlText w:val="%7."/>
+      <w:lvlJc w:val="left"/>
+      <w:pPr>
+        <w:ind w:left="5400" w:hanging="360"/>
+      </w:pPr>
+    </w:lvl>
+    <w:lvl w:ilvl="7" w:tplc="04090019" w:tentative="1">
+      <w:start w:val="1"/>
+      <w:numFmt w:val="lowerLetter"/>
+      <w:lvlText w:val="%8."/>
+      <w:lvlJc w:val="left"/>
+      <w:pPr>
+        <w:ind w:left="6120" w:hanging="360"/>
+      </w:pPr>
+    </w:lvl>
+    <w:lvl w:ilvl="8" w:tplc="0409001B" w:tentative="1">
+      <w:start w:val="1"/>
+      <w:numFmt w:val="lowerRoman"/>
+      <w:lvlText w:val="%9."/>
+      <w:lvlJc w:val="right"/>
+      <w:pPr>
+        <w:ind w:left="6840" w:hanging="180"/>
+      </w:pPr>
+    </w:lvl>
+  </w:abstractNum>
+  <w:abstractNum w:abstractNumId="6">
     <w:nsid w:val="16503B0D"/>
     <w:multiLevelType w:val="hybridMultilevel"/>
     <w:tmpl w:val="BC8CD520"/>
@@ -1756,7 +2206,7 @@
       </w:pPr>
     </w:lvl>
   </w:abstractNum>
-  <w:abstractNum w:abstractNumId="6" w15:restartNumberingAfterBreak="0">
+  <w:abstractNum w:abstractNumId="7">
     <w:nsid w:val="1C010595"/>
     <w:multiLevelType w:val="hybridMultilevel"/>
     <w:tmpl w:val="BB4E430C"/>
@@ -1896,7 +2346,7 @@
       </w:rPr>
     </w:lvl>
   </w:abstractNum>
-  <w:abstractNum w:abstractNumId="7" w15:restartNumberingAfterBreak="0">
+  <w:abstractNum w:abstractNumId="8">
     <w:nsid w:val="245C0978"/>
     <w:multiLevelType w:val="hybridMultilevel"/>
     <w:tmpl w:val="84C86FB6"/>
@@ -1985,7 +2435,7 @@
       </w:pPr>
     </w:lvl>
   </w:abstractNum>
-  <w:abstractNum w:abstractNumId="8" w15:restartNumberingAfterBreak="0">
+  <w:abstractNum w:abstractNumId="9">
     <w:nsid w:val="254A3998"/>
     <w:multiLevelType w:val="hybridMultilevel"/>
     <w:tmpl w:val="B3A8DEEE"/>
@@ -2099,7 +2549,7 @@
       </w:rPr>
     </w:lvl>
   </w:abstractNum>
-  <w:abstractNum w:abstractNumId="9" w15:restartNumberingAfterBreak="0">
+  <w:abstractNum w:abstractNumId="10">
     <w:nsid w:val="2B9112DB"/>
     <w:multiLevelType w:val="hybridMultilevel"/>
     <w:tmpl w:val="5538A9E6"/>
@@ -2189,7 +2639,96 @@
       </w:pPr>
     </w:lvl>
   </w:abstractNum>
-  <w:abstractNum w:abstractNumId="10" w15:restartNumberingAfterBreak="0">
+  <w:abstractNum w:abstractNumId="11">
+    <w:nsid w:val="2C451CF6"/>
+    <w:multiLevelType w:val="hybridMultilevel"/>
+    <w:tmpl w:val="D792B332"/>
+    <w:lvl w:ilvl="0" w:tplc="04090015">
+      <w:start w:val="1"/>
+      <w:numFmt w:val="upperLetter"/>
+      <w:lvlText w:val="%1."/>
+      <w:lvlJc w:val="left"/>
+      <w:pPr>
+        <w:ind w:left="720" w:hanging="360"/>
+      </w:pPr>
+      <w:rPr>
+        <w:rFonts w:hint="default"/>
+      </w:rPr>
+    </w:lvl>
+    <w:lvl w:ilvl="1" w:tplc="04090019" w:tentative="1">
+      <w:start w:val="1"/>
+      <w:numFmt w:val="lowerLetter"/>
+      <w:lvlText w:val="%2."/>
+      <w:lvlJc w:val="left"/>
+      <w:pPr>
+        <w:ind w:left="1440" w:hanging="360"/>
+      </w:pPr>
+    </w:lvl>
+    <w:lvl w:ilvl="2" w:tplc="0409001B" w:tentative="1">
+      <w:start w:val="1"/>
+      <w:numFmt w:val="lowerRoman"/>
+      <w:lvlText w:val="%3."/>
+      <w:lvlJc w:val="right"/>
+      <w:pPr>
+        <w:ind w:left="2160" w:hanging="180"/>
+      </w:pPr>
+    </w:lvl>
+    <w:lvl w:ilvl="3" w:tplc="0409000F" w:tentative="1">
+      <w:start w:val="1"/>
+      <w:numFmt w:val="decimal"/>
+      <w:lvlText w:val="%4."/>
+      <w:lvlJc w:val="left"/>
+      <w:pPr>
+        <w:ind w:left="2880" w:hanging="360"/>
+      </w:pPr>
+    </w:lvl>
+    <w:lvl w:ilvl="4" w:tplc="04090019" w:tentative="1">
+      <w:start w:val="1"/>
+      <w:numFmt w:val="lowerLetter"/>
+      <w:lvlText w:val="%5."/>
+      <w:lvlJc w:val="left"/>
+      <w:pPr>
+        <w:ind w:left="3600" w:hanging="360"/>
+      </w:pPr>
+    </w:lvl>
+    <w:lvl w:ilvl="5" w:tplc="0409001B" w:tentative="1">
+      <w:start w:val="1"/>
+      <w:numFmt w:val="lowerRoman"/>
+      <w:lvlText w:val="%6."/>
+      <w:lvlJc w:val="right"/>
+      <w:pPr>
+        <w:ind w:left="4320" w:hanging="180"/>
+      </w:pPr>
+    </w:lvl>
+    <w:lvl w:ilvl="6" w:tplc="0409000F" w:tentative="1">
+      <w:start w:val="1"/>
+      <w:numFmt w:val="decimal"/>
+      <w:lvlText w:val="%7."/>
+      <w:lvlJc w:val="left"/>
+      <w:pPr>
+        <w:ind w:left="5040" w:hanging="360"/>
+      </w:pPr>
+    </w:lvl>
+    <w:lvl w:ilvl="7" w:tplc="04090019" w:tentative="1">
+      <w:start w:val="1"/>
+      <w:numFmt w:val="lowerLetter"/>
+      <w:lvlText w:val="%8."/>
+      <w:lvlJc w:val="left"/>
+      <w:pPr>
+        <w:ind w:left="5760" w:hanging="360"/>
+      </w:pPr>
+    </w:lvl>
+    <w:lvl w:ilvl="8" w:tplc="0409001B" w:tentative="1">
+      <w:start w:val="1"/>
+      <w:numFmt w:val="lowerRoman"/>
+      <w:lvlText w:val="%9."/>
+      <w:lvlJc w:val="right"/>
+      <w:pPr>
+        <w:ind w:left="6480" w:hanging="180"/>
+      </w:pPr>
+    </w:lvl>
+  </w:abstractNum>
+  <w:abstractNum w:abstractNumId="12">
     <w:nsid w:val="34A844C1"/>
     <w:multiLevelType w:val="hybridMultilevel"/>
     <w:tmpl w:val="A71C5AA0"/>
@@ -2301,7 +2840,7 @@
       </w:rPr>
     </w:lvl>
   </w:abstractNum>
-  <w:abstractNum w:abstractNumId="11" w15:restartNumberingAfterBreak="0">
+  <w:abstractNum w:abstractNumId="13">
     <w:nsid w:val="36593F38"/>
     <w:multiLevelType w:val="hybridMultilevel"/>
     <w:tmpl w:val="109229D6"/>
@@ -2387,7 +2926,7 @@
       </w:pPr>
     </w:lvl>
   </w:abstractNum>
-  <w:abstractNum w:abstractNumId="12" w15:restartNumberingAfterBreak="0">
+  <w:abstractNum w:abstractNumId="14">
     <w:nsid w:val="3BD47533"/>
     <w:multiLevelType w:val="multilevel"/>
     <w:tmpl w:val="82602DD8"/>
@@ -2537,7 +3076,7 @@
       </w:rPr>
     </w:lvl>
   </w:abstractNum>
-  <w:abstractNum w:abstractNumId="13" w15:restartNumberingAfterBreak="0">
+  <w:abstractNum w:abstractNumId="15">
     <w:nsid w:val="3CAE0E51"/>
     <w:multiLevelType w:val="hybridMultilevel"/>
     <w:tmpl w:val="9D24F4F6"/>
@@ -2650,7 +3189,7 @@
       </w:rPr>
     </w:lvl>
   </w:abstractNum>
-  <w:abstractNum w:abstractNumId="14" w15:restartNumberingAfterBreak="0">
+  <w:abstractNum w:abstractNumId="16">
     <w:nsid w:val="3D581639"/>
     <w:multiLevelType w:val="hybridMultilevel"/>
     <w:tmpl w:val="6880691E"/>
@@ -2739,7 +3278,7 @@
       </w:pPr>
     </w:lvl>
   </w:abstractNum>
-  <w:abstractNum w:abstractNumId="15" w15:restartNumberingAfterBreak="0">
+  <w:abstractNum w:abstractNumId="17">
     <w:nsid w:val="3FF56203"/>
     <w:multiLevelType w:val="hybridMultilevel"/>
     <w:tmpl w:val="53A09D4A"/>
@@ -2828,7 +3367,7 @@
       </w:pPr>
     </w:lvl>
   </w:abstractNum>
-  <w:abstractNum w:abstractNumId="16" w15:restartNumberingAfterBreak="0">
+  <w:abstractNum w:abstractNumId="18">
     <w:nsid w:val="44164066"/>
     <w:multiLevelType w:val="multilevel"/>
     <w:tmpl w:val="5D9A44DA"/>
@@ -2965,7 +3504,7 @@
       </w:rPr>
     </w:lvl>
   </w:abstractNum>
-  <w:abstractNum w:abstractNumId="17" w15:restartNumberingAfterBreak="0">
+  <w:abstractNum w:abstractNumId="19">
     <w:nsid w:val="45D536CB"/>
     <w:multiLevelType w:val="hybridMultilevel"/>
     <w:tmpl w:val="D122BFE8"/>
@@ -3054,7 +3593,7 @@
       </w:pPr>
     </w:lvl>
   </w:abstractNum>
-  <w:abstractNum w:abstractNumId="18" w15:restartNumberingAfterBreak="0">
+  <w:abstractNum w:abstractNumId="20">
     <w:nsid w:val="57B750AC"/>
     <w:multiLevelType w:val="hybridMultilevel"/>
     <w:tmpl w:val="3B6CF1C0"/>
@@ -3194,7 +3733,7 @@
       </w:rPr>
     </w:lvl>
   </w:abstractNum>
-  <w:abstractNum w:abstractNumId="19" w15:restartNumberingAfterBreak="0">
+  <w:abstractNum w:abstractNumId="21">
     <w:nsid w:val="5B8951E1"/>
     <w:multiLevelType w:val="hybridMultilevel"/>
     <w:tmpl w:val="4622025A"/>
@@ -3283,7 +3822,7 @@
       </w:pPr>
     </w:lvl>
   </w:abstractNum>
-  <w:abstractNum w:abstractNumId="20" w15:restartNumberingAfterBreak="0">
+  <w:abstractNum w:abstractNumId="22">
     <w:nsid w:val="5BDB2E56"/>
     <w:multiLevelType w:val="hybridMultilevel"/>
     <w:tmpl w:val="D0643564"/>
@@ -3372,7 +3911,7 @@
       </w:pPr>
     </w:lvl>
   </w:abstractNum>
-  <w:abstractNum w:abstractNumId="21" w15:restartNumberingAfterBreak="0">
+  <w:abstractNum w:abstractNumId="23">
     <w:nsid w:val="5C2D78C0"/>
     <w:multiLevelType w:val="hybridMultilevel"/>
     <w:tmpl w:val="46628546"/>
@@ -3512,7 +4051,7 @@
       </w:rPr>
     </w:lvl>
   </w:abstractNum>
-  <w:abstractNum w:abstractNumId="22" w15:restartNumberingAfterBreak="0">
+  <w:abstractNum w:abstractNumId="24">
     <w:nsid w:val="5F3844BF"/>
     <w:multiLevelType w:val="hybridMultilevel"/>
     <w:tmpl w:val="0010DC3C"/>
@@ -3601,7 +4140,120 @@
       </w:pPr>
     </w:lvl>
   </w:abstractNum>
-  <w:abstractNum w:abstractNumId="23" w15:restartNumberingAfterBreak="0">
+  <w:abstractNum w:abstractNumId="25">
+    <w:nsid w:val="631F584D"/>
+    <w:multiLevelType w:val="hybridMultilevel"/>
+    <w:tmpl w:val="CD4ED4BE"/>
+    <w:lvl w:ilvl="0" w:tplc="FA0C5824">
+      <w:start w:val="1"/>
+      <w:numFmt w:val="bullet"/>
+      <w:lvlText w:val="-"/>
+      <w:lvlJc w:val="left"/>
+      <w:pPr>
+        <w:ind w:left="1080" w:hanging="360"/>
+      </w:pPr>
+      <w:rPr>
+        <w:rFonts w:ascii="Arial" w:eastAsia="MS Mincho" w:hAnsi="Arial" w:cs="Arial" w:hint="default"/>
+      </w:rPr>
+    </w:lvl>
+    <w:lvl w:ilvl="1" w:tplc="04090003" w:tentative="1">
+      <w:start w:val="1"/>
+      <w:numFmt w:val="bullet"/>
+      <w:lvlText w:val="o"/>
+      <w:lvlJc w:val="left"/>
+      <w:pPr>
+        <w:ind w:left="1800" w:hanging="360"/>
+      </w:pPr>
+      <w:rPr>
+        <w:rFonts w:ascii="Courier New" w:hAnsi="Courier New" w:cs="Courier New" w:hint="default"/>
+      </w:rPr>
+    </w:lvl>
+    <w:lvl w:ilvl="2" w:tplc="04090005" w:tentative="1">
+      <w:start w:val="1"/>
+      <w:numFmt w:val="bullet"/>
+      <w:lvlText w:val=""/>
+      <w:lvlJc w:val="left"/>
+      <w:pPr>
+        <w:ind w:left="2520" w:hanging="360"/>
+      </w:pPr>
+      <w:rPr>
+        <w:rFonts w:ascii="Wingdings" w:hAnsi="Wingdings" w:hint="default"/>
+      </w:rPr>
+    </w:lvl>
+    <w:lvl w:ilvl="3" w:tplc="04090001" w:tentative="1">
+      <w:start w:val="1"/>
+      <w:numFmt w:val="bullet"/>
+      <w:lvlText w:val=""/>
+      <w:lvlJc w:val="left"/>
+      <w:pPr>
+        <w:ind w:left="3240" w:hanging="360"/>
+      </w:pPr>
+      <w:rPr>
+        <w:rFonts w:ascii="Symbol" w:hAnsi="Symbol" w:hint="default"/>
+      </w:rPr>
+    </w:lvl>
+    <w:lvl w:ilvl="4" w:tplc="04090003" w:tentative="1">
+      <w:start w:val="1"/>
+      <w:numFmt w:val="bullet"/>
+      <w:lvlText w:val="o"/>
+      <w:lvlJc w:val="left"/>
+      <w:pPr>
+        <w:ind w:left="3960" w:hanging="360"/>
+      </w:pPr>
+      <w:rPr>
+        <w:rFonts w:ascii="Courier New" w:hAnsi="Courier New" w:cs="Courier New" w:hint="default"/>
+      </w:rPr>
+    </w:lvl>
+    <w:lvl w:ilvl="5" w:tplc="04090005" w:tentative="1">
+      <w:start w:val="1"/>
+      <w:numFmt w:val="bullet"/>
+      <w:lvlText w:val=""/>
+      <w:lvlJc w:val="left"/>
+      <w:pPr>
+        <w:ind w:left="4680" w:hanging="360"/>
+      </w:pPr>
+      <w:rPr>
+        <w:rFonts w:ascii="Wingdings" w:hAnsi="Wingdings" w:hint="default"/>
+      </w:rPr>
+    </w:lvl>
+    <w:lvl w:ilvl="6" w:tplc="04090001" w:tentative="1">
+      <w:start w:val="1"/>
+      <w:numFmt w:val="bullet"/>
+      <w:lvlText w:val=""/>
+      <w:lvlJc w:val="left"/>
+      <w:pPr>
+        <w:ind w:left="5400" w:hanging="360"/>
+      </w:pPr>
+      <w:rPr>
+        <w:rFonts w:ascii="Symbol" w:hAnsi="Symbol" w:hint="default"/>
+      </w:rPr>
+    </w:lvl>
+    <w:lvl w:ilvl="7" w:tplc="04090003" w:tentative="1">
+      <w:start w:val="1"/>
+      <w:numFmt w:val="bullet"/>
+      <w:lvlText w:val="o"/>
+      <w:lvlJc w:val="left"/>
+      <w:pPr>
+        <w:ind w:left="6120" w:hanging="360"/>
+      </w:pPr>
+      <w:rPr>
+        <w:rFonts w:ascii="Courier New" w:hAnsi="Courier New" w:cs="Courier New" w:hint="default"/>
+      </w:rPr>
+    </w:lvl>
+    <w:lvl w:ilvl="8" w:tplc="04090005" w:tentative="1">
+      <w:start w:val="1"/>
+      <w:numFmt w:val="bullet"/>
+      <w:lvlText w:val=""/>
+      <w:lvlJc w:val="left"/>
+      <w:pPr>
+        <w:ind w:left="6840" w:hanging="360"/>
+      </w:pPr>
+      <w:rPr>
+        <w:rFonts w:ascii="Wingdings" w:hAnsi="Wingdings" w:hint="default"/>
+      </w:rPr>
+    </w:lvl>
+  </w:abstractNum>
+  <w:abstractNum w:abstractNumId="26">
     <w:nsid w:val="64764F29"/>
     <w:multiLevelType w:val="hybridMultilevel"/>
     <w:tmpl w:val="2AD80C04"/>
@@ -3692,7 +4344,233 @@
       </w:pPr>
     </w:lvl>
   </w:abstractNum>
-  <w:abstractNum w:abstractNumId="24" w15:restartNumberingAfterBreak="0">
+  <w:abstractNum w:abstractNumId="27">
+    <w:nsid w:val="68136103"/>
+    <w:multiLevelType w:val="hybridMultilevel"/>
+    <w:tmpl w:val="4B94EDCE"/>
+    <w:lvl w:ilvl="0" w:tplc="15526398">
+      <w:start w:val="1"/>
+      <w:numFmt w:val="bullet"/>
+      <w:lvlText w:val="-"/>
+      <w:lvlJc w:val="left"/>
+      <w:pPr>
+        <w:ind w:left="1440" w:hanging="360"/>
+      </w:pPr>
+      <w:rPr>
+        <w:rFonts w:ascii="Arial" w:eastAsia="MS Mincho" w:hAnsi="Arial" w:cs="Arial" w:hint="default"/>
+      </w:rPr>
+    </w:lvl>
+    <w:lvl w:ilvl="1" w:tplc="04090003" w:tentative="1">
+      <w:start w:val="1"/>
+      <w:numFmt w:val="bullet"/>
+      <w:lvlText w:val="o"/>
+      <w:lvlJc w:val="left"/>
+      <w:pPr>
+        <w:ind w:left="2160" w:hanging="360"/>
+      </w:pPr>
+      <w:rPr>
+        <w:rFonts w:ascii="Courier New" w:hAnsi="Courier New" w:cs="Courier New" w:hint="default"/>
+      </w:rPr>
+    </w:lvl>
+    <w:lvl w:ilvl="2" w:tplc="04090005" w:tentative="1">
+      <w:start w:val="1"/>
+      <w:numFmt w:val="bullet"/>
+      <w:lvlText w:val=""/>
+      <w:lvlJc w:val="left"/>
+      <w:pPr>
+        <w:ind w:left="2880" w:hanging="360"/>
+      </w:pPr>
+      <w:rPr>
+        <w:rFonts w:ascii="Wingdings" w:hAnsi="Wingdings" w:hint="default"/>
+      </w:rPr>
+    </w:lvl>
+    <w:lvl w:ilvl="3" w:tplc="04090001" w:tentative="1">
+      <w:start w:val="1"/>
+      <w:numFmt w:val="bullet"/>
+      <w:lvlText w:val=""/>
+      <w:lvlJc w:val="left"/>
+      <w:pPr>
+        <w:ind w:left="3600" w:hanging="360"/>
+      </w:pPr>
+      <w:rPr>
+        <w:rFonts w:ascii="Symbol" w:hAnsi="Symbol" w:hint="default"/>
+      </w:rPr>
+    </w:lvl>
+    <w:lvl w:ilvl="4" w:tplc="04090003" w:tentative="1">
+      <w:start w:val="1"/>
+      <w:numFmt w:val="bullet"/>
+      <w:lvlText w:val="o"/>
+      <w:lvlJc w:val="left"/>
+      <w:pPr>
+        <w:ind w:left="4320" w:hanging="360"/>
+      </w:pPr>
+      <w:rPr>
+        <w:rFonts w:ascii="Courier New" w:hAnsi="Courier New" w:cs="Courier New" w:hint="default"/>
+      </w:rPr>
+    </w:lvl>
+    <w:lvl w:ilvl="5" w:tplc="04090005" w:tentative="1">
+      <w:start w:val="1"/>
+      <w:numFmt w:val="bullet"/>
+      <w:lvlText w:val=""/>
+      <w:lvlJc w:val="left"/>
+      <w:pPr>
+        <w:ind w:left="5040" w:hanging="360"/>
+      </w:pPr>
+      <w:rPr>
+        <w:rFonts w:ascii="Wingdings" w:hAnsi="Wingdings" w:hint="default"/>
+      </w:rPr>
+    </w:lvl>
+    <w:lvl w:ilvl="6" w:tplc="04090001" w:tentative="1">
+      <w:start w:val="1"/>
+      <w:numFmt w:val="bullet"/>
+      <w:lvlText w:val=""/>
+      <w:lvlJc w:val="left"/>
+      <w:pPr>
+        <w:ind w:left="5760" w:hanging="360"/>
+      </w:pPr>
+      <w:rPr>
+        <w:rFonts w:ascii="Symbol" w:hAnsi="Symbol" w:hint="default"/>
+      </w:rPr>
+    </w:lvl>
+    <w:lvl w:ilvl="7" w:tplc="04090003" w:tentative="1">
+      <w:start w:val="1"/>
+      <w:numFmt w:val="bullet"/>
+      <w:lvlText w:val="o"/>
+      <w:lvlJc w:val="left"/>
+      <w:pPr>
+        <w:ind w:left="6480" w:hanging="360"/>
+      </w:pPr>
+      <w:rPr>
+        <w:rFonts w:ascii="Courier New" w:hAnsi="Courier New" w:cs="Courier New" w:hint="default"/>
+      </w:rPr>
+    </w:lvl>
+    <w:lvl w:ilvl="8" w:tplc="04090005" w:tentative="1">
+      <w:start w:val="1"/>
+      <w:numFmt w:val="bullet"/>
+      <w:lvlText w:val=""/>
+      <w:lvlJc w:val="left"/>
+      <w:pPr>
+        <w:ind w:left="7200" w:hanging="360"/>
+      </w:pPr>
+      <w:rPr>
+        <w:rFonts w:ascii="Wingdings" w:hAnsi="Wingdings" w:hint="default"/>
+      </w:rPr>
+    </w:lvl>
+  </w:abstractNum>
+  <w:abstractNum w:abstractNumId="28">
+    <w:nsid w:val="6B530F71"/>
+    <w:multiLevelType w:val="hybridMultilevel"/>
+    <w:tmpl w:val="25A82902"/>
+    <w:lvl w:ilvl="0" w:tplc="EAA8E7E6">
+      <w:start w:val="1"/>
+      <w:numFmt w:val="bullet"/>
+      <w:lvlText w:val="-"/>
+      <w:lvlJc w:val="left"/>
+      <w:pPr>
+        <w:ind w:left="1440" w:hanging="360"/>
+      </w:pPr>
+      <w:rPr>
+        <w:rFonts w:ascii="Arial" w:eastAsia="MS Mincho" w:hAnsi="Arial" w:cs="Arial" w:hint="default"/>
+      </w:rPr>
+    </w:lvl>
+    <w:lvl w:ilvl="1" w:tplc="04090003" w:tentative="1">
+      <w:start w:val="1"/>
+      <w:numFmt w:val="bullet"/>
+      <w:lvlText w:val="o"/>
+      <w:lvlJc w:val="left"/>
+      <w:pPr>
+        <w:ind w:left="2160" w:hanging="360"/>
+      </w:pPr>
+      <w:rPr>
+        <w:rFonts w:ascii="Courier New" w:hAnsi="Courier New" w:cs="Courier New" w:hint="default"/>
+      </w:rPr>
+    </w:lvl>
+    <w:lvl w:ilvl="2" w:tplc="04090005" w:tentative="1">
+      <w:start w:val="1"/>
+      <w:numFmt w:val="bullet"/>
+      <w:lvlText w:val=""/>
+      <w:lvlJc w:val="left"/>
+      <w:pPr>
+        <w:ind w:left="2880" w:hanging="360"/>
+      </w:pPr>
+      <w:rPr>
+        <w:rFonts w:ascii="Wingdings" w:hAnsi="Wingdings" w:hint="default"/>
+      </w:rPr>
+    </w:lvl>
+    <w:lvl w:ilvl="3" w:tplc="04090001" w:tentative="1">
+      <w:start w:val="1"/>
+      <w:numFmt w:val="bullet"/>
+      <w:lvlText w:val=""/>
+      <w:lvlJc w:val="left"/>
+      <w:pPr>
+        <w:ind w:left="3600" w:hanging="360"/>
+      </w:pPr>
+      <w:rPr>
+        <w:rFonts w:ascii="Symbol" w:hAnsi="Symbol" w:hint="default"/>
+      </w:rPr>
+    </w:lvl>
+    <w:lvl w:ilvl="4" w:tplc="04090003" w:tentative="1">
+      <w:start w:val="1"/>
+      <w:numFmt w:val="bullet"/>
+      <w:lvlText w:val="o"/>
+      <w:lvlJc w:val="left"/>
+      <w:pPr>
+        <w:ind w:left="4320" w:hanging="360"/>
+      </w:pPr>
+      <w:rPr>
+        <w:rFonts w:ascii="Courier New" w:hAnsi="Courier New" w:cs="Courier New" w:hint="default"/>
+      </w:rPr>
+    </w:lvl>
+    <w:lvl w:ilvl="5" w:tplc="04090005" w:tentative="1">
+      <w:start w:val="1"/>
+      <w:numFmt w:val="bullet"/>
+      <w:lvlText w:val=""/>
+      <w:lvlJc w:val="left"/>
+      <w:pPr>
+        <w:ind w:left="5040" w:hanging="360"/>
+      </w:pPr>
+      <w:rPr>
+        <w:rFonts w:ascii="Wingdings" w:hAnsi="Wingdings" w:hint="default"/>
+      </w:rPr>
+    </w:lvl>
+    <w:lvl w:ilvl="6" w:tplc="04090001" w:tentative="1">
+      <w:start w:val="1"/>
+      <w:numFmt w:val="bullet"/>
+      <w:lvlText w:val=""/>
+      <w:lvlJc w:val="left"/>
+      <w:pPr>
+        <w:ind w:left="5760" w:hanging="360"/>
+      </w:pPr>
+      <w:rPr>
+        <w:rFonts w:ascii="Symbol" w:hAnsi="Symbol" w:hint="default"/>
+      </w:rPr>
+    </w:lvl>
+    <w:lvl w:ilvl="7" w:tplc="04090003" w:tentative="1">
+      <w:start w:val="1"/>
+      <w:numFmt w:val="bullet"/>
+      <w:lvlText w:val="o"/>
+      <w:lvlJc w:val="left"/>
+      <w:pPr>
+        <w:ind w:left="6480" w:hanging="360"/>
+      </w:pPr>
+      <w:rPr>
+        <w:rFonts w:ascii="Courier New" w:hAnsi="Courier New" w:cs="Courier New" w:hint="default"/>
+      </w:rPr>
+    </w:lvl>
+    <w:lvl w:ilvl="8" w:tplc="04090005" w:tentative="1">
+      <w:start w:val="1"/>
+      <w:numFmt w:val="bullet"/>
+      <w:lvlText w:val=""/>
+      <w:lvlJc w:val="left"/>
+      <w:pPr>
+        <w:ind w:left="7200" w:hanging="360"/>
+      </w:pPr>
+      <w:rPr>
+        <w:rFonts w:ascii="Wingdings" w:hAnsi="Wingdings" w:hint="default"/>
+      </w:rPr>
+    </w:lvl>
+  </w:abstractNum>
+  <w:abstractNum w:abstractNumId="29">
     <w:nsid w:val="6F8B67BB"/>
     <w:multiLevelType w:val="hybridMultilevel"/>
     <w:tmpl w:val="C93C9B16"/>
@@ -3832,7 +4710,7 @@
       </w:rPr>
     </w:lvl>
   </w:abstractNum>
-  <w:abstractNum w:abstractNumId="25" w15:restartNumberingAfterBreak="0">
+  <w:abstractNum w:abstractNumId="30">
     <w:nsid w:val="77D754A3"/>
     <w:multiLevelType w:val="hybridMultilevel"/>
     <w:tmpl w:val="47B0C074"/>
@@ -3921,7 +4799,7 @@
       </w:pPr>
     </w:lvl>
   </w:abstractNum>
-  <w:abstractNum w:abstractNumId="26" w15:restartNumberingAfterBreak="0">
+  <w:abstractNum w:abstractNumId="31">
     <w:nsid w:val="7E3D3E50"/>
     <w:multiLevelType w:val="hybridMultilevel"/>
     <w:tmpl w:val="C86A3736"/>
@@ -4012,70 +4890,70 @@
     </w:lvl>
   </w:abstractNum>
   <w:num w:numId="1">
-    <w:abstractNumId w:val="16"/>
+    <w:abstractNumId w:val="18"/>
   </w:num>
   <w:num w:numId="2">
     <w:abstractNumId w:val="1"/>
   </w:num>
   <w:num w:numId="3">
-    <w:abstractNumId w:val="12"/>
+    <w:abstractNumId w:val="14"/>
   </w:num>
   <w:num w:numId="4">
-    <w:abstractNumId w:val="23"/>
+    <w:abstractNumId w:val="26"/>
   </w:num>
   <w:num w:numId="5">
-    <w:abstractNumId w:val="25"/>
+    <w:abstractNumId w:val="30"/>
   </w:num>
   <w:num w:numId="6">
     <w:abstractNumId w:val="3"/>
   </w:num>
   <w:num w:numId="7">
-    <w:abstractNumId w:val="26"/>
+    <w:abstractNumId w:val="31"/>
   </w:num>
   <w:num w:numId="8">
     <w:abstractNumId w:val="2"/>
   </w:num>
   <w:num w:numId="9">
-    <w:abstractNumId w:val="7"/>
+    <w:abstractNumId w:val="8"/>
   </w:num>
   <w:num w:numId="10">
+    <w:abstractNumId w:val="21"/>
+  </w:num>
+  <w:num w:numId="11">
+    <w:abstractNumId w:val="22"/>
+  </w:num>
+  <w:num w:numId="12">
+    <w:abstractNumId w:val="6"/>
+  </w:num>
+  <w:num w:numId="13">
+    <w:abstractNumId w:val="16"/>
+  </w:num>
+  <w:num w:numId="14">
+    <w:abstractNumId w:val="13"/>
+  </w:num>
+  <w:num w:numId="15">
+    <w:abstractNumId w:val="17"/>
+  </w:num>
+  <w:num w:numId="16">
     <w:abstractNumId w:val="19"/>
   </w:num>
-  <w:num w:numId="11">
-    <w:abstractNumId w:val="20"/>
-  </w:num>
-  <w:num w:numId="12">
-    <w:abstractNumId w:val="5"/>
-  </w:num>
-  <w:num w:numId="13">
-    <w:abstractNumId w:val="14"/>
-  </w:num>
-  <w:num w:numId="14">
-    <w:abstractNumId w:val="11"/>
-  </w:num>
-  <w:num w:numId="15">
-    <w:abstractNumId w:val="15"/>
-  </w:num>
-  <w:num w:numId="16">
-    <w:abstractNumId w:val="17"/>
-  </w:num>
   <w:num w:numId="17">
-    <w:abstractNumId w:val="10"/>
+    <w:abstractNumId w:val="12"/>
   </w:num>
   <w:num w:numId="18">
-    <w:abstractNumId w:val="22"/>
+    <w:abstractNumId w:val="24"/>
   </w:num>
   <w:num w:numId="19">
-    <w:abstractNumId w:val="8"/>
+    <w:abstractNumId w:val="9"/>
   </w:num>
   <w:num w:numId="20">
     <w:abstractNumId w:val="4"/>
   </w:num>
   <w:num w:numId="21">
-    <w:abstractNumId w:val="6"/>
+    <w:abstractNumId w:val="7"/>
   </w:num>
   <w:num w:numId="22">
-    <w:abstractNumId w:val="24"/>
+    <w:abstractNumId w:val="29"/>
   </w:num>
   <w:num w:numId="23">
     <w:abstractNumId w:val="0"/>
@@ -4096,23 +4974,38 @@
     </w:lvlOverride>
   </w:num>
   <w:num w:numId="24">
-    <w:abstractNumId w:val="21"/>
+    <w:abstractNumId w:val="23"/>
   </w:num>
   <w:num w:numId="25">
-    <w:abstractNumId w:val="18"/>
+    <w:abstractNumId w:val="20"/>
   </w:num>
   <w:num w:numId="26">
-    <w:abstractNumId w:val="13"/>
+    <w:abstractNumId w:val="15"/>
   </w:num>
   <w:num w:numId="27">
-    <w:abstractNumId w:val="9"/>
+    <w:abstractNumId w:val="10"/>
+  </w:num>
+  <w:num w:numId="28">
+    <w:abstractNumId w:val="11"/>
+  </w:num>
+  <w:num w:numId="29">
+    <w:abstractNumId w:val="25"/>
+  </w:num>
+  <w:num w:numId="30">
+    <w:abstractNumId w:val="5"/>
+  </w:num>
+  <w:num w:numId="31">
+    <w:abstractNumId w:val="27"/>
+  </w:num>
+  <w:num w:numId="32">
+    <w:abstractNumId w:val="28"/>
   </w:num>
   <w:numIdMacAtCleanup w:val="7"/>
 </w:numbering>
 </file>
 
 <file path=word/styles.xml><?xml version="1.0" encoding="utf-8"?>
-<w:styles xmlns:mc="http://schemas.openxmlformats.org/markup-compatibility/2006" xmlns:r="http://schemas.openxmlformats.org/officeDocument/2006/relationships" xmlns:w="http://schemas.openxmlformats.org/wordprocessingml/2006/main" xmlns:w14="http://schemas.microsoft.com/office/word/2010/wordml" xmlns:w15="http://schemas.microsoft.com/office/word/2012/wordml" xmlns:w16se="http://schemas.microsoft.com/office/word/2015/wordml/symex" mc:Ignorable="w14 w15 w16se">
+<w:styles xmlns:r="http://schemas.openxmlformats.org/officeDocument/2006/relationships" xmlns:w="http://schemas.openxmlformats.org/wordprocessingml/2006/main">
   <w:docDefaults>
     <w:rPrDefault>
       <w:rPr>
@@ -4122,372 +5015,149 @@
     </w:rPrDefault>
     <w:pPrDefault/>
   </w:docDefaults>
-  <w:latentStyles w:defLockedState="0" w:defUIPriority="0" w:defSemiHidden="0" w:defUnhideWhenUsed="0" w:defQFormat="0" w:count="371">
-    <w:lsdException w:name="Normal" w:qFormat="1"/>
-    <w:lsdException w:name="heading 1" w:qFormat="1"/>
-    <w:lsdException w:name="heading 2" w:qFormat="1"/>
-    <w:lsdException w:name="heading 3" w:qFormat="1"/>
-    <w:lsdException w:name="heading 4" w:qFormat="1"/>
-    <w:lsdException w:name="heading 5" w:qFormat="1"/>
-    <w:lsdException w:name="heading 6" w:qFormat="1"/>
-    <w:lsdException w:name="heading 7" w:semiHidden="1" w:unhideWhenUsed="1" w:qFormat="1"/>
-    <w:lsdException w:name="heading 8" w:semiHidden="1" w:unhideWhenUsed="1" w:qFormat="1"/>
-    <w:lsdException w:name="heading 9" w:semiHidden="1" w:unhideWhenUsed="1" w:qFormat="1"/>
-    <w:lsdException w:name="index 1" w:semiHidden="1" w:unhideWhenUsed="1"/>
-    <w:lsdException w:name="index 2" w:semiHidden="1" w:unhideWhenUsed="1"/>
-    <w:lsdException w:name="index 3" w:semiHidden="1" w:unhideWhenUsed="1"/>
-    <w:lsdException w:name="index 4" w:semiHidden="1" w:unhideWhenUsed="1"/>
-    <w:lsdException w:name="index 5" w:semiHidden="1" w:unhideWhenUsed="1"/>
-    <w:lsdException w:name="index 6" w:semiHidden="1" w:unhideWhenUsed="1"/>
-    <w:lsdException w:name="index 7" w:semiHidden="1" w:unhideWhenUsed="1"/>
-    <w:lsdException w:name="index 8" w:semiHidden="1" w:unhideWhenUsed="1"/>
-    <w:lsdException w:name="index 9" w:semiHidden="1" w:unhideWhenUsed="1"/>
-    <w:lsdException w:name="toc 1" w:semiHidden="1" w:uiPriority="39" w:unhideWhenUsed="1"/>
-    <w:lsdException w:name="toc 2" w:semiHidden="1" w:uiPriority="39" w:unhideWhenUsed="1"/>
-    <w:lsdException w:name="toc 3" w:semiHidden="1" w:uiPriority="39" w:unhideWhenUsed="1"/>
-    <w:lsdException w:name="toc 4" w:semiHidden="1" w:unhideWhenUsed="1"/>
-    <w:lsdException w:name="toc 5" w:semiHidden="1" w:unhideWhenUsed="1"/>
-    <w:lsdException w:name="toc 6" w:semiHidden="1" w:unhideWhenUsed="1"/>
-    <w:lsdException w:name="toc 7" w:semiHidden="1" w:unhideWhenUsed="1"/>
-    <w:lsdException w:name="toc 8" w:semiHidden="1" w:unhideWhenUsed="1"/>
-    <w:lsdException w:name="toc 9" w:semiHidden="1" w:unhideWhenUsed="1"/>
-    <w:lsdException w:name="Normal Indent" w:semiHidden="1" w:unhideWhenUsed="1"/>
-    <w:lsdException w:name="footnote text" w:semiHidden="1" w:unhideWhenUsed="1"/>
-    <w:lsdException w:name="annotation text" w:semiHidden="1" w:unhideWhenUsed="1"/>
-    <w:lsdException w:name="header" w:semiHidden="1" w:unhideWhenUsed="1"/>
-    <w:lsdException w:name="footer" w:semiHidden="1" w:unhideWhenUsed="1"/>
-    <w:lsdException w:name="index heading" w:semiHidden="1" w:unhideWhenUsed="1"/>
-    <w:lsdException w:name="caption" w:semiHidden="1" w:unhideWhenUsed="1" w:qFormat="1"/>
-    <w:lsdException w:name="table of figures" w:semiHidden="1" w:uiPriority="99" w:unhideWhenUsed="1"/>
-    <w:lsdException w:name="envelope address" w:semiHidden="1" w:unhideWhenUsed="1"/>
-    <w:lsdException w:name="envelope return" w:semiHidden="1" w:unhideWhenUsed="1"/>
-    <w:lsdException w:name="footnote reference" w:semiHidden="1" w:unhideWhenUsed="1"/>
-    <w:lsdException w:name="annotation reference" w:semiHidden="1" w:unhideWhenUsed="1"/>
-    <w:lsdException w:name="line number" w:semiHidden="1" w:unhideWhenUsed="1"/>
-    <w:lsdException w:name="page number" w:semiHidden="1" w:unhideWhenUsed="1"/>
-    <w:lsdException w:name="endnote reference" w:semiHidden="1" w:unhideWhenUsed="1"/>
-    <w:lsdException w:name="endnote text" w:semiHidden="1" w:unhideWhenUsed="1"/>
-    <w:lsdException w:name="table of authorities" w:semiHidden="1" w:unhideWhenUsed="1"/>
-    <w:lsdException w:name="macro" w:semiHidden="1" w:unhideWhenUsed="1"/>
-    <w:lsdException w:name="toa heading" w:semiHidden="1" w:unhideWhenUsed="1"/>
-    <w:lsdException w:name="List" w:semiHidden="1" w:unhideWhenUsed="1"/>
-    <w:lsdException w:name="List Bullet" w:semiHidden="1" w:unhideWhenUsed="1"/>
-    <w:lsdException w:name="List 2" w:semiHidden="1" w:unhideWhenUsed="1"/>
-    <w:lsdException w:name="List 3" w:semiHidden="1" w:unhideWhenUsed="1"/>
-    <w:lsdException w:name="List Bullet 2" w:semiHidden="1" w:unhideWhenUsed="1"/>
-    <w:lsdException w:name="List Bullet 3" w:semiHidden="1" w:unhideWhenUsed="1"/>
-    <w:lsdException w:name="List Bullet 4" w:semiHidden="1" w:unhideWhenUsed="1"/>
-    <w:lsdException w:name="List Bullet 5" w:semiHidden="1" w:unhideWhenUsed="1"/>
-    <w:lsdException w:name="List Number 2" w:semiHidden="1" w:unhideWhenUsed="1"/>
-    <w:lsdException w:name="List Number 3" w:semiHidden="1" w:unhideWhenUsed="1"/>
-    <w:lsdException w:name="List Number 4" w:semiHidden="1" w:unhideWhenUsed="1"/>
-    <w:lsdException w:name="List Number 5" w:semiHidden="1" w:unhideWhenUsed="1"/>
-    <w:lsdException w:name="Title" w:qFormat="1"/>
-    <w:lsdException w:name="Closing" w:semiHidden="1" w:unhideWhenUsed="1"/>
-    <w:lsdException w:name="Signature" w:semiHidden="1" w:unhideWhenUsed="1"/>
-    <w:lsdException w:name="Default Paragraph Font" w:semiHidden="1" w:unhideWhenUsed="1"/>
-    <w:lsdException w:name="Body Text" w:semiHidden="1" w:unhideWhenUsed="1"/>
-    <w:lsdException w:name="Body Text Indent" w:semiHidden="1" w:unhideWhenUsed="1"/>
-    <w:lsdException w:name="List Continue" w:semiHidden="1" w:unhideWhenUsed="1"/>
-    <w:lsdException w:name="List Continue 2" w:semiHidden="1" w:unhideWhenUsed="1"/>
-    <w:lsdException w:name="List Continue 3" w:semiHidden="1" w:unhideWhenUsed="1"/>
-    <w:lsdException w:name="List Continue 4" w:semiHidden="1" w:unhideWhenUsed="1"/>
-    <w:lsdException w:name="List Continue 5" w:semiHidden="1" w:unhideWhenUsed="1"/>
-    <w:lsdException w:name="Message Header" w:semiHidden="1" w:unhideWhenUsed="1"/>
-    <w:lsdException w:name="Subtitle" w:uiPriority="11" w:qFormat="1"/>
-    <w:lsdException w:name="Body Text First Indent 2" w:semiHidden="1" w:unhideWhenUsed="1"/>
-    <w:lsdException w:name="Note Heading" w:semiHidden="1" w:unhideWhenUsed="1"/>
-    <w:lsdException w:name="Body Text 2" w:semiHidden="1" w:unhideWhenUsed="1"/>
-    <w:lsdException w:name="Body Text 3" w:semiHidden="1" w:unhideWhenUsed="1"/>
-    <w:lsdException w:name="Body Text Indent 2" w:semiHidden="1" w:unhideWhenUsed="1"/>
-    <w:lsdException w:name="Body Text Indent 3" w:semiHidden="1" w:unhideWhenUsed="1"/>
-    <w:lsdException w:name="Block Text" w:semiHidden="1" w:unhideWhenUsed="1"/>
-    <w:lsdException w:name="Hyperlink" w:semiHidden="1" w:uiPriority="99" w:unhideWhenUsed="1"/>
-    <w:lsdException w:name="FollowedHyperlink" w:semiHidden="1" w:uiPriority="99" w:unhideWhenUsed="1"/>
-    <w:lsdException w:name="Strong" w:qFormat="1"/>
-    <w:lsdException w:name="Emphasis" w:uiPriority="20" w:qFormat="1"/>
-    <w:lsdException w:name="Document Map" w:semiHidden="1" w:unhideWhenUsed="1"/>
-    <w:lsdException w:name="Plain Text" w:semiHidden="1" w:unhideWhenUsed="1"/>
-    <w:lsdException w:name="E-mail Signature" w:semiHidden="1" w:unhideWhenUsed="1"/>
-    <w:lsdException w:name="HTML Top of Form" w:semiHidden="1" w:unhideWhenUsed="1"/>
-    <w:lsdException w:name="HTML Bottom of Form" w:semiHidden="1" w:unhideWhenUsed="1"/>
-    <w:lsdException w:name="Normal (Web)" w:semiHidden="1" w:uiPriority="99" w:unhideWhenUsed="1"/>
-    <w:lsdException w:name="HTML Acronym" w:semiHidden="1" w:unhideWhenUsed="1"/>
-    <w:lsdException w:name="HTML Address" w:semiHidden="1" w:unhideWhenUsed="1"/>
-    <w:lsdException w:name="HTML Cite" w:semiHidden="1" w:unhideWhenUsed="1"/>
-    <w:lsdException w:name="HTML Code" w:semiHidden="1" w:unhideWhenUsed="1"/>
-    <w:lsdException w:name="HTML Definition" w:semiHidden="1" w:unhideWhenUsed="1"/>
-    <w:lsdException w:name="HTML Keyboard" w:semiHidden="1" w:unhideWhenUsed="1"/>
-    <w:lsdException w:name="HTML Preformatted" w:semiHidden="1" w:unhideWhenUsed="1"/>
-    <w:lsdException w:name="HTML Sample" w:semiHidden="1" w:unhideWhenUsed="1"/>
-    <w:lsdException w:name="HTML Typewriter" w:semiHidden="1" w:unhideWhenUsed="1"/>
-    <w:lsdException w:name="HTML Variable" w:semiHidden="1" w:unhideWhenUsed="1"/>
-    <w:lsdException w:name="Normal Table" w:semiHidden="1" w:unhideWhenUsed="1"/>
-    <w:lsdException w:name="annotation subject" w:semiHidden="1" w:unhideWhenUsed="1"/>
-    <w:lsdException w:name="No List" w:semiHidden="1" w:uiPriority="99" w:unhideWhenUsed="1"/>
-    <w:lsdException w:name="Outline List 1" w:semiHidden="1" w:unhideWhenUsed="1"/>
-    <w:lsdException w:name="Outline List 2" w:semiHidden="1" w:unhideWhenUsed="1"/>
-    <w:lsdException w:name="Outline List 3" w:semiHidden="1" w:unhideWhenUsed="1"/>
-    <w:lsdException w:name="Table Simple 1" w:semiHidden="1" w:unhideWhenUsed="1"/>
-    <w:lsdException w:name="Table Simple 2" w:semiHidden="1" w:unhideWhenUsed="1"/>
-    <w:lsdException w:name="Table Simple 3" w:semiHidden="1" w:unhideWhenUsed="1"/>
-    <w:lsdException w:name="Table Classic 1" w:semiHidden="1" w:unhideWhenUsed="1"/>
-    <w:lsdException w:name="Table Classic 2" w:semiHidden="1" w:unhideWhenUsed="1"/>
-    <w:lsdException w:name="Table Classic 3" w:semiHidden="1" w:unhideWhenUsed="1"/>
-    <w:lsdException w:name="Table Classic 4" w:semiHidden="1" w:unhideWhenUsed="1"/>
-    <w:lsdException w:name="Table Colorful 1" w:semiHidden="1" w:unhideWhenUsed="1"/>
-    <w:lsdException w:name="Table Colorful 2" w:semiHidden="1" w:unhideWhenUsed="1"/>
-    <w:lsdException w:name="Table Colorful 3" w:semiHidden="1" w:unhideWhenUsed="1"/>
-    <w:lsdException w:name="Table Columns 1" w:semiHidden="1" w:unhideWhenUsed="1"/>
-    <w:lsdException w:name="Table Columns 2" w:semiHidden="1" w:unhideWhenUsed="1"/>
-    <w:lsdException w:name="Table Columns 3" w:semiHidden="1" w:unhideWhenUsed="1"/>
-    <w:lsdException w:name="Table Columns 4" w:semiHidden="1" w:unhideWhenUsed="1"/>
-    <w:lsdException w:name="Table Columns 5" w:semiHidden="1" w:unhideWhenUsed="1"/>
-    <w:lsdException w:name="Table Grid 1" w:semiHidden="1" w:unhideWhenUsed="1"/>
-    <w:lsdException w:name="Table Grid 2" w:semiHidden="1" w:unhideWhenUsed="1"/>
-    <w:lsdException w:name="Table Grid 3" w:semiHidden="1" w:unhideWhenUsed="1"/>
-    <w:lsdException w:name="Table Grid 4" w:semiHidden="1" w:unhideWhenUsed="1"/>
-    <w:lsdException w:name="Table Grid 5" w:semiHidden="1" w:unhideWhenUsed="1"/>
-    <w:lsdException w:name="Table Grid 6" w:semiHidden="1" w:unhideWhenUsed="1"/>
-    <w:lsdException w:name="Table Grid 7" w:semiHidden="1" w:unhideWhenUsed="1"/>
-    <w:lsdException w:name="Table Grid 8" w:semiHidden="1" w:unhideWhenUsed="1"/>
-    <w:lsdException w:name="Table List 1" w:semiHidden="1" w:unhideWhenUsed="1"/>
-    <w:lsdException w:name="Table List 2" w:semiHidden="1" w:unhideWhenUsed="1"/>
-    <w:lsdException w:name="Table List 3" w:semiHidden="1" w:unhideWhenUsed="1"/>
-    <w:lsdException w:name="Table List 4" w:semiHidden="1" w:unhideWhenUsed="1"/>
-    <w:lsdException w:name="Table List 5" w:semiHidden="1" w:unhideWhenUsed="1"/>
-    <w:lsdException w:name="Table List 6" w:semiHidden="1" w:unhideWhenUsed="1"/>
-    <w:lsdException w:name="Table List 7" w:semiHidden="1" w:unhideWhenUsed="1"/>
-    <w:lsdException w:name="Table List 8" w:semiHidden="1" w:unhideWhenUsed="1"/>
-    <w:lsdException w:name="Table 3D effects 1" w:semiHidden="1" w:unhideWhenUsed="1"/>
-    <w:lsdException w:name="Table 3D effects 2" w:semiHidden="1" w:unhideWhenUsed="1"/>
-    <w:lsdException w:name="Table 3D effects 3" w:semiHidden="1" w:unhideWhenUsed="1"/>
-    <w:lsdException w:name="Table Contemporary" w:semiHidden="1" w:unhideWhenUsed="1"/>
-    <w:lsdException w:name="Table Elegant" w:semiHidden="1" w:unhideWhenUsed="1"/>
-    <w:lsdException w:name="Table Professional" w:semiHidden="1" w:unhideWhenUsed="1"/>
-    <w:lsdException w:name="Table Subtle 1" w:semiHidden="1" w:unhideWhenUsed="1"/>
-    <w:lsdException w:name="Table Subtle 2" w:semiHidden="1" w:unhideWhenUsed="1"/>
-    <w:lsdException w:name="Table Web 1" w:semiHidden="1" w:unhideWhenUsed="1"/>
-    <w:lsdException w:name="Table Web 2" w:semiHidden="1" w:unhideWhenUsed="1"/>
-    <w:lsdException w:name="Table Web 3" w:semiHidden="1" w:unhideWhenUsed="1"/>
-    <w:lsdException w:name="Balloon Text" w:semiHidden="1" w:uiPriority="99" w:unhideWhenUsed="1"/>
-    <w:lsdException w:name="Table Grid" w:uiPriority="59"/>
-    <w:lsdException w:name="Table Theme" w:semiHidden="1" w:unhideWhenUsed="1"/>
-    <w:lsdException w:name="Placeholder Text" w:semiHidden="1" w:uiPriority="99"/>
-    <w:lsdException w:name="No Spacing" w:uiPriority="1" w:qFormat="1"/>
-    <w:lsdException w:name="Light Shading" w:uiPriority="60"/>
-    <w:lsdException w:name="Light List" w:uiPriority="61"/>
-    <w:lsdException w:name="Light Grid" w:uiPriority="62"/>
-    <w:lsdException w:name="Medium Shading 1" w:uiPriority="63"/>
-    <w:lsdException w:name="Medium Shading 2" w:uiPriority="64"/>
-    <w:lsdException w:name="Medium List 1" w:uiPriority="65"/>
-    <w:lsdException w:name="Medium List 2" w:uiPriority="66"/>
-    <w:lsdException w:name="Medium Grid 1" w:uiPriority="67"/>
-    <w:lsdException w:name="Medium Grid 2" w:uiPriority="68"/>
-    <w:lsdException w:name="Medium Grid 3" w:uiPriority="69"/>
-    <w:lsdException w:name="Dark List" w:uiPriority="70"/>
-    <w:lsdException w:name="Colorful Shading" w:uiPriority="71"/>
-    <w:lsdException w:name="Colorful List" w:uiPriority="72"/>
-    <w:lsdException w:name="Colorful Grid" w:uiPriority="73"/>
-    <w:lsdException w:name="Light Shading Accent 1" w:uiPriority="60"/>
-    <w:lsdException w:name="Light List Accent 1" w:uiPriority="61"/>
-    <w:lsdException w:name="Light Grid Accent 1" w:uiPriority="62"/>
-    <w:lsdException w:name="Medium Shading 1 Accent 1" w:uiPriority="63"/>
-    <w:lsdException w:name="Medium Shading 2 Accent 1" w:uiPriority="64"/>
-    <w:lsdException w:name="Medium List 1 Accent 1" w:uiPriority="65"/>
-    <w:lsdException w:name="Revision" w:semiHidden="1" w:uiPriority="99"/>
-    <w:lsdException w:name="List Paragraph" w:uiPriority="34" w:qFormat="1"/>
-    <w:lsdException w:name="Quote" w:uiPriority="29" w:qFormat="1"/>
-    <w:lsdException w:name="Intense Quote" w:uiPriority="30" w:qFormat="1"/>
-    <w:lsdException w:name="Medium List 2 Accent 1" w:uiPriority="66"/>
-    <w:lsdException w:name="Medium Grid 1 Accent 1" w:uiPriority="67"/>
-    <w:lsdException w:name="Medium Grid 2 Accent 1" w:uiPriority="68"/>
-    <w:lsdException w:name="Medium Grid 3 Accent 1" w:uiPriority="69"/>
-    <w:lsdException w:name="Dark List Accent 1" w:uiPriority="70"/>
-    <w:lsdException w:name="Colorful Shading Accent 1" w:uiPriority="71"/>
-    <w:lsdException w:name="Colorful List Accent 1" w:uiPriority="72"/>
-    <w:lsdException w:name="Colorful Grid Accent 1" w:uiPriority="73"/>
-    <w:lsdException w:name="Light Shading Accent 2" w:uiPriority="60"/>
-    <w:lsdException w:name="Light List Accent 2" w:uiPriority="61"/>
-    <w:lsdException w:name="Light Grid Accent 2" w:uiPriority="62"/>
-    <w:lsdException w:name="Medium Shading 1 Accent 2" w:uiPriority="63"/>
-    <w:lsdException w:name="Medium Shading 2 Accent 2" w:uiPriority="64"/>
-    <w:lsdException w:name="Medium List 1 Accent 2" w:uiPriority="65"/>
-    <w:lsdException w:name="Medium List 2 Accent 2" w:uiPriority="66"/>
-    <w:lsdException w:name="Medium Grid 1 Accent 2" w:uiPriority="67"/>
-    <w:lsdException w:name="Medium Grid 2 Accent 2" w:uiPriority="68"/>
-    <w:lsdException w:name="Medium Grid 3 Accent 2" w:uiPriority="69"/>
-    <w:lsdException w:name="Dark List Accent 2" w:uiPriority="70"/>
-    <w:lsdException w:name="Colorful Shading Accent 2" w:uiPriority="71"/>
-    <w:lsdException w:name="Colorful List Accent 2" w:uiPriority="72"/>
-    <w:lsdException w:name="Colorful Grid Accent 2" w:uiPriority="73"/>
-    <w:lsdException w:name="Light Shading Accent 3" w:uiPriority="60"/>
-    <w:lsdException w:name="Light List Accent 3" w:uiPriority="61"/>
-    <w:lsdException w:name="Light Grid Accent 3" w:uiPriority="62"/>
-    <w:lsdException w:name="Medium Shading 1 Accent 3" w:uiPriority="63"/>
-    <w:lsdException w:name="Medium Shading 2 Accent 3" w:uiPriority="64"/>
-    <w:lsdException w:name="Medium List 1 Accent 3" w:uiPriority="65"/>
-    <w:lsdException w:name="Medium List 2 Accent 3" w:uiPriority="66"/>
-    <w:lsdException w:name="Medium Grid 1 Accent 3" w:uiPriority="67"/>
-    <w:lsdException w:name="Medium Grid 2 Accent 3" w:uiPriority="68"/>
-    <w:lsdException w:name="Medium Grid 3 Accent 3" w:uiPriority="69"/>
-    <w:lsdException w:name="Dark List Accent 3" w:uiPriority="70"/>
-    <w:lsdException w:name="Colorful Shading Accent 3" w:uiPriority="71"/>
-    <w:lsdException w:name="Colorful List Accent 3" w:uiPriority="72"/>
-    <w:lsdException w:name="Colorful Grid Accent 3" w:uiPriority="73"/>
-    <w:lsdException w:name="Light Shading Accent 4" w:uiPriority="60"/>
-    <w:lsdException w:name="Light List Accent 4" w:uiPriority="61"/>
-    <w:lsdException w:name="Light Grid Accent 4" w:uiPriority="62"/>
-    <w:lsdException w:name="Medium Shading 1 Accent 4" w:uiPriority="63"/>
-    <w:lsdException w:name="Medium Shading 2 Accent 4" w:uiPriority="64"/>
-    <w:lsdException w:name="Medium List 1 Accent 4" w:uiPriority="65"/>
-    <w:lsdException w:name="Medium List 2 Accent 4" w:uiPriority="66"/>
-    <w:lsdException w:name="Medium Grid 1 Accent 4" w:uiPriority="67"/>
-    <w:lsdException w:name="Medium Grid 2 Accent 4" w:uiPriority="68"/>
-    <w:lsdException w:name="Medium Grid 3 Accent 4" w:uiPriority="69"/>
-    <w:lsdException w:name="Dark List Accent 4" w:uiPriority="70"/>
-    <w:lsdException w:name="Colorful Shading Accent 4" w:uiPriority="71"/>
-    <w:lsdException w:name="Colorful List Accent 4" w:uiPriority="72"/>
-    <w:lsdException w:name="Colorful Grid Accent 4" w:uiPriority="73"/>
-    <w:lsdException w:name="Light Shading Accent 5" w:uiPriority="60"/>
-    <w:lsdException w:name="Light List Accent 5" w:uiPriority="61"/>
-    <w:lsdException w:name="Light Grid Accent 5" w:uiPriority="62"/>
-    <w:lsdException w:name="Medium Shading 1 Accent 5" w:uiPriority="63"/>
-    <w:lsdException w:name="Medium Shading 2 Accent 5" w:uiPriority="64"/>
-    <w:lsdException w:name="Medium List 1 Accent 5" w:uiPriority="65"/>
-    <w:lsdException w:name="Medium List 2 Accent 5" w:uiPriority="66"/>
-    <w:lsdException w:name="Medium Grid 1 Accent 5" w:uiPriority="67"/>
-    <w:lsdException w:name="Medium Grid 2 Accent 5" w:uiPriority="68"/>
-    <w:lsdException w:name="Medium Grid 3 Accent 5" w:uiPriority="69"/>
-    <w:lsdException w:name="Dark List Accent 5" w:uiPriority="70"/>
-    <w:lsdException w:name="Colorful Shading Accent 5" w:uiPriority="71"/>
-    <w:lsdException w:name="Colorful List Accent 5" w:uiPriority="72"/>
-    <w:lsdException w:name="Colorful Grid Accent 5" w:uiPriority="73"/>
-    <w:lsdException w:name="Light Shading Accent 6" w:uiPriority="60"/>
-    <w:lsdException w:name="Light List Accent 6" w:uiPriority="61"/>
-    <w:lsdException w:name="Light Grid Accent 6" w:uiPriority="62"/>
-    <w:lsdException w:name="Medium Shading 1 Accent 6" w:uiPriority="63"/>
-    <w:lsdException w:name="Medium Shading 2 Accent 6" w:uiPriority="64"/>
-    <w:lsdException w:name="Medium List 1 Accent 6" w:uiPriority="65"/>
-    <w:lsdException w:name="Medium List 2 Accent 6" w:uiPriority="66"/>
-    <w:lsdException w:name="Medium Grid 1 Accent 6" w:uiPriority="67"/>
-    <w:lsdException w:name="Medium Grid 2 Accent 6" w:uiPriority="68"/>
-    <w:lsdException w:name="Medium Grid 3 Accent 6" w:uiPriority="69"/>
-    <w:lsdException w:name="Dark List Accent 6" w:uiPriority="70"/>
-    <w:lsdException w:name="Colorful Shading Accent 6" w:uiPriority="71"/>
-    <w:lsdException w:name="Colorful List Accent 6" w:uiPriority="72"/>
-    <w:lsdException w:name="Colorful Grid Accent 6" w:uiPriority="73"/>
-    <w:lsdException w:name="Subtle Emphasis" w:uiPriority="19" w:qFormat="1"/>
-    <w:lsdException w:name="Intense Emphasis" w:uiPriority="21" w:qFormat="1"/>
-    <w:lsdException w:name="Subtle Reference" w:uiPriority="31" w:qFormat="1"/>
-    <w:lsdException w:name="Intense Reference" w:uiPriority="32" w:qFormat="1"/>
-    <w:lsdException w:name="Book Title" w:uiPriority="33" w:qFormat="1"/>
-    <w:lsdException w:name="Bibliography" w:semiHidden="1" w:uiPriority="37" w:unhideWhenUsed="1"/>
-    <w:lsdException w:name="TOC Heading" w:semiHidden="1" w:uiPriority="39" w:unhideWhenUsed="1" w:qFormat="1"/>
-    <w:lsdException w:name="Plain Table 1" w:uiPriority="41"/>
-    <w:lsdException w:name="Plain Table 2" w:uiPriority="42"/>
-    <w:lsdException w:name="Plain Table 3" w:uiPriority="43"/>
-    <w:lsdException w:name="Plain Table 4" w:uiPriority="44"/>
-    <w:lsdException w:name="Plain Table 5" w:uiPriority="45"/>
-    <w:lsdException w:name="Grid Table Light" w:uiPriority="40"/>
-    <w:lsdException w:name="Grid Table 1 Light" w:uiPriority="46"/>
-    <w:lsdException w:name="Grid Table 2" w:uiPriority="47"/>
-    <w:lsdException w:name="Grid Table 3" w:uiPriority="48"/>
-    <w:lsdException w:name="Grid Table 4" w:uiPriority="49"/>
-    <w:lsdException w:name="Grid Table 5 Dark" w:uiPriority="50"/>
-    <w:lsdException w:name="Grid Table 6 Colorful" w:uiPriority="51"/>
-    <w:lsdException w:name="Grid Table 7 Colorful" w:uiPriority="52"/>
-    <w:lsdException w:name="Grid Table 1 Light Accent 1" w:uiPriority="46"/>
-    <w:lsdException w:name="Grid Table 2 Accent 1" w:uiPriority="47"/>
-    <w:lsdException w:name="Grid Table 3 Accent 1" w:uiPriority="48"/>
-    <w:lsdException w:name="Grid Table 4 Accent 1" w:uiPriority="49"/>
-    <w:lsdException w:name="Grid Table 5 Dark Accent 1" w:uiPriority="50"/>
-    <w:lsdException w:name="Grid Table 6 Colorful Accent 1" w:uiPriority="51"/>
-    <w:lsdException w:name="Grid Table 7 Colorful Accent 1" w:uiPriority="52"/>
-    <w:lsdException w:name="Grid Table 1 Light Accent 2" w:uiPriority="46"/>
-    <w:lsdException w:name="Grid Table 2 Accent 2" w:uiPriority="47"/>
-    <w:lsdException w:name="Grid Table 3 Accent 2" w:uiPriority="48"/>
-    <w:lsdException w:name="Grid Table 4 Accent 2" w:uiPriority="49"/>
-    <w:lsdException w:name="Grid Table 5 Dark Accent 2" w:uiPriority="50"/>
-    <w:lsdException w:name="Grid Table 6 Colorful Accent 2" w:uiPriority="51"/>
-    <w:lsdException w:name="Grid Table 7 Colorful Accent 2" w:uiPriority="52"/>
-    <w:lsdException w:name="Grid Table 1 Light Accent 3" w:uiPriority="46"/>
-    <w:lsdException w:name="Grid Table 2 Accent 3" w:uiPriority="47"/>
-    <w:lsdException w:name="Grid Table 3 Accent 3" w:uiPriority="48"/>
-    <w:lsdException w:name="Grid Table 4 Accent 3" w:uiPriority="49"/>
-    <w:lsdException w:name="Grid Table 5 Dark Accent 3" w:uiPriority="50"/>
-    <w:lsdException w:name="Grid Table 6 Colorful Accent 3" w:uiPriority="51"/>
-    <w:lsdException w:name="Grid Table 7 Colorful Accent 3" w:uiPriority="52"/>
-    <w:lsdException w:name="Grid Table 1 Light Accent 4" w:uiPriority="46"/>
-    <w:lsdException w:name="Grid Table 2 Accent 4" w:uiPriority="47"/>
-    <w:lsdException w:name="Grid Table 3 Accent 4" w:uiPriority="48"/>
-    <w:lsdException w:name="Grid Table 4 Accent 4" w:uiPriority="49"/>
-    <w:lsdException w:name="Grid Table 5 Dark Accent 4" w:uiPriority="50"/>
-    <w:lsdException w:name="Grid Table 6 Colorful Accent 4" w:uiPriority="51"/>
-    <w:lsdException w:name="Grid Table 7 Colorful Accent 4" w:uiPriority="52"/>
-    <w:lsdException w:name="Grid Table 1 Light Accent 5" w:uiPriority="46"/>
-    <w:lsdException w:name="Grid Table 2 Accent 5" w:uiPriority="47"/>
-    <w:lsdException w:name="Grid Table 3 Accent 5" w:uiPriority="48"/>
-    <w:lsdException w:name="Grid Table 4 Accent 5" w:uiPriority="49"/>
-    <w:lsdException w:name="Grid Table 5 Dark Accent 5" w:uiPriority="50"/>
-    <w:lsdException w:name="Grid Table 6 Colorful Accent 5" w:uiPriority="51"/>
-    <w:lsdException w:name="Grid Table 7 Colorful Accent 5" w:uiPriority="52"/>
-    <w:lsdException w:name="Grid Table 1 Light Accent 6" w:uiPriority="46"/>
-    <w:lsdException w:name="Grid Table 2 Accent 6" w:uiPriority="47"/>
-    <w:lsdException w:name="Grid Table 3 Accent 6" w:uiPriority="48"/>
-    <w:lsdException w:name="Grid Table 4 Accent 6" w:uiPriority="49"/>
-    <w:lsdException w:name="Grid Table 5 Dark Accent 6" w:uiPriority="50"/>
-    <w:lsdException w:name="Grid Table 6 Colorful Accent 6" w:uiPriority="51"/>
-    <w:lsdException w:name="Grid Table 7 Colorful Accent 6" w:uiPriority="52"/>
-    <w:lsdException w:name="List Table 1 Light" w:uiPriority="46"/>
-    <w:lsdException w:name="List Table 2" w:uiPriority="47"/>
-    <w:lsdException w:name="List Table 3" w:uiPriority="48"/>
-    <w:lsdException w:name="List Table 4" w:uiPriority="49"/>
-    <w:lsdException w:name="List Table 5 Dark" w:uiPriority="50"/>
-    <w:lsdException w:name="List Table 6 Colorful" w:uiPriority="51"/>
-    <w:lsdException w:name="List Table 7 Colorful" w:uiPriority="52"/>
-    <w:lsdException w:name="List Table 1 Light Accent 1" w:uiPriority="46"/>
-    <w:lsdException w:name="List Table 2 Accent 1" w:uiPriority="47"/>
-    <w:lsdException w:name="List Table 3 Accent 1" w:uiPriority="48"/>
-    <w:lsdException w:name="List Table 4 Accent 1" w:uiPriority="49"/>
-    <w:lsdException w:name="List Table 5 Dark Accent 1" w:uiPriority="50"/>
-    <w:lsdException w:name="List Table 6 Colorful Accent 1" w:uiPriority="51"/>
-    <w:lsdException w:name="List Table 7 Colorful Accent 1" w:uiPriority="52"/>
-    <w:lsdException w:name="List Table 1 Light Accent 2" w:uiPriority="46"/>
-    <w:lsdException w:name="List Table 2 Accent 2" w:uiPriority="47"/>
-    <w:lsdException w:name="List Table 3 Accent 2" w:uiPriority="48"/>
-    <w:lsdException w:name="List Table 4 Accent 2" w:uiPriority="49"/>
-    <w:lsdException w:name="List Table 5 Dark Accent 2" w:uiPriority="50"/>
-    <w:lsdException w:name="List Table 6 Colorful Accent 2" w:uiPriority="51"/>
-    <w:lsdException w:name="List Table 7 Colorful Accent 2" w:uiPriority="52"/>
-    <w:lsdException w:name="List Table 1 Light Accent 3" w:uiPriority="46"/>
-    <w:lsdException w:name="List Table 2 Accent 3" w:uiPriority="47"/>
-    <w:lsdException w:name="List Table 3 Accent 3" w:uiPriority="48"/>
-    <w:lsdException w:name="List Table 4 Accent 3" w:uiPriority="49"/>
-    <w:lsdException w:name="List Table 5 Dark Accent 3" w:uiPriority="50"/>
-    <w:lsdException w:name="List Table 6 Colorful Accent 3" w:uiPriority="51"/>
-    <w:lsdException w:name="List Table 7 Colorful Accent 3" w:uiPriority="52"/>
-    <w:lsdException w:name="List Table 1 Light Accent 4" w:uiPriority="46"/>
-    <w:lsdException w:name="List Table 2 Accent 4" w:uiPriority="47"/>
-    <w:lsdException w:name="List Table 3 Accent 4" w:uiPriority="48"/>
-    <w:lsdException w:name="List Table 4 Accent 4" w:uiPriority="49"/>
-    <w:lsdException w:name="List Table 5 Dark Accent 4" w:uiPriority="50"/>
-    <w:lsdException w:name="List Table 6 Colorful Accent 4" w:uiPriority="51"/>
-    <w:lsdException w:name="List Table 7 Colorful Accent 4" w:uiPriority="52"/>
-    <w:lsdException w:name="List Table 1 Light Accent 5" w:uiPriority="46"/>
-    <w:lsdException w:name="List Table 2 Accent 5" w:uiPriority="47"/>
-    <w:lsdException w:name="List Table 3 Accent 5" w:uiPriority="48"/>
-    <w:lsdException w:name="List Table 4 Accent 5" w:uiPriority="49"/>
-    <w:lsdException w:name="List Table 5 Dark Accent 5" w:uiPriority="50"/>
-    <w:lsdException w:name="List Table 6 Colorful Accent 5" w:uiPriority="51"/>
-    <w:lsdException w:name="List Table 7 Colorful Accent 5" w:uiPriority="52"/>
-    <w:lsdException w:name="List Table 1 Light Accent 6" w:uiPriority="46"/>
-    <w:lsdException w:name="List Table 2 Accent 6" w:uiPriority="47"/>
-    <w:lsdException w:name="List Table 3 Accent 6" w:uiPriority="48"/>
-    <w:lsdException w:name="List Table 4 Accent 6" w:uiPriority="49"/>
-    <w:lsdException w:name="List Table 5 Dark Accent 6" w:uiPriority="50"/>
-    <w:lsdException w:name="List Table 6 Colorful Accent 6" w:uiPriority="51"/>
-    <w:lsdException w:name="List Table 7 Colorful Accent 6" w:uiPriority="52"/>
+  <w:latentStyles w:defLockedState="0" w:defUIPriority="0" w:defSemiHidden="1" w:defUnhideWhenUsed="1" w:defQFormat="0" w:count="267">
+    <w:lsdException w:name="Normal" w:semiHidden="0" w:unhideWhenUsed="0" w:qFormat="1"/>
+    <w:lsdException w:name="heading 1" w:semiHidden="0" w:unhideWhenUsed="0" w:qFormat="1"/>
+    <w:lsdException w:name="heading 2" w:semiHidden="0" w:unhideWhenUsed="0" w:qFormat="1"/>
+    <w:lsdException w:name="heading 3" w:semiHidden="0" w:unhideWhenUsed="0" w:qFormat="1"/>
+    <w:lsdException w:name="heading 4" w:semiHidden="0" w:unhideWhenUsed="0" w:qFormat="1"/>
+    <w:lsdException w:name="heading 5" w:semiHidden="0" w:unhideWhenUsed="0" w:qFormat="1"/>
+    <w:lsdException w:name="heading 6" w:semiHidden="0" w:unhideWhenUsed="0" w:qFormat="1"/>
+    <w:lsdException w:name="heading 7" w:qFormat="1"/>
+    <w:lsdException w:name="heading 8" w:qFormat="1"/>
+    <w:lsdException w:name="heading 9" w:qFormat="1"/>
+    <w:lsdException w:name="toc 1" w:uiPriority="39"/>
+    <w:lsdException w:name="toc 2" w:uiPriority="39"/>
+    <w:lsdException w:name="toc 3" w:uiPriority="39"/>
+    <w:lsdException w:name="caption" w:qFormat="1"/>
+    <w:lsdException w:name="table of figures" w:uiPriority="99"/>
+    <w:lsdException w:name="List Number" w:semiHidden="0" w:unhideWhenUsed="0"/>
+    <w:lsdException w:name="List 4" w:semiHidden="0" w:unhideWhenUsed="0"/>
+    <w:lsdException w:name="List 5" w:semiHidden="0" w:unhideWhenUsed="0"/>
+    <w:lsdException w:name="Title" w:semiHidden="0" w:unhideWhenUsed="0" w:qFormat="1"/>
+    <w:lsdException w:name="Subtitle" w:semiHidden="0" w:uiPriority="11" w:unhideWhenUsed="0" w:qFormat="1"/>
+    <w:lsdException w:name="Salutation" w:semiHidden="0" w:unhideWhenUsed="0"/>
+    <w:lsdException w:name="Date" w:semiHidden="0" w:unhideWhenUsed="0"/>
+    <w:lsdException w:name="Body Text First Indent" w:semiHidden="0" w:unhideWhenUsed="0"/>
+    <w:lsdException w:name="Hyperlink" w:uiPriority="99"/>
+    <w:lsdException w:name="FollowedHyperlink" w:uiPriority="99"/>
+    <w:lsdException w:name="Strong" w:semiHidden="0" w:unhideWhenUsed="0" w:qFormat="1"/>
+    <w:lsdException w:name="Emphasis" w:semiHidden="0" w:uiPriority="20" w:unhideWhenUsed="0" w:qFormat="1"/>
+    <w:lsdException w:name="Normal (Web)" w:uiPriority="99"/>
+    <w:lsdException w:name="No List" w:uiPriority="99"/>
+    <w:lsdException w:name="Balloon Text" w:uiPriority="99"/>
+    <w:lsdException w:name="Table Grid" w:semiHidden="0" w:uiPriority="59" w:unhideWhenUsed="0"/>
+    <w:lsdException w:name="Placeholder Text" w:uiPriority="99" w:unhideWhenUsed="0"/>
+    <w:lsdException w:name="No Spacing" w:semiHidden="0" w:uiPriority="1" w:unhideWhenUsed="0" w:qFormat="1"/>
+    <w:lsdException w:name="Light Shading" w:semiHidden="0" w:uiPriority="60" w:unhideWhenUsed="0"/>
+    <w:lsdException w:name="Light List" w:semiHidden="0" w:uiPriority="61" w:unhideWhenUsed="0"/>
+    <w:lsdException w:name="Light Grid" w:semiHidden="0" w:uiPriority="62" w:unhideWhenUsed="0"/>
+    <w:lsdException w:name="Medium Shading 1" w:semiHidden="0" w:uiPriority="63" w:unhideWhenUsed="0"/>
+    <w:lsdException w:name="Medium Shading 2" w:semiHidden="0" w:uiPriority="64" w:unhideWhenUsed="0"/>
+    <w:lsdException w:name="Medium List 1" w:semiHidden="0" w:uiPriority="65" w:unhideWhenUsed="0"/>
+    <w:lsdException w:name="Medium List 2" w:semiHidden="0" w:uiPriority="66" w:unhideWhenUsed="0"/>
+    <w:lsdException w:name="Medium Grid 1" w:semiHidden="0" w:uiPriority="67" w:unhideWhenUsed="0"/>
+    <w:lsdException w:name="Medium Grid 2" w:semiHidden="0" w:uiPriority="68" w:unhideWhenUsed="0"/>
+    <w:lsdException w:name="Medium Grid 3" w:semiHidden="0" w:uiPriority="69" w:unhideWhenUsed="0"/>
+    <w:lsdException w:name="Dark List" w:semiHidden="0" w:uiPriority="70" w:unhideWhenUsed="0"/>
+    <w:lsdException w:name="Colorful Shading" w:semiHidden="0" w:uiPriority="71" w:unhideWhenUsed="0"/>
+    <w:lsdException w:name="Colorful List" w:semiHidden="0" w:uiPriority="72" w:unhideWhenUsed="0"/>
+    <w:lsdException w:name="Colorful Grid" w:semiHidden="0" w:uiPriority="73" w:unhideWhenUsed="0"/>
+    <w:lsdException w:name="Light Shading Accent 1" w:semiHidden="0" w:uiPriority="60" w:unhideWhenUsed="0"/>
+    <w:lsdException w:name="Light List Accent 1" w:semiHidden="0" w:uiPriority="61" w:unhideWhenUsed="0"/>
+    <w:lsdException w:name="Light Grid Accent 1" w:semiHidden="0" w:uiPriority="62" w:unhideWhenUsed="0"/>
+    <w:lsdException w:name="Medium Shading 1 Accent 1" w:semiHidden="0" w:uiPriority="63" w:unhideWhenUsed="0"/>
+    <w:lsdException w:name="Medium Shading 2 Accent 1" w:semiHidden="0" w:uiPriority="64" w:unhideWhenUsed="0"/>
+    <w:lsdException w:name="Medium List 1 Accent 1" w:semiHidden="0" w:uiPriority="65" w:unhideWhenUsed="0"/>
+    <w:lsdException w:name="Revision" w:uiPriority="99" w:unhideWhenUsed="0"/>
+    <w:lsdException w:name="List Paragraph" w:semiHidden="0" w:uiPriority="34" w:unhideWhenUsed="0" w:qFormat="1"/>
+    <w:lsdException w:name="Quote" w:semiHidden="0" w:uiPriority="29" w:unhideWhenUsed="0" w:qFormat="1"/>
+    <w:lsdException w:name="Intense Quote" w:semiHidden="0" w:uiPriority="30" w:unhideWhenUsed="0" w:qFormat="1"/>
+    <w:lsdException w:name="Medium List 2 Accent 1" w:semiHidden="0" w:uiPriority="66" w:unhideWhenUsed="0"/>
+    <w:lsdException w:name="Medium Grid 1 Accent 1" w:semiHidden="0" w:uiPriority="67" w:unhideWhenUsed="0"/>
+    <w:lsdException w:name="Medium Grid 2 Accent 1" w:semiHidden="0" w:uiPriority="68" w:unhideWhenUsed="0"/>
+    <w:lsdException w:name="Medium Grid 3 Accent 1" w:semiHidden="0" w:uiPriority="69" w:unhideWhenUsed="0"/>
+    <w:lsdException w:name="Dark List Accent 1" w:semiHidden="0" w:uiPriority="70" w:unhideWhenUsed="0"/>
+    <w:lsdException w:name="Colorful Shading Accent 1" w:semiHidden="0" w:uiPriority="71" w:unhideWhenUsed="0"/>
+    <w:lsdException w:name="Colorful List Accent 1" w:semiHidden="0" w:uiPriority="72" w:unhideWhenUsed="0"/>
+    <w:lsdException w:name="Colorful Grid Accent 1" w:semiHidden="0" w:uiPriority="73" w:unhideWhenUsed="0"/>
+    <w:lsdException w:name="Light Shading Accent 2" w:semiHidden="0" w:uiPriority="60" w:unhideWhenUsed="0"/>
+    <w:lsdException w:name="Light List Accent 2" w:semiHidden="0" w:uiPriority="61" w:unhideWhenUsed="0"/>
+    <w:lsdException w:name="Light Grid Accent 2" w:semiHidden="0" w:uiPriority="62" w:unhideWhenUsed="0"/>
+    <w:lsdException w:name="Medium Shading 1 Accent 2" w:semiHidden="0" w:uiPriority="63" w:unhideWhenUsed="0"/>
+    <w:lsdException w:name="Medium Shading 2 Accent 2" w:semiHidden="0" w:uiPriority="64" w:unhideWhenUsed="0"/>
+    <w:lsdException w:name="Medium List 1 Accent 2" w:semiHidden="0" w:uiPriority="65" w:unhideWhenUsed="0"/>
+    <w:lsdException w:name="Medium List 2 Accent 2" w:semiHidden="0" w:uiPriority="66" w:unhideWhenUsed="0"/>
+    <w:lsdException w:name="Medium Grid 1 Accent 2" w:semiHidden="0" w:uiPriority="67" w:unhideWhenUsed="0"/>
+    <w:lsdException w:name="Medium Grid 2 Accent 2" w:semiHidden="0" w:uiPriority="68" w:unhideWhenUsed="0"/>
+    <w:lsdException w:name="Medium Grid 3 Accent 2" w:semiHidden="0" w:uiPriority="69" w:unhideWhenUsed="0"/>
+    <w:lsdException w:name="Dark List Accent 2" w:semiHidden="0" w:uiPriority="70" w:unhideWhenUsed="0"/>
+    <w:lsdException w:name="Colorful Shading Accent 2" w:semiHidden="0" w:uiPriority="71" w:unhideWhenUsed="0"/>
+    <w:lsdException w:name="Colorful List Accent 2" w:semiHidden="0" w:uiPriority="72" w:unhideWhenUsed="0"/>
+    <w:lsdException w:name="Colorful Grid Accent 2" w:semiHidden="0" w:uiPriority="73" w:unhideWhenUsed="0"/>
+    <w:lsdException w:name="Light Shading Accent 3" w:semiHidden="0" w:uiPriority="60" w:unhideWhenUsed="0"/>
+    <w:lsdException w:name="Light List Accent 3" w:semiHidden="0" w:uiPriority="61" w:unhideWhenUsed="0"/>
+    <w:lsdException w:name="Light Grid Accent 3" w:semiHidden="0" w:uiPriority="62" w:unhideWhenUsed="0"/>
+    <w:lsdException w:name="Medium Shading 1 Accent 3" w:semiHidden="0" w:uiPriority="63" w:unhideWhenUsed="0"/>
+    <w:lsdException w:name="Medium Shading 2 Accent 3" w:semiHidden="0" w:uiPriority="64" w:unhideWhenUsed="0"/>
+    <w:lsdException w:name="Medium List 1 Accent 3" w:semiHidden="0" w:uiPriority="65" w:unhideWhenUsed="0"/>
+    <w:lsdException w:name="Medium List 2 Accent 3" w:semiHidden="0" w:uiPriority="66" w:unhideWhenUsed="0"/>
+    <w:lsdException w:name="Medium Grid 1 Accent 3" w:semiHidden="0" w:uiPriority="67" w:unhideWhenUsed="0"/>
+    <w:lsdException w:name="Medium Grid 2 Accent 3" w:semiHidden="0" w:uiPriority="68" w:unhideWhenUsed="0"/>
+    <w:lsdException w:name="Medium Grid 3 Accent 3" w:semiHidden="0" w:uiPriority="69" w:unhideWhenUsed="0"/>
+    <w:lsdException w:name="Dark List Accent 3" w:semiHidden="0" w:uiPriority="70" w:unhideWhenUsed="0"/>
+    <w:lsdException w:name="Colorful Shading Accent 3" w:semiHidden="0" w:uiPriority="71" w:unhideWhenUsed="0"/>
+    <w:lsdException w:name="Colorful List Accent 3" w:semiHidden="0" w:uiPriority="72" w:unhideWhenUsed="0"/>
+    <w:lsdException w:name="Colorful Grid Accent 3" w:semiHidden="0" w:uiPriority="73" w:unhideWhenUsed="0"/>
+    <w:lsdException w:name="Light Shading Accent 4" w:semiHidden="0" w:uiPriority="60" w:unhideWhenUsed="0"/>
+    <w:lsdException w:name="Light List Accent 4" w:semiHidden="0" w:uiPriority="61" w:unhideWhenUsed="0"/>
+    <w:lsdException w:name="Light Grid Accent 4" w:semiHidden="0" w:uiPriority="62" w:unhideWhenUsed="0"/>
+    <w:lsdException w:name="Medium Shading 1 Accent 4" w:semiHidden="0" w:uiPriority="63" w:unhideWhenUsed="0"/>
+    <w:lsdException w:name="Medium Shading 2 Accent 4" w:semiHidden="0" w:uiPriority="64" w:unhideWhenUsed="0"/>
+    <w:lsdException w:name="Medium List 1 Accent 4" w:semiHidden="0" w:uiPriority="65" w:unhideWhenUsed="0"/>
+    <w:lsdException w:name="Medium List 2 Accent 4" w:semiHidden="0" w:uiPriority="66" w:unhideWhenUsed="0"/>
+    <w:lsdException w:name="Medium Grid 1 Accent 4" w:semiHidden="0" w:uiPriority="67" w:unhideWhenUsed="0"/>
+    <w:lsdException w:name="Medium Grid 2 Accent 4" w:semiHidden="0" w:uiPriority="68" w:unhideWhenUsed="0"/>
+    <w:lsdException w:name="Medium Grid 3 Accent 4" w:semiHidden="0" w:uiPriority="69" w:unhideWhenUsed="0"/>
+    <w:lsdException w:name="Dark List Accent 4" w:semiHidden="0" w:uiPriority="70" w:unhideWhenUsed="0"/>
+    <w:lsdException w:name="Colorful Shading Accent 4" w:semiHidden="0" w:uiPriority="71" w:unhideWhenUsed="0"/>
+    <w:lsdException w:name="Colorful List Accent 4" w:semiHidden="0" w:uiPriority="72" w:unhideWhenUsed="0"/>
+    <w:lsdException w:name="Colorful Grid Accent 4" w:semiHidden="0" w:uiPriority="73" w:unhideWhenUsed="0"/>
+    <w:lsdException w:name="Light Shading Accent 5" w:semiHidden="0" w:uiPriority="60" w:unhideWhenUsed="0"/>
+    <w:lsdException w:name="Light List Accent 5" w:semiHidden="0" w:uiPriority="61" w:unhideWhenUsed="0"/>
+    <w:lsdException w:name="Light Grid Accent 5" w:semiHidden="0" w:uiPriority="62" w:unhideWhenUsed="0"/>
+    <w:lsdException w:name="Medium Shading 1 Accent 5" w:semiHidden="0" w:uiPriority="63" w:unhideWhenUsed="0"/>
+    <w:lsdException w:name="Medium Shading 2 Accent 5" w:semiHidden="0" w:uiPriority="64" w:unhideWhenUsed="0"/>
+    <w:lsdException w:name="Medium List 1 Accent 5" w:semiHidden="0" w:uiPriority="65" w:unhideWhenUsed="0"/>
+    <w:lsdException w:name="Medium List 2 Accent 5" w:semiHidden="0" w:uiPriority="66" w:unhideWhenUsed="0"/>
+    <w:lsdException w:name="Medium Grid 1 Accent 5" w:semiHidden="0" w:uiPriority="67" w:unhideWhenUsed="0"/>
+    <w:lsdException w:name="Medium Grid 2 Accent 5" w:semiHidden="0" w:uiPriority="68" w:unhideWhenUsed="0"/>
+    <w:lsdException w:name="Medium Grid 3 Accent 5" w:semiHidden="0" w:uiPriority="69" w:unhideWhenUsed="0"/>
+    <w:lsdException w:name="Dark List Accent 5" w:semiHidden="0" w:uiPriority="70" w:unhideWhenUsed="0"/>
+    <w:lsdException w:name="Colorful Shading Accent 5" w:semiHidden="0" w:uiPriority="71" w:unhideWhenUsed="0"/>
+    <w:lsdException w:name="Colorful List Accent 5" w:semiHidden="0" w:uiPriority="72" w:unhideWhenUsed="0"/>
+    <w:lsdException w:name="Colorful Grid Accent 5" w:semiHidden="0" w:uiPriority="73" w:unhideWhenUsed="0"/>
+    <w:lsdException w:name="Light Shading Accent 6" w:semiHidden="0" w:uiPriority="60" w:unhideWhenUsed="0"/>
+    <w:lsdException w:name="Light List Accent 6" w:semiHidden="0" w:uiPriority="61" w:unhideWhenUsed="0"/>
+    <w:lsdException w:name="Light Grid Accent 6" w:semiHidden="0" w:uiPriority="62" w:unhideWhenUsed="0"/>
+    <w:lsdException w:name="Medium Shading 1 Accent 6" w:semiHidden="0" w:uiPriority="63" w:unhideWhenUsed="0"/>
+    <w:lsdException w:name="Medium Shading 2 Accent 6" w:semiHidden="0" w:uiPriority="64" w:unhideWhenUsed="0"/>
+    <w:lsdException w:name="Medium List 1 Accent 6" w:semiHidden="0" w:uiPriority="65" w:unhideWhenUsed="0"/>
+    <w:lsdException w:name="Medium List 2 Accent 6" w:semiHidden="0" w:uiPriority="66" w:unhideWhenUsed="0"/>
+    <w:lsdException w:name="Medium Grid 1 Accent 6" w:semiHidden="0" w:uiPriority="67" w:unhideWhenUsed="0"/>
+    <w:lsdException w:name="Medium Grid 2 Accent 6" w:semiHidden="0" w:uiPriority="68" w:unhideWhenUsed="0"/>
+    <w:lsdException w:name="Medium Grid 3 Accent 6" w:semiHidden="0" w:uiPriority="69" w:unhideWhenUsed="0"/>
+    <w:lsdException w:name="Dark List Accent 6" w:semiHidden="0" w:uiPriority="70" w:unhideWhenUsed="0"/>
+    <w:lsdException w:name="Colorful Shading Accent 6" w:semiHidden="0" w:uiPriority="71" w:unhideWhenUsed="0"/>
+    <w:lsdException w:name="Colorful List Accent 6" w:semiHidden="0" w:uiPriority="72" w:unhideWhenUsed="0"/>
+    <w:lsdException w:name="Colorful Grid Accent 6" w:semiHidden="0" w:uiPriority="73" w:unhideWhenUsed="0"/>
+    <w:lsdException w:name="Subtle Emphasis" w:semiHidden="0" w:uiPriority="19" w:unhideWhenUsed="0" w:qFormat="1"/>
+    <w:lsdException w:name="Intense Emphasis" w:semiHidden="0" w:uiPriority="21" w:unhideWhenUsed="0" w:qFormat="1"/>
+    <w:lsdException w:name="Subtle Reference" w:semiHidden="0" w:uiPriority="31" w:unhideWhenUsed="0" w:qFormat="1"/>
+    <w:lsdException w:name="Intense Reference" w:semiHidden="0" w:uiPriority="32" w:unhideWhenUsed="0" w:qFormat="1"/>
+    <w:lsdException w:name="Book Title" w:semiHidden="0" w:uiPriority="33" w:unhideWhenUsed="0" w:qFormat="1"/>
+    <w:lsdException w:name="Bibliography" w:uiPriority="37"/>
+    <w:lsdException w:name="TOC Heading" w:uiPriority="39" w:qFormat="1"/>
   </w:latentStyles>
   <w:style w:type="paragraph" w:default="1" w:styleId="Normal">
     <w:name w:val="Normal"/>
@@ -4703,6 +5373,7 @@
     <w:uiPriority w:val="99"/>
     <w:semiHidden/>
     <w:unhideWhenUsed/>
+    <w:qFormat/>
     <w:tblPr>
       <w:tblInd w:w="0" w:type="dxa"/>
       <w:tblCellMar>
@@ -5005,6 +5676,7 @@
     <w:basedOn w:val="TableNormal"/>
     <w:rsid w:val="00556739"/>
     <w:tblPr>
+      <w:tblInd w:w="0" w:type="dxa"/>
       <w:tblBorders>
         <w:top w:val="single" w:sz="4" w:space="0" w:color="auto"/>
         <w:left w:val="single" w:sz="4" w:space="0" w:color="auto"/>
@@ -5013,6 +5685,12 @@
         <w:insideH w:val="single" w:sz="4" w:space="0" w:color="auto"/>
         <w:insideV w:val="single" w:sz="4" w:space="0" w:color="auto"/>
       </w:tblBorders>
+      <w:tblCellMar>
+        <w:top w:w="0" w:type="dxa"/>
+        <w:left w:w="108" w:type="dxa"/>
+        <w:bottom w:w="0" w:type="dxa"/>
+        <w:right w:w="108" w:type="dxa"/>
+      </w:tblCellMar>
     </w:tblPr>
   </w:style>
   <w:style w:type="paragraph" w:customStyle="1" w:styleId="ALErgnzungen">
@@ -5666,6 +6344,7 @@
     <w:uiPriority w:val="59"/>
     <w:rsid w:val="00064217"/>
     <w:tblPr>
+      <w:tblInd w:w="0" w:type="dxa"/>
       <w:tblBorders>
         <w:top w:val="single" w:sz="4" w:space="0" w:color="auto"/>
         <w:left w:val="single" w:sz="4" w:space="0" w:color="auto"/>
@@ -5674,6 +6353,12 @@
         <w:insideH w:val="single" w:sz="4" w:space="0" w:color="auto"/>
         <w:insideV w:val="single" w:sz="4" w:space="0" w:color="auto"/>
       </w:tblBorders>
+      <w:tblCellMar>
+        <w:top w:w="0" w:type="dxa"/>
+        <w:left w:w="108" w:type="dxa"/>
+        <w:bottom w:w="0" w:type="dxa"/>
+        <w:right w:w="108" w:type="dxa"/>
+      </w:tblCellMar>
     </w:tblPr>
   </w:style>
   <w:style w:type="paragraph" w:customStyle="1" w:styleId="RBNormal">
@@ -5960,6 +6645,7 @@
     <w:tblPr>
       <w:tblStyleRowBandSize w:val="1"/>
       <w:tblStyleColBandSize w:val="1"/>
+      <w:tblInd w:w="0" w:type="dxa"/>
       <w:tblBorders>
         <w:top w:val="single" w:sz="8" w:space="0" w:color="7BA0CD" w:themeColor="accent1" w:themeTint="BF"/>
         <w:left w:val="single" w:sz="8" w:space="0" w:color="7BA0CD" w:themeColor="accent1" w:themeTint="BF"/>
@@ -5967,6 +6653,12 @@
         <w:right w:val="single" w:sz="8" w:space="0" w:color="7BA0CD" w:themeColor="accent1" w:themeTint="BF"/>
         <w:insideH w:val="single" w:sz="8" w:space="0" w:color="7BA0CD" w:themeColor="accent1" w:themeTint="BF"/>
       </w:tblBorders>
+      <w:tblCellMar>
+        <w:top w:w="0" w:type="dxa"/>
+        <w:left w:w="108" w:type="dxa"/>
+        <w:bottom w:w="0" w:type="dxa"/>
+        <w:right w:w="108" w:type="dxa"/>
+      </w:tblCellMar>
     </w:tblPr>
     <w:tblStylePr w:type="firstRow">
       <w:pPr>
@@ -6341,7 +7033,7 @@
 </file>
 
 <file path=customXml/itemProps1.xml><?xml version="1.0" encoding="utf-8"?>
-<ds:datastoreItem xmlns:ds="http://schemas.openxmlformats.org/officeDocument/2006/customXml" ds:itemID="{B0A39B26-D24A-4400-82B2-836987482971}">
+<ds:datastoreItem xmlns:ds="http://schemas.openxmlformats.org/officeDocument/2006/customXml" ds:itemID="{8FE2C51A-9FA4-41B1-B8EB-0608335A976F}">
   <ds:schemaRefs>
     <ds:schemaRef ds:uri="http://schemas.openxmlformats.org/officeDocument/2006/bibliography"/>
   </ds:schemaRefs>
